--- a/License.docx
+++ b/License.docx
@@ -85,23 +85,7 @@
           <w:rFonts w:ascii="Verdana" w:hAnsi="Verdana" w:cs="Verdana"/>
           <w:color w:val="000000"/>
         </w:rPr>
-        <w:t xml:space="preserve"> General Public License is a free, copyleft license for software and other kinds of works, specifically designed to ensure cooperation with the community in the case of network server software. All rights are irrevocable </w:t>
-      </w:r>
-      <w:proofErr w:type="gramStart"/>
-      <w:r>
-        <w:rPr>
-          <w:rFonts w:ascii="Verdana" w:hAnsi="Verdana" w:cs="Verdana"/>
-          <w:color w:val="000000"/>
-        </w:rPr>
-        <w:t>provided</w:t>
-      </w:r>
-      <w:proofErr w:type="gramEnd"/>
-      <w:r>
-        <w:rPr>
-          <w:rFonts w:ascii="Verdana" w:hAnsi="Verdana" w:cs="Verdana"/>
-          <w:color w:val="000000"/>
-        </w:rPr>
-        <w:t xml:space="preserve"> the stated conditions are met. This License explicitly affirms your unlimited permission to run the unmodified Program.  </w:t>
+        <w:t xml:space="preserve"> General Public License is a free, copyleft license for software and other kinds of works, specifically designed to ensure cooperation with the community in the case of network server software. All rights are irrevocable provided the stated conditions are met. This License explicitly affirms your unlimited permission to run the unmodified Program.  </w:t>
       </w:r>
       <w:hyperlink r:id="rId5" w:history="1">
         <w:r>
@@ -126,39 +110,7 @@
           <w:rFonts w:ascii="Verdana" w:hAnsi="Verdana" w:cs="Verdana"/>
           <w:color w:val="000000"/>
         </w:rPr>
-        <w:t xml:space="preserve">AGPL </w:t>
-      </w:r>
-      <w:proofErr w:type="gramStart"/>
-      <w:r>
-        <w:rPr>
-          <w:rFonts w:ascii="Verdana" w:hAnsi="Verdana" w:cs="Verdana"/>
-          <w:color w:val="000000"/>
-        </w:rPr>
-        <w:t>requires</w:t>
-      </w:r>
-      <w:proofErr w:type="gramEnd"/>
-      <w:r>
-        <w:rPr>
-          <w:rFonts w:ascii="Verdana" w:hAnsi="Verdana" w:cs="Verdana"/>
-          <w:color w:val="000000"/>
-        </w:rPr>
-        <w:t xml:space="preserve"> anyone who recodes or improves the DreamGrid application to make their changes Public.  This prohibits ANY proprietary changes to the DreamGrid code, including those hidden behind firewalls.  All changes to it must be </w:t>
-      </w:r>
-      <w:proofErr w:type="gramStart"/>
-      <w:r>
-        <w:rPr>
-          <w:rFonts w:ascii="Verdana" w:hAnsi="Verdana" w:cs="Verdana"/>
-          <w:color w:val="000000"/>
-        </w:rPr>
-        <w:t>public, and</w:t>
-      </w:r>
-      <w:proofErr w:type="gramEnd"/>
-      <w:r>
-        <w:rPr>
-          <w:rFonts w:ascii="Verdana" w:hAnsi="Verdana" w:cs="Verdana"/>
-          <w:color w:val="000000"/>
-        </w:rPr>
-        <w:t xml:space="preserve"> must pass along the AGPL 3.0 license.  If you do not like this license, please do not use my DreamGrid code.    </w:t>
+        <w:t xml:space="preserve">AGPL requires anyone who recodes or improves the DreamGrid application to make their changes Public.  This prohibits ANY proprietary changes to the DreamGrid code, including those hidden behind firewalls.  All changes to it must be public, and must pass along the AGPL 3.0 license.  If you do not like this license, please do not use my DreamGrid code.    </w:t>
       </w:r>
     </w:p>
     <w:p>
@@ -215,39 +167,7 @@
           <w:rFonts w:ascii="Verdana" w:hAnsi="Verdana" w:cs="Verdana"/>
           <w:color w:val="000000"/>
         </w:rPr>
-        <w:t xml:space="preserve">Other </w:t>
-      </w:r>
-      <w:proofErr w:type="gramStart"/>
-      <w:r>
-        <w:rPr>
-          <w:rFonts w:ascii="Verdana" w:hAnsi="Verdana" w:cs="Verdana"/>
-          <w:color w:val="000000"/>
-        </w:rPr>
-        <w:t>open source</w:t>
-      </w:r>
-      <w:proofErr w:type="gramEnd"/>
-      <w:r>
-        <w:rPr>
-          <w:rFonts w:ascii="Verdana" w:hAnsi="Verdana" w:cs="Verdana"/>
-          <w:color w:val="000000"/>
-        </w:rPr>
-        <w:t xml:space="preserve"> licenses apply to Opensimulator and the libraries and other functions included herein.  A list </w:t>
-      </w:r>
-      <w:proofErr w:type="gramStart"/>
-      <w:r>
-        <w:rPr>
-          <w:rFonts w:ascii="Verdana" w:hAnsi="Verdana" w:cs="Verdana"/>
-          <w:color w:val="000000"/>
-        </w:rPr>
-        <w:t>is provided</w:t>
-      </w:r>
-      <w:proofErr w:type="gramEnd"/>
-      <w:r>
-        <w:rPr>
-          <w:rFonts w:ascii="Verdana" w:hAnsi="Verdana" w:cs="Verdana"/>
-          <w:color w:val="000000"/>
-        </w:rPr>
-        <w:t xml:space="preserve"> in several folders:</w:t>
+        <w:t>Other open source licenses apply to Opensimulator and the libraries and other functions included herein.  A list is provided in several folders:</w:t>
       </w:r>
     </w:p>
     <w:p>
@@ -357,14 +277,28 @@
           <w:rFonts w:ascii="Verdana" w:hAnsi="Verdana" w:cs="Verdana"/>
           <w:color w:val="000000"/>
         </w:rPr>
-        <w:t>Outworldz, LLC does not collect personally identifiable information.  No personal details of your site, such as passwords</w:t>
-      </w:r>
-      <w:r>
-        <w:rPr>
-          <w:rFonts w:ascii="Verdana" w:hAnsi="Verdana" w:cs="Verdana"/>
-          <w:color w:val="000000"/>
-        </w:rPr>
-        <w:t xml:space="preserve"> or </w:t>
+        <w:t xml:space="preserve">Outworldz, LLC does not collect personally identifiable information.  No personal details of your site, such as </w:t>
+      </w:r>
+      <w:r>
+        <w:rPr>
+          <w:rFonts w:ascii="Verdana" w:hAnsi="Verdana" w:cs="Verdana"/>
+          <w:color w:val="000000"/>
+        </w:rPr>
+        <w:t xml:space="preserve">Opensimulator </w:t>
+      </w:r>
+      <w:r>
+        <w:rPr>
+          <w:rFonts w:ascii="Verdana" w:hAnsi="Verdana" w:cs="Verdana"/>
+          <w:color w:val="000000"/>
+        </w:rPr>
+        <w:t>passwords</w:t>
+      </w:r>
+      <w:r>
+        <w:rPr>
+          <w:rFonts w:ascii="Verdana" w:hAnsi="Verdana" w:cs="Verdana"/>
+          <w:color w:val="000000"/>
+        </w:rPr>
+        <w:t xml:space="preserve">, </w:t>
       </w:r>
       <w:r>
         <w:rPr>
@@ -385,32 +319,29 @@
           <w:rFonts w:ascii="Verdana" w:hAnsi="Verdana" w:cs="Verdana"/>
           <w:color w:val="000000"/>
         </w:rPr>
-        <w:t xml:space="preserve">are other details </w:t>
-      </w:r>
-      <w:proofErr w:type="gramStart"/>
-      <w:r>
-        <w:rPr>
-          <w:rFonts w:ascii="Verdana" w:hAnsi="Verdana" w:cs="Verdana"/>
-          <w:color w:val="000000"/>
-        </w:rPr>
-        <w:t>are sent</w:t>
-      </w:r>
-      <w:proofErr w:type="gramEnd"/>
-      <w:r>
-        <w:rPr>
-          <w:rFonts w:ascii="Verdana" w:hAnsi="Verdana" w:cs="Verdana"/>
-          <w:color w:val="000000"/>
-        </w:rPr>
-        <w:t xml:space="preserve"> to Outworldz.</w:t>
+        <w:t xml:space="preserve">are other </w:t>
+      </w:r>
+      <w:r>
+        <w:rPr>
+          <w:rFonts w:ascii="Verdana" w:hAnsi="Verdana" w:cs="Verdana"/>
+          <w:color w:val="000000"/>
+        </w:rPr>
+        <w:t xml:space="preserve">grid contents </w:t>
+      </w:r>
+      <w:r>
+        <w:rPr>
+          <w:rFonts w:ascii="Verdana" w:hAnsi="Verdana" w:cs="Verdana"/>
+          <w:color w:val="000000"/>
+        </w:rPr>
+        <w:t>are sent to Outworldz.</w:t>
       </w:r>
     </w:p>
     <w:p>
-      <w:pPr>
-        <w:pStyle w:val="Heading2"/>
-        <w:ind w:left="720"/>
-      </w:pPr>
-      <w:r>
-        <w:t>Publicity:</w:t>
+      <w:r>
+        <w:t>Publicity</w:t>
+      </w:r>
+      <w:r>
+        <w:t xml:space="preserve"> - </w:t>
       </w:r>
     </w:p>
     <w:p>
@@ -442,7 +373,35 @@
           <w:rFonts w:ascii="Verdana" w:hAnsi="Verdana" w:cs="Verdana"/>
           <w:color w:val="000000"/>
         </w:rPr>
-        <w:t xml:space="preserve"> button, the system will send public information about your grid, such as the web address, to Outworldz, LLC for use in the Hyperica.com directory.  This information </w:t>
+        <w:t xml:space="preserve"> button, the system will send public information about your grid, such as the web address</w:t>
+      </w:r>
+      <w:r>
+        <w:rPr>
+          <w:rFonts w:ascii="Verdana" w:hAnsi="Verdana" w:cs="Verdana"/>
+          <w:color w:val="000000"/>
+        </w:rPr>
+        <w:t>, regions and items marks Show In Search</w:t>
+      </w:r>
+      <w:r>
+        <w:rPr>
+          <w:rFonts w:ascii="Verdana" w:hAnsi="Verdana" w:cs="Verdana"/>
+          <w:color w:val="000000"/>
+        </w:rPr>
+        <w:t xml:space="preserve"> </w:t>
+      </w:r>
+      <w:r>
+        <w:rPr>
+          <w:rFonts w:ascii="Verdana" w:hAnsi="Verdana" w:cs="Verdana"/>
+          <w:color w:val="000000"/>
+        </w:rPr>
+        <w:t xml:space="preserve">and they will be indexed </w:t>
+      </w:r>
+      <w:r>
+        <w:rPr>
+          <w:rFonts w:ascii="Verdana" w:hAnsi="Verdana" w:cs="Verdana"/>
+          <w:color w:val="000000"/>
+        </w:rPr>
+        <w:t xml:space="preserve">in the Hyperica.com directory.  This information </w:t>
       </w:r>
       <w:r>
         <w:rPr>
@@ -461,41 +420,98 @@
     </w:p>
     <w:p>
       <w:pPr>
-        <w:pStyle w:val="Heading2"/>
-        <w:ind w:left="720"/>
+        <w:rPr>
+          <w:rFonts w:ascii="Verdana" w:hAnsi="Verdana" w:cs="Verdana"/>
+          <w:color w:val="000000"/>
+        </w:rPr>
       </w:pPr>
       <w:r>
         <w:t>DNS</w:t>
+      </w:r>
+      <w:r>
+        <w:t xml:space="preserve"> - </w:t>
+      </w:r>
+      <w:r>
+        <w:rPr>
+          <w:rFonts w:ascii="Verdana" w:hAnsi="Verdana" w:cs="Verdana"/>
+          <w:color w:val="000000"/>
+        </w:rPr>
+        <w:t>The DYN DNS system stores public IP addresses and your domain name as is necessary to run the DNS system.</w:t>
       </w:r>
     </w:p>
     <w:p>
       <w:pPr>
-        <w:ind w:left="720" w:right="720"/>
-        <w:rPr>
-          <w:rFonts w:ascii="Verdana" w:hAnsi="Verdana" w:cs="Verdana"/>
-          <w:color w:val="000000"/>
-        </w:rPr>
-      </w:pPr>
-      <w:r>
-        <w:rPr>
-          <w:rFonts w:ascii="Verdana" w:hAnsi="Verdana" w:cs="Verdana"/>
-          <w:color w:val="000000"/>
-        </w:rPr>
+        <w:rPr>
+          <w:rFonts w:ascii="Verdana" w:hAnsi="Verdana" w:cs="Verdana"/>
+          <w:color w:val="000000"/>
+        </w:rPr>
+      </w:pPr>
+      <w:r>
         <w:lastRenderedPageBreak/>
-        <w:t>The DYN DNS system stores public IP addresses and your domain name as is necessary to run the DNS system.</w:t>
+        <w:t>Anonymous data</w:t>
+      </w:r>
+      <w:r>
+        <w:t xml:space="preserve"> - </w:t>
+      </w:r>
+      <w:r>
+        <w:rPr>
+          <w:rFonts w:ascii="Verdana" w:hAnsi="Verdana" w:cs="Verdana"/>
+          <w:color w:val="000000"/>
+        </w:rPr>
+        <w:t>The unique random identifier of your machine is stored at Outworldz along with a small amount of anonymous data</w:t>
+      </w:r>
+      <w:r>
+        <w:rPr>
+          <w:rFonts w:ascii="Verdana" w:hAnsi="Verdana" w:cs="Verdana"/>
+          <w:color w:val="000000"/>
+        </w:rPr>
+        <w:t xml:space="preserve"> and a password to protect it</w:t>
+      </w:r>
+      <w:r>
+        <w:rPr>
+          <w:rFonts w:ascii="Verdana" w:hAnsi="Verdana" w:cs="Verdana"/>
+          <w:color w:val="000000"/>
+        </w:rPr>
+        <w:t xml:space="preserve">. This includes whether your software passes diagnostics, </w:t>
+      </w:r>
+      <w:r>
+        <w:rPr>
+          <w:rFonts w:ascii="Verdana" w:hAnsi="Verdana" w:cs="Verdana"/>
+          <w:color w:val="000000"/>
+        </w:rPr>
+        <w:t xml:space="preserve">a hash of the Disk ID and Mac address to help deduplicate grids, </w:t>
+      </w:r>
+      <w:r>
+        <w:rPr>
+          <w:rFonts w:ascii="Verdana" w:hAnsi="Verdana" w:cs="Verdana"/>
+          <w:color w:val="000000"/>
+        </w:rPr>
+        <w:t>the</w:t>
+      </w:r>
+      <w:r>
+        <w:rPr>
+          <w:rFonts w:ascii="Verdana" w:hAnsi="Verdana" w:cs="Verdana"/>
+          <w:color w:val="000000"/>
+        </w:rPr>
+        <w:t xml:space="preserve"> revision level, and whether it is on the </w:t>
+      </w:r>
+      <w:r>
+        <w:rPr>
+          <w:rFonts w:ascii="Verdana" w:hAnsi="Verdana" w:cs="Verdana"/>
+          <w:color w:val="000000"/>
+        </w:rPr>
+        <w:t>H</w:t>
+      </w:r>
+      <w:r>
+        <w:rPr>
+          <w:rFonts w:ascii="Verdana" w:hAnsi="Verdana" w:cs="Verdana"/>
+          <w:color w:val="000000"/>
+        </w:rPr>
+        <w:t>ypergrid.  This is used for quality control purposes.</w:t>
       </w:r>
     </w:p>
     <w:p>
       <w:pPr>
-        <w:pStyle w:val="Heading2"/>
-        <w:ind w:left="720"/>
-      </w:pPr>
-      <w:r>
-        <w:t>Anonymous data</w:t>
-      </w:r>
-    </w:p>
-    <w:p>
-      <w:pPr>
         <w:ind w:left="720" w:right="720"/>
         <w:rPr>
           <w:rFonts w:ascii="Verdana" w:hAnsi="Verdana" w:cs="Verdana"/>
@@ -507,103 +523,9 @@
           <w:rFonts w:ascii="Verdana" w:hAnsi="Verdana" w:cs="Verdana"/>
           <w:color w:val="000000"/>
         </w:rPr>
-        <w:t xml:space="preserve">The unique random identifier of your machine </w:t>
-      </w:r>
-      <w:proofErr w:type="gramStart"/>
-      <w:r>
-        <w:rPr>
-          <w:rFonts w:ascii="Verdana" w:hAnsi="Verdana" w:cs="Verdana"/>
-          <w:color w:val="000000"/>
-        </w:rPr>
-        <w:t>is stored</w:t>
-      </w:r>
-      <w:proofErr w:type="gramEnd"/>
-      <w:r>
-        <w:rPr>
-          <w:rFonts w:ascii="Verdana" w:hAnsi="Verdana" w:cs="Verdana"/>
-          <w:color w:val="000000"/>
-        </w:rPr>
-        <w:t xml:space="preserve"> at Outworldz along with a small amount of anonymous data. This includes whether your software passes diagnostics, </w:t>
-      </w:r>
-      <w:r>
-        <w:rPr>
-          <w:rFonts w:ascii="Verdana" w:hAnsi="Verdana" w:cs="Verdana"/>
-          <w:color w:val="000000"/>
-        </w:rPr>
-        <w:t>the</w:t>
-      </w:r>
-      <w:r>
-        <w:rPr>
-          <w:rFonts w:ascii="Verdana" w:hAnsi="Verdana" w:cs="Verdana"/>
-          <w:color w:val="000000"/>
-        </w:rPr>
-        <w:t xml:space="preserve"> revision level, and whether it is on the </w:t>
-      </w:r>
-      <w:r>
-        <w:rPr>
-          <w:rFonts w:ascii="Verdana" w:hAnsi="Verdana" w:cs="Verdana"/>
-          <w:color w:val="000000"/>
-        </w:rPr>
-        <w:t>H</w:t>
-      </w:r>
-      <w:r>
-        <w:rPr>
-          <w:rFonts w:ascii="Verdana" w:hAnsi="Verdana" w:cs="Verdana"/>
-          <w:color w:val="000000"/>
-        </w:rPr>
-        <w:t xml:space="preserve">ypergrid.  This </w:t>
-      </w:r>
-      <w:proofErr w:type="gramStart"/>
-      <w:r>
-        <w:rPr>
-          <w:rFonts w:ascii="Verdana" w:hAnsi="Verdana" w:cs="Verdana"/>
-          <w:color w:val="000000"/>
-        </w:rPr>
-        <w:t>is used</w:t>
-      </w:r>
-      <w:proofErr w:type="gramEnd"/>
-      <w:r>
-        <w:rPr>
-          <w:rFonts w:ascii="Verdana" w:hAnsi="Verdana" w:cs="Verdana"/>
-          <w:color w:val="000000"/>
-        </w:rPr>
-        <w:t xml:space="preserve"> for quality control purposes.</w:t>
-      </w:r>
-    </w:p>
-    <w:p>
-      <w:pPr>
-        <w:ind w:left="720" w:right="720"/>
-        <w:rPr>
-          <w:rFonts w:ascii="Verdana" w:hAnsi="Verdana" w:cs="Verdana"/>
-          <w:color w:val="000000"/>
-        </w:rPr>
-      </w:pPr>
-      <w:r>
-        <w:rPr>
-          <w:rFonts w:ascii="Verdana" w:hAnsi="Verdana" w:cs="Verdana"/>
-          <w:color w:val="000000"/>
-        </w:rPr>
         <w:t>The Outworldz web server may also automatically collect and store routine information in server logs. This may include details of how you used our service, such as your search queries or Internet protocol address, browser type, browser language, the date and time of your request and referral URL.</w:t>
       </w:r>
-    </w:p>
-    <w:p>
-      <w:pPr>
-        <w:ind w:left="720" w:right="720"/>
-        <w:rPr>
-          <w:rFonts w:ascii="Verdana" w:hAnsi="Verdana" w:cs="Verdana"/>
-          <w:color w:val="000000"/>
-        </w:rPr>
-      </w:pPr>
-    </w:p>
-    <w:bookmarkEnd w:id="0"/>
-    <w:p>
-      <w:pPr>
-        <w:ind w:left="720" w:right="720"/>
-        <w:rPr>
-          <w:rFonts w:ascii="Verdana" w:hAnsi="Verdana" w:cs="Verdana"/>
-          <w:color w:val="000000"/>
-        </w:rPr>
-      </w:pPr>
+      <w:bookmarkEnd w:id="0"/>
     </w:p>
     <w:sectPr>
       <w:pgSz w:w="12240" w:h="15840"/>

--- a/License.docx
+++ b/License.docx
@@ -2,27 +2,76 @@
 <file path=word/document.xml><?xml version="1.0" encoding="utf-8"?>
 <w:document xmlns:wpc="http://schemas.microsoft.com/office/word/2010/wordprocessingCanvas" xmlns:cx="http://schemas.microsoft.com/office/drawing/2014/chartex" xmlns:cx1="http://schemas.microsoft.com/office/drawing/2015/9/8/chartex" xmlns:cx2="http://schemas.microsoft.com/office/drawing/2015/10/21/chartex" xmlns:cx3="http://schemas.microsoft.com/office/drawing/2016/5/9/chartex" xmlns:cx4="http://schemas.microsoft.com/office/drawing/2016/5/10/chartex" xmlns:cx5="http://schemas.microsoft.com/office/drawing/2016/5/11/chartex" xmlns:cx6="http://schemas.microsoft.com/office/drawing/2016/5/12/chartex" xmlns:cx7="http://schemas.microsoft.com/office/drawing/2016/5/13/chartex" xmlns:cx8="http://schemas.microsoft.com/office/drawing/2016/5/14/chartex" xmlns:mc="http://schemas.openxmlformats.org/markup-compatibility/2006" xmlns:aink="http://schemas.microsoft.com/office/drawing/2016/ink" xmlns:am3d="http://schemas.microsoft.com/office/drawing/2017/model3d" xmlns:o="urn:schemas-microsoft-com:office:office" xmlns:r="http://schemas.openxmlformats.org/officeDocument/2006/relationships" xmlns:m="http://schemas.openxmlformats.org/officeDocument/2006/math" xmlns:v="urn:schemas-microsoft-com:vml" xmlns:wp14="http://schemas.microsoft.com/office/word/2010/wordprocessingDrawing" xmlns:wp="http://schemas.openxmlformats.org/drawingml/2006/wordprocessingDrawing" xmlns:w10="urn:schemas-microsoft-com:office:word" xmlns:w="http://schemas.openxmlformats.org/wordprocessingml/2006/main" xmlns:w14="http://schemas.microsoft.com/office/word/2010/wordml" xmlns:w15="http://schemas.microsoft.com/office/word/2012/wordml" xmlns:w16cex="http://schemas.microsoft.com/office/word/2018/wordml/cex" xmlns:w16cid="http://schemas.microsoft.com/office/word/2016/wordml/cid" xmlns:w16="http://schemas.microsoft.com/office/word/2018/wordml" xmlns:w16sdtdh="http://schemas.microsoft.com/office/word/2020/wordml/sdtdatahash" xmlns:w16se="http://schemas.microsoft.com/office/word/2015/wordml/symex" xmlns:wpg="http://schemas.microsoft.com/office/word/2010/wordprocessingGroup" xmlns:wpi="http://schemas.microsoft.com/office/word/2010/wordprocessingInk" xmlns:wne="http://schemas.microsoft.com/office/word/2006/wordml" xmlns:wps="http://schemas.microsoft.com/office/word/2010/wordprocessingShape" mc:Ignorable="w14 w15 w16se w16cid w16 w16cex w16sdtdh wp14">
   <w:body>
+    <w:bookmarkStart w:id="0" w:name="_Hlk89442369"/>
     <w:p>
       <w:pPr>
         <w:pStyle w:val="Heading1"/>
-        <w:ind w:left="720" w:right="720"/>
-        <w:rPr>
-          <w:rFonts w:ascii="Verdana" w:hAnsi="Verdana" w:cs="Verdana"/>
-          <w:sz w:val="24"/>
-          <w:szCs w:val="24"/>
-          <w:lang w:val="en"/>
-        </w:rPr>
-      </w:pPr>
-      <w:bookmarkStart w:id="0" w:name="OLE_LINK40"/>
-      <w:r>
-        <w:rPr>
-          <w:rFonts w:ascii="Verdana" w:hAnsi="Verdana" w:cs="Verdana"/>
-          <w:sz w:val="24"/>
-          <w:szCs w:val="24"/>
-          <w:lang w:val="en"/>
+        <w:rPr>
+          <w:rFonts w:ascii="Verdana" w:hAnsi="Verdana" w:cs="Verdana"/>
+          <w:b/>
+          <w:bCs/>
+          <w:caps w:val="0"/>
+          <w:color w:val="000000"/>
+          <w:spacing w:val="0"/>
+          <w:sz w:val="20"/>
+          <w:szCs w:val="20"/>
+        </w:rPr>
+      </w:pPr>
+      <w:r>
+        <w:rPr>
+          <w:rFonts w:ascii="Verdana" w:hAnsi="Verdana" w:cs="Verdana"/>
+          <w:b/>
+          <w:bCs/>
+          <w:caps w:val="0"/>
+          <w:color w:val="000000"/>
+          <w:spacing w:val="0"/>
+          <w:sz w:val="20"/>
+          <w:szCs w:val="20"/>
+        </w:rPr>
+        <w:fldChar w:fldCharType="begin"/>
+      </w:r>
+      <w:r>
+        <w:rPr>
+          <w:rFonts w:ascii="Verdana" w:hAnsi="Verdana" w:cs="Verdana"/>
+          <w:b/>
+          <w:bCs/>
+          <w:caps w:val="0"/>
+          <w:color w:val="000000"/>
+          <w:spacing w:val="0"/>
+          <w:sz w:val="20"/>
+          <w:szCs w:val="20"/>
+        </w:rPr>
+        <w:instrText xml:space="preserve"> LINK Word.Document.12 C:\\Opensim\\Manuals\\License.docx OLE_LINK40 \a \h  \* MERGEFORMAT </w:instrText>
+      </w:r>
+      <w:r>
+        <w:rPr>
+          <w:rFonts w:ascii="Verdana" w:hAnsi="Verdana" w:cs="Verdana"/>
+          <w:b/>
+          <w:bCs/>
+          <w:caps w:val="0"/>
+          <w:color w:val="000000"/>
+          <w:spacing w:val="0"/>
+          <w:sz w:val="20"/>
+          <w:szCs w:val="20"/>
+        </w:rPr>
+        <w:fldChar w:fldCharType="separate"/>
+      </w:r>
+      <w:bookmarkStart w:id="1" w:name="OLE_LINK40"/>
+      <w:bookmarkStart w:id="2" w:name="_Toc89441272"/>
+      <w:r>
+        <w:rPr>
+          <w:rFonts w:ascii="Verdana" w:hAnsi="Verdana" w:cs="Verdana"/>
+          <w:b/>
+          <w:bCs/>
+          <w:caps w:val="0"/>
+          <w:color w:val="000000"/>
+          <w:spacing w:val="0"/>
+          <w:sz w:val="20"/>
+          <w:szCs w:val="20"/>
         </w:rPr>
         <w:t>License Agreement:</w:t>
       </w:r>
+      <w:bookmarkEnd w:id="2"/>
     </w:p>
     <w:p>
       <w:pPr>
@@ -32,67 +81,167 @@
           <w:color w:val="000000"/>
         </w:rPr>
       </w:pPr>
-      <w:proofErr w:type="spellStart"/>
-      <w:r>
-        <w:rPr>
-          <w:rFonts w:ascii="Verdana" w:hAnsi="Verdana" w:cs="Verdana"/>
-          <w:color w:val="000000"/>
-        </w:rPr>
-        <w:t>Dreamgrid</w:t>
-      </w:r>
-      <w:proofErr w:type="spellEnd"/>
-      <w:r>
-        <w:rPr>
-          <w:rFonts w:ascii="Verdana" w:hAnsi="Verdana" w:cs="Verdana"/>
-          <w:color w:val="000000"/>
-        </w:rPr>
-        <w:t xml:space="preserve"> is Copyright 2011 by Outworldz, LLC under the GNU</w:t>
-      </w:r>
-      <w:r>
-        <w:rPr>
-          <w:rFonts w:ascii="Verdana" w:hAnsi="Verdana" w:cs="Verdana"/>
-          <w:color w:val="000000"/>
-        </w:rPr>
-        <w:t xml:space="preserve"> </w:t>
-      </w:r>
-      <w:proofErr w:type="spellStart"/>
-      <w:r>
-        <w:rPr>
-          <w:rFonts w:ascii="Verdana" w:hAnsi="Verdana" w:cs="Verdana"/>
-          <w:color w:val="000000"/>
-        </w:rPr>
-        <w:t>Affero</w:t>
-      </w:r>
-      <w:proofErr w:type="spellEnd"/>
-      <w:r>
-        <w:rPr>
-          <w:rFonts w:ascii="Verdana" w:hAnsi="Verdana" w:cs="Verdana"/>
-          <w:color w:val="000000"/>
-        </w:rPr>
-        <w:t xml:space="preserve"> General Public License (AGPL 3.0).  The GNU </w:t>
-      </w:r>
-      <w:proofErr w:type="spellStart"/>
-      <w:r>
-        <w:rPr>
-          <w:rFonts w:ascii="Verdana" w:hAnsi="Verdana" w:cs="Verdana"/>
-          <w:color w:val="000000"/>
-        </w:rPr>
-        <w:t>Affero</w:t>
-      </w:r>
-      <w:proofErr w:type="spellEnd"/>
-      <w:r>
-        <w:rPr>
-          <w:rFonts w:ascii="Verdana" w:hAnsi="Verdana" w:cs="Verdana"/>
-          <w:color w:val="000000"/>
-        </w:rPr>
-        <w:t xml:space="preserve"> General Public License is a free, copyleft license for software and other kinds of works, specifically designed to ensure cooperation with the community in the case of network server software. All rights are irrevocable provided the stated conditions are met. This License explicitly affirms your unlimited permission to run the unmodified Program.  </w:t>
-      </w:r>
+      <w:r>
+        <w:rPr>
+          <w:rFonts w:ascii="Verdana" w:hAnsi="Verdana" w:cs="Verdana"/>
+          <w:color w:val="000000"/>
+        </w:rPr>
+        <w:t>Dream</w:t>
+      </w:r>
+      <w:r>
+        <w:rPr>
+          <w:rFonts w:ascii="Verdana" w:hAnsi="Verdana" w:cs="Verdana"/>
+          <w:color w:val="000000"/>
+        </w:rPr>
+        <w:t>G</w:t>
+      </w:r>
+      <w:r>
+        <w:rPr>
+          <w:rFonts w:ascii="Verdana" w:hAnsi="Verdana" w:cs="Verdana"/>
+          <w:color w:val="000000"/>
+        </w:rPr>
+        <w:t>rid does not use any ads, spyware, or other bad practices.</w:t>
+      </w:r>
+    </w:p>
+    <w:p>
+      <w:pPr>
+        <w:ind w:left="720" w:right="720"/>
+        <w:rPr>
+          <w:rFonts w:ascii="Verdana" w:hAnsi="Verdana" w:cs="Verdana"/>
+          <w:color w:val="000000"/>
+        </w:rPr>
+      </w:pPr>
+      <w:r>
+        <w:rPr>
+          <w:rFonts w:ascii="Verdana" w:hAnsi="Verdana" w:cs="Verdana"/>
+          <w:color w:val="000000"/>
+        </w:rPr>
+        <w:t xml:space="preserve">Outworldz follows the Microsoft Code of Conduct for </w:t>
+      </w:r>
+      <w:r>
+        <w:rPr>
+          <w:rFonts w:ascii="Verdana" w:hAnsi="Verdana" w:cs="Verdana"/>
+          <w:color w:val="000000"/>
+        </w:rPr>
+        <w:t>Open-Source</w:t>
+      </w:r>
+      <w:r>
+        <w:rPr>
+          <w:rFonts w:ascii="Verdana" w:hAnsi="Verdana" w:cs="Verdana"/>
+          <w:color w:val="000000"/>
+        </w:rPr>
+        <w:t xml:space="preserve"> code.</w:t>
+      </w:r>
+    </w:p>
+    <w:p>
+      <w:pPr>
+        <w:ind w:left="720" w:right="720"/>
+        <w:rPr>
+          <w:rFonts w:ascii="Verdana" w:hAnsi="Verdana" w:cs="Verdana"/>
+          <w:color w:val="000000"/>
+        </w:rPr>
+      </w:pPr>
       <w:hyperlink r:id="rId5" w:history="1">
         <w:r>
           <w:rPr>
             <w:rStyle w:val="Hyperlink"/>
             <w:rFonts w:ascii="Verdana" w:hAnsi="Verdana" w:cs="Verdana"/>
           </w:rPr>
+          <w:t>https://opensource.microsoft.com/codeofconduct/</w:t>
+        </w:r>
+      </w:hyperlink>
+    </w:p>
+    <w:p>
+      <w:pPr>
+        <w:ind w:left="720" w:right="720"/>
+        <w:rPr>
+          <w:rFonts w:ascii="Verdana" w:hAnsi="Verdana" w:cs="Verdana"/>
+          <w:color w:val="000000"/>
+        </w:rPr>
+      </w:pPr>
+      <w:r>
+        <w:rPr>
+          <w:rFonts w:ascii="Verdana" w:hAnsi="Verdana" w:cs="Verdana"/>
+          <w:color w:val="000000"/>
+        </w:rPr>
+        <w:t xml:space="preserve">This code of conduct outlines expectations for participation in this </w:t>
+      </w:r>
+      <w:r>
+        <w:rPr>
+          <w:rFonts w:ascii="Verdana" w:hAnsi="Verdana" w:cs="Verdana"/>
+          <w:color w:val="000000"/>
+        </w:rPr>
+        <w:t>open-source</w:t>
+      </w:r>
+      <w:r>
+        <w:rPr>
+          <w:rFonts w:ascii="Verdana" w:hAnsi="Verdana" w:cs="Verdana"/>
+          <w:color w:val="000000"/>
+        </w:rPr>
+        <w:t xml:space="preserve"> community, as well as steps for reporting unacceptable behavior. We are committed to </w:t>
+      </w:r>
+      <w:r>
+        <w:rPr>
+          <w:rFonts w:ascii="Verdana" w:hAnsi="Verdana" w:cs="Verdana"/>
+          <w:color w:val="000000"/>
+        </w:rPr>
+        <w:t>supplying</w:t>
+      </w:r>
+      <w:r>
+        <w:rPr>
+          <w:rFonts w:ascii="Verdana" w:hAnsi="Verdana" w:cs="Verdana"/>
+          <w:color w:val="000000"/>
+        </w:rPr>
+        <w:t xml:space="preserve"> a welcoming and inspiring community for all. People violating this code of conduct may be banned from the community.</w:t>
+      </w:r>
+    </w:p>
+    <w:p>
+      <w:pPr>
+        <w:pStyle w:val="Heading2"/>
+        <w:ind w:left="720"/>
+      </w:pPr>
+      <w:r>
+        <w:t>Copyright</w:t>
+      </w:r>
+    </w:p>
+    <w:p>
+      <w:pPr>
+        <w:ind w:left="720" w:right="720"/>
+        <w:rPr>
+          <w:rFonts w:ascii="Verdana" w:hAnsi="Verdana" w:cs="Verdana"/>
+          <w:color w:val="000000"/>
+        </w:rPr>
+      </w:pPr>
+      <w:r>
+        <w:rPr>
+          <w:rFonts w:ascii="Verdana" w:hAnsi="Verdana" w:cs="Verdana"/>
+          <w:color w:val="000000"/>
+        </w:rPr>
+        <w:t>DreamGrid is Copyright 2011 by Outworldz, LLC under the GNU Affero General Public License (AGPL 3.0)</w:t>
+      </w:r>
+      <w:r>
+        <w:rPr>
+          <w:rFonts w:ascii="Verdana" w:hAnsi="Verdana" w:cs="Verdana"/>
+          <w:color w:val="000000"/>
+        </w:rPr>
+        <w:t xml:space="preserve">. </w:t>
+      </w:r>
+      <w:r>
+        <w:rPr>
+          <w:rFonts w:ascii="Verdana" w:hAnsi="Verdana" w:cs="Verdana"/>
+          <w:color w:val="000000"/>
+        </w:rPr>
+        <w:t>The GNU Affero General Public License is a free, copyleft license for software and other kinds of works, specifically designed to ensure cooperation with the community in the case of network server software. All rights are irrevocable provided the stated conditions are met. This License explicitly affirms your unlimited permission to run the unmodified Program</w:t>
+      </w:r>
+      <w:r>
+        <w:rPr>
+          <w:rFonts w:ascii="Verdana" w:hAnsi="Verdana" w:cs="Verdana"/>
+          <w:color w:val="000000"/>
+        </w:rPr>
+        <w:t xml:space="preserve">. </w:t>
+      </w:r>
+      <w:hyperlink r:id="rId6" w:history="1">
+        <w:r>
           <w:t>https://www.gnu.org/licenses/agpl-3.0.txt</w:t>
         </w:r>
       </w:hyperlink>
@@ -110,7 +259,88 @@
           <w:rFonts w:ascii="Verdana" w:hAnsi="Verdana" w:cs="Verdana"/>
           <w:color w:val="000000"/>
         </w:rPr>
-        <w:t xml:space="preserve">AGPL requires anyone who recodes or improves the DreamGrid application to make their changes Public.  This prohibits ANY proprietary changes to the DreamGrid code, including those hidden behind firewalls.  All changes to it must be public, and must pass along the AGPL 3.0 license.  If you do not like this license, please do not use my DreamGrid code.    </w:t>
+        <w:t xml:space="preserve">AGPL </w:t>
+      </w:r>
+      <w:proofErr w:type="gramStart"/>
+      <w:r>
+        <w:rPr>
+          <w:rFonts w:ascii="Verdana" w:hAnsi="Verdana" w:cs="Verdana"/>
+          <w:color w:val="000000"/>
+        </w:rPr>
+        <w:t>requires</w:t>
+      </w:r>
+      <w:proofErr w:type="gramEnd"/>
+      <w:r>
+        <w:rPr>
+          <w:rFonts w:ascii="Verdana" w:hAnsi="Verdana" w:cs="Verdana"/>
+          <w:color w:val="000000"/>
+        </w:rPr>
+        <w:t xml:space="preserve"> anyone who recodes or improves the DreamGrid application to make their changes Public</w:t>
+      </w:r>
+      <w:r>
+        <w:rPr>
+          <w:rFonts w:ascii="Verdana" w:hAnsi="Verdana" w:cs="Verdana"/>
+          <w:color w:val="000000"/>
+        </w:rPr>
+        <w:t xml:space="preserve">. </w:t>
+      </w:r>
+      <w:r>
+        <w:rPr>
+          <w:rFonts w:ascii="Verdana" w:hAnsi="Verdana" w:cs="Verdana"/>
+          <w:color w:val="000000"/>
+        </w:rPr>
+        <w:t>This prohibits ALL proprietary changes to the DreamGrid code, including those hidden behind firewalls</w:t>
+      </w:r>
+      <w:r>
+        <w:rPr>
+          <w:rFonts w:ascii="Verdana" w:hAnsi="Verdana" w:cs="Verdana"/>
+          <w:color w:val="000000"/>
+        </w:rPr>
+        <w:t xml:space="preserve">. </w:t>
+      </w:r>
+      <w:r>
+        <w:rPr>
+          <w:rFonts w:ascii="Verdana" w:hAnsi="Verdana" w:cs="Verdana"/>
+          <w:color w:val="000000"/>
+        </w:rPr>
+        <w:t xml:space="preserve">All changes to DreamGrid code must </w:t>
+      </w:r>
+      <w:proofErr w:type="gramStart"/>
+      <w:r>
+        <w:rPr>
+          <w:rFonts w:ascii="Verdana" w:hAnsi="Verdana" w:cs="Verdana"/>
+          <w:color w:val="000000"/>
+        </w:rPr>
+        <w:t>be made</w:t>
+      </w:r>
+      <w:proofErr w:type="gramEnd"/>
+      <w:r>
+        <w:rPr>
+          <w:rFonts w:ascii="Verdana" w:hAnsi="Verdana" w:cs="Verdana"/>
+          <w:color w:val="000000"/>
+        </w:rPr>
+        <w:t xml:space="preserve"> public and must pass along the AGPL 3.0 license</w:t>
+      </w:r>
+      <w:r>
+        <w:rPr>
+          <w:rFonts w:ascii="Verdana" w:hAnsi="Verdana" w:cs="Verdana"/>
+          <w:color w:val="000000"/>
+        </w:rPr>
+        <w:t xml:space="preserve">. </w:t>
+      </w:r>
+      <w:r>
+        <w:rPr>
+          <w:rFonts w:ascii="Verdana" w:hAnsi="Verdana" w:cs="Verdana"/>
+          <w:color w:val="000000"/>
+        </w:rPr>
+        <w:t>If you do not like this license, please do not use my DreamGrid code</w:t>
+      </w:r>
+      <w:r>
+        <w:rPr>
+          <w:rFonts w:ascii="Verdana" w:hAnsi="Verdana" w:cs="Verdana"/>
+          <w:color w:val="000000"/>
+        </w:rPr>
+        <w:t xml:space="preserve">. </w:t>
       </w:r>
     </w:p>
     <w:p>
@@ -126,7 +356,29 @@
           <w:rFonts w:ascii="Verdana" w:hAnsi="Verdana" w:cs="Verdana"/>
           <w:color w:val="000000"/>
         </w:rPr>
-        <w:t>Opensim and other modules have their own specific licenses.</w:t>
+        <w:t xml:space="preserve">Anyone who thinks this means you must release changes to any other code, LSL, or mesh, Avatars, </w:t>
+      </w:r>
+      <w:r>
+        <w:rPr>
+          <w:rFonts w:ascii="Verdana" w:hAnsi="Verdana" w:cs="Verdana"/>
+          <w:color w:val="000000"/>
+        </w:rPr>
+        <w:t>or OARS</w:t>
+      </w:r>
+      <w:r>
+        <w:rPr>
+          <w:rFonts w:ascii="Verdana" w:hAnsi="Verdana" w:cs="Verdana"/>
+          <w:color w:val="000000"/>
+        </w:rPr>
+        <w:t xml:space="preserve"> that runs on it or is executed by it are misinformed.</w:t>
+      </w:r>
+      <w:r>
+        <w:rPr>
+          <w:rFonts w:ascii="Verdana" w:hAnsi="Verdana" w:cs="Verdana"/>
+          <w:color w:val="000000"/>
+        </w:rPr>
+        <w:br/>
+        <w:t xml:space="preserve">The intent is to prevent anyone from benefitting exclusively from proprietary or private expansions of this DreamGrid code base. </w:t>
       </w:r>
     </w:p>
     <w:p>
@@ -144,13 +396,9 @@
         </w:rPr>
         <w:t xml:space="preserve">Source code: </w:t>
       </w:r>
-      <w:hyperlink r:id="rId6" w:history="1">
+      <w:hyperlink r:id="rId7" w:history="1">
         <w:r>
-          <w:rPr>
-            <w:rStyle w:val="Hyperlink"/>
-            <w:rFonts w:ascii="Verdana" w:hAnsi="Verdana" w:cs="Verdana"/>
-          </w:rPr>
-          <w:t>https://github.com/Outworldz/DreamWorld</w:t>
+          <w:t>https://github.com/Outworldz/</w:t>
         </w:r>
       </w:hyperlink>
     </w:p>
@@ -167,7 +415,88 @@
           <w:rFonts w:ascii="Verdana" w:hAnsi="Verdana" w:cs="Verdana"/>
           <w:color w:val="000000"/>
         </w:rPr>
-        <w:t>Other open source licenses apply to Opensimulator and the libraries and other functions included herein.  A list is provided in several folders:</w:t>
+        <w:t xml:space="preserve">Other </w:t>
+      </w:r>
+      <w:r>
+        <w:rPr>
+          <w:rFonts w:ascii="Verdana" w:hAnsi="Verdana" w:cs="Verdana"/>
+          <w:color w:val="000000"/>
+        </w:rPr>
+        <w:t>open-source</w:t>
+      </w:r>
+      <w:r>
+        <w:rPr>
+          <w:rFonts w:ascii="Verdana" w:hAnsi="Verdana" w:cs="Verdana"/>
+          <w:color w:val="000000"/>
+        </w:rPr>
+        <w:t xml:space="preserve"> licenses apply to </w:t>
+      </w:r>
+      <w:r>
+        <w:rPr>
+          <w:rFonts w:ascii="Verdana" w:hAnsi="Verdana" w:cs="Verdana"/>
+          <w:color w:val="000000"/>
+        </w:rPr>
+        <w:t>Opensimulator,</w:t>
+      </w:r>
+      <w:r>
+        <w:rPr>
+          <w:rFonts w:ascii="Verdana" w:hAnsi="Verdana" w:cs="Verdana"/>
+          <w:color w:val="000000"/>
+        </w:rPr>
+        <w:t xml:space="preserve"> and the libraries and other functions included </w:t>
+      </w:r>
+      <w:proofErr w:type="gramStart"/>
+      <w:r>
+        <w:rPr>
+          <w:rFonts w:ascii="Verdana" w:hAnsi="Verdana" w:cs="Verdana"/>
+          <w:color w:val="000000"/>
+        </w:rPr>
+        <w:t>herein</w:t>
+      </w:r>
+      <w:proofErr w:type="gramEnd"/>
+      <w:r>
+        <w:rPr>
+          <w:rFonts w:ascii="Verdana" w:hAnsi="Verdana" w:cs="Verdana"/>
+          <w:color w:val="000000"/>
+        </w:rPr>
+        <w:t xml:space="preserve">. </w:t>
+      </w:r>
+      <w:r>
+        <w:rPr>
+          <w:rFonts w:ascii="Verdana" w:hAnsi="Verdana" w:cs="Verdana"/>
+          <w:color w:val="000000"/>
+        </w:rPr>
+        <w:t xml:space="preserve">A list </w:t>
+      </w:r>
+      <w:proofErr w:type="gramStart"/>
+      <w:r>
+        <w:rPr>
+          <w:rFonts w:ascii="Verdana" w:hAnsi="Verdana" w:cs="Verdana"/>
+          <w:color w:val="000000"/>
+        </w:rPr>
+        <w:t>is provided</w:t>
+      </w:r>
+      <w:proofErr w:type="gramEnd"/>
+      <w:r>
+        <w:rPr>
+          <w:rFonts w:ascii="Verdana" w:hAnsi="Verdana" w:cs="Verdana"/>
+          <w:color w:val="000000"/>
+        </w:rPr>
+        <w:t xml:space="preserve"> in </w:t>
+      </w:r>
+      <w:r>
+        <w:rPr>
+          <w:rFonts w:ascii="Verdana" w:hAnsi="Verdana" w:cs="Verdana"/>
+          <w:color w:val="000000"/>
+        </w:rPr>
+        <w:t>these</w:t>
+      </w:r>
+      <w:r>
+        <w:rPr>
+          <w:rFonts w:ascii="Verdana" w:hAnsi="Verdana" w:cs="Verdana"/>
+          <w:color w:val="000000"/>
+        </w:rPr>
+        <w:t xml:space="preserve"> folders:</w:t>
       </w:r>
     </w:p>
     <w:p>
@@ -187,9 +516,8 @@
           <w:rFonts w:ascii="Verdana" w:hAnsi="Verdana" w:cs="Verdana"/>
           <w:color w:val="000000"/>
         </w:rPr>
-        <w:t>\</w:t>
-      </w:r>
-      <w:proofErr w:type="spellStart"/>
+        <w:t>See \</w:t>
+      </w:r>
       <w:r>
         <w:rPr>
           <w:rFonts w:ascii="Verdana" w:hAnsi="Verdana" w:cs="Verdana"/>
@@ -197,7 +525,6 @@
         </w:rPr>
         <w:t>Licenses_to_Content</w:t>
       </w:r>
-      <w:proofErr w:type="spellEnd"/>
     </w:p>
     <w:p>
       <w:pPr>
@@ -208,25 +535,23 @@
         <w:ind w:left="720" w:right="720"/>
         <w:rPr>
           <w:rFonts w:ascii="Verdana" w:hAnsi="Verdana" w:cs="Verdana"/>
-          <w:lang w:val="en"/>
-        </w:rPr>
-      </w:pPr>
-      <w:r>
-        <w:rPr>
-          <w:rFonts w:ascii="Verdana" w:hAnsi="Verdana" w:cs="Verdana"/>
-          <w:color w:val="000000"/>
-        </w:rPr>
-        <w:t>\Opensim\</w:t>
-      </w:r>
-      <w:proofErr w:type="spellStart"/>
-      <w:r>
-        <w:rPr>
-          <w:rFonts w:ascii="Verdana" w:hAnsi="Verdana" w:cs="Verdana"/>
-          <w:color w:val="000000"/>
-        </w:rPr>
-        <w:t>ThirdPartyLicenses</w:t>
-      </w:r>
-      <w:proofErr w:type="spellEnd"/>
+          <w:color w:val="000000"/>
+        </w:rPr>
+      </w:pPr>
+      <w:r>
+        <w:rPr>
+          <w:rFonts w:ascii="Verdana" w:hAnsi="Verdana" w:cs="Verdana"/>
+          <w:color w:val="000000"/>
+        </w:rPr>
+        <w:t xml:space="preserve">See </w:t>
+      </w:r>
+      <w:r>
+        <w:rPr>
+          <w:rFonts w:ascii="Verdana" w:hAnsi="Verdana" w:cs="Verdana"/>
+          <w:color w:val="000000"/>
+        </w:rPr>
+        <w:t>\Opensim\ThirdPartyLicenses</w:t>
+      </w:r>
     </w:p>
     <w:p>
       <w:pPr>
@@ -237,9 +562,16 @@
         <w:ind w:left="720" w:right="720"/>
         <w:rPr>
           <w:rFonts w:ascii="Verdana" w:hAnsi="Verdana" w:cs="Verdana"/>
-          <w:lang w:val="en"/>
-        </w:rPr>
-      </w:pPr>
+          <w:color w:val="000000"/>
+        </w:rPr>
+      </w:pPr>
+      <w:r>
+        <w:rPr>
+          <w:rFonts w:ascii="Verdana" w:hAnsi="Verdana" w:cs="Verdana"/>
+          <w:color w:val="000000"/>
+        </w:rPr>
+        <w:t xml:space="preserve">See </w:t>
+      </w:r>
       <w:r>
         <w:rPr>
           <w:rFonts w:ascii="Verdana" w:hAnsi="Verdana" w:cs="Verdana"/>
@@ -259,10 +591,24 @@
       <w:pPr>
         <w:pStyle w:val="Heading2"/>
         <w:ind w:left="720"/>
-      </w:pPr>
-      <w:r>
+        <w:rPr>
+          <w:rFonts w:ascii="Verdana" w:hAnsi="Verdana" w:cs="Verdana"/>
+          <w:caps w:val="0"/>
+          <w:color w:val="000000"/>
+          <w:spacing w:val="0"/>
+        </w:rPr>
+      </w:pPr>
+      <w:bookmarkStart w:id="3" w:name="_Toc89441273"/>
+      <w:r>
+        <w:rPr>
+          <w:rFonts w:ascii="Verdana" w:hAnsi="Verdana" w:cs="Verdana"/>
+          <w:caps w:val="0"/>
+          <w:color w:val="000000"/>
+          <w:spacing w:val="0"/>
+        </w:rPr>
         <w:t>Data Collection Policy</w:t>
       </w:r>
+      <w:bookmarkEnd w:id="3"/>
     </w:p>
     <w:p>
       <w:pPr>
@@ -277,72 +623,120 @@
           <w:rFonts w:ascii="Verdana" w:hAnsi="Verdana" w:cs="Verdana"/>
           <w:color w:val="000000"/>
         </w:rPr>
-        <w:t xml:space="preserve">Outworldz, LLC does not collect personally identifiable information.  No personal details of your site, such as </w:t>
-      </w:r>
-      <w:r>
-        <w:rPr>
-          <w:rFonts w:ascii="Verdana" w:hAnsi="Verdana" w:cs="Verdana"/>
-          <w:color w:val="000000"/>
-        </w:rPr>
-        <w:t xml:space="preserve">Opensimulator </w:t>
-      </w:r>
-      <w:r>
-        <w:rPr>
-          <w:rFonts w:ascii="Verdana" w:hAnsi="Verdana" w:cs="Verdana"/>
-          <w:color w:val="000000"/>
-        </w:rPr>
-        <w:t>passwords</w:t>
-      </w:r>
-      <w:r>
-        <w:rPr>
-          <w:rFonts w:ascii="Verdana" w:hAnsi="Verdana" w:cs="Verdana"/>
-          <w:color w:val="000000"/>
-        </w:rPr>
-        <w:t xml:space="preserve">, </w:t>
-      </w:r>
-      <w:r>
-        <w:rPr>
-          <w:rFonts w:ascii="Verdana" w:hAnsi="Verdana" w:cs="Verdana"/>
-          <w:color w:val="000000"/>
-        </w:rPr>
-        <w:t>usernames</w:t>
-      </w:r>
-      <w:r>
-        <w:rPr>
-          <w:rFonts w:ascii="Verdana" w:hAnsi="Verdana" w:cs="Verdana"/>
-          <w:color w:val="000000"/>
-        </w:rPr>
-        <w:t xml:space="preserve"> </w:t>
-      </w:r>
-      <w:r>
-        <w:rPr>
-          <w:rFonts w:ascii="Verdana" w:hAnsi="Verdana" w:cs="Verdana"/>
-          <w:color w:val="000000"/>
-        </w:rPr>
-        <w:t xml:space="preserve">are other </w:t>
-      </w:r>
-      <w:r>
-        <w:rPr>
-          <w:rFonts w:ascii="Verdana" w:hAnsi="Verdana" w:cs="Verdana"/>
-          <w:color w:val="000000"/>
-        </w:rPr>
-        <w:t xml:space="preserve">grid contents </w:t>
-      </w:r>
-      <w:r>
-        <w:rPr>
-          <w:rFonts w:ascii="Verdana" w:hAnsi="Verdana" w:cs="Verdana"/>
-          <w:color w:val="000000"/>
-        </w:rPr>
-        <w:t>are sent to Outworldz.</w:t>
+        <w:lastRenderedPageBreak/>
+        <w:t>Outworldz, LLC does not collect any personally identifiable information</w:t>
+      </w:r>
+      <w:r>
+        <w:rPr>
+          <w:rFonts w:ascii="Verdana" w:hAnsi="Verdana" w:cs="Verdana"/>
+          <w:color w:val="000000"/>
+        </w:rPr>
+        <w:t xml:space="preserve">. </w:t>
+      </w:r>
+      <w:r>
+        <w:rPr>
+          <w:rFonts w:ascii="Verdana" w:hAnsi="Verdana" w:cs="Verdana"/>
+          <w:color w:val="000000"/>
+        </w:rPr>
+        <w:t xml:space="preserve">No personal details of your site, such as Opensimulator passwords, usernames are other grid contents </w:t>
+      </w:r>
+      <w:proofErr w:type="gramStart"/>
+      <w:r>
+        <w:rPr>
+          <w:rFonts w:ascii="Verdana" w:hAnsi="Verdana" w:cs="Verdana"/>
+          <w:color w:val="000000"/>
+        </w:rPr>
+        <w:t>are</w:t>
+      </w:r>
+      <w:r>
+        <w:rPr>
+          <w:rFonts w:ascii="Verdana" w:hAnsi="Verdana" w:cs="Verdana"/>
+          <w:color w:val="000000"/>
+        </w:rPr>
+        <w:t xml:space="preserve"> sent</w:t>
+      </w:r>
+      <w:proofErr w:type="gramEnd"/>
+      <w:r>
+        <w:rPr>
+          <w:rFonts w:ascii="Verdana" w:hAnsi="Verdana" w:cs="Verdana"/>
+          <w:color w:val="000000"/>
+        </w:rPr>
+        <w:t xml:space="preserve"> to Outworldz</w:t>
+      </w:r>
+      <w:r>
+        <w:rPr>
+          <w:rFonts w:ascii="Verdana" w:hAnsi="Verdana" w:cs="Verdana"/>
+          <w:color w:val="000000"/>
+        </w:rPr>
+        <w:t>, LLC</w:t>
+      </w:r>
+      <w:r>
+        <w:rPr>
+          <w:rFonts w:ascii="Verdana" w:hAnsi="Verdana" w:cs="Verdana"/>
+          <w:color w:val="000000"/>
+        </w:rPr>
+        <w:t xml:space="preserve">. No Mesh, textures, </w:t>
+      </w:r>
+      <w:r>
+        <w:rPr>
+          <w:rFonts w:ascii="Verdana" w:hAnsi="Verdana" w:cs="Verdana"/>
+          <w:color w:val="000000"/>
+        </w:rPr>
+        <w:t>inventory,</w:t>
+      </w:r>
+      <w:r>
+        <w:rPr>
+          <w:rFonts w:ascii="Verdana" w:hAnsi="Verdana" w:cs="Verdana"/>
+          <w:color w:val="000000"/>
+        </w:rPr>
+        <w:t xml:space="preserve"> or other items </w:t>
+      </w:r>
+      <w:proofErr w:type="gramStart"/>
+      <w:r>
+        <w:rPr>
+          <w:rFonts w:ascii="Verdana" w:hAnsi="Verdana" w:cs="Verdana"/>
+          <w:color w:val="000000"/>
+        </w:rPr>
+        <w:t>are sent</w:t>
+      </w:r>
+      <w:proofErr w:type="gramEnd"/>
+      <w:r>
+        <w:rPr>
+          <w:rFonts w:ascii="Verdana" w:hAnsi="Verdana" w:cs="Verdana"/>
+          <w:color w:val="000000"/>
+        </w:rPr>
+        <w:t xml:space="preserve"> to Outworldz, LLC.</w:t>
       </w:r>
     </w:p>
     <w:p>
-      <w:r>
+      <w:pPr>
+        <w:pStyle w:val="Heading2"/>
+        <w:pBdr>
+          <w:top w:val="single" w:sz="24" w:space="0" w:color="D9E2F3"/>
+          <w:left w:val="single" w:sz="24" w:space="0" w:color="D9E2F3"/>
+          <w:bottom w:val="single" w:sz="24" w:space="0" w:color="D9E2F3"/>
+          <w:right w:val="single" w:sz="24" w:space="0" w:color="D9E2F3"/>
+        </w:pBdr>
+        <w:shd w:val="clear" w:color="auto" w:fill="D9E2F3"/>
+        <w:ind w:left="720"/>
+        <w:rPr>
+          <w:rFonts w:ascii="Verdana" w:hAnsi="Verdana" w:cs="Verdana"/>
+          <w:caps w:val="0"/>
+          <w:color w:val="000000"/>
+          <w:spacing w:val="0"/>
+        </w:rPr>
+      </w:pPr>
+      <w:bookmarkStart w:id="4" w:name="_Toc89441274"/>
+      <w:r>
+        <w:rPr>
+          <w:rFonts w:ascii="Verdana" w:hAnsi="Verdana" w:cs="Verdana"/>
+          <w:caps w:val="0"/>
+          <w:color w:val="000000"/>
+          <w:spacing w:val="0"/>
+        </w:rPr>
         <w:t>Publicity</w:t>
       </w:r>
-      <w:r>
-        <w:t xml:space="preserve"> - </w:t>
-      </w:r>
+      <w:bookmarkEnd w:id="4"/>
     </w:p>
     <w:p>
       <w:pPr>
@@ -357,157 +751,97 @@
           <w:rFonts w:ascii="Verdana" w:hAnsi="Verdana" w:cs="Verdana"/>
           <w:color w:val="000000"/>
         </w:rPr>
-        <w:t xml:space="preserve">If you check the </w:t>
-      </w:r>
-      <w:r>
-        <w:rPr>
-          <w:rFonts w:ascii="Verdana" w:hAnsi="Verdana" w:cs="Verdana"/>
-          <w:b/>
-          <w:bCs/>
-          <w:color w:val="000000"/>
-        </w:rPr>
-        <w:t>Publish Grid</w:t>
-      </w:r>
-      <w:r>
-        <w:rPr>
-          <w:rFonts w:ascii="Verdana" w:hAnsi="Verdana" w:cs="Verdana"/>
-          <w:color w:val="000000"/>
-        </w:rPr>
-        <w:t xml:space="preserve"> button, the system will send public information about your grid, such as the web address</w:t>
-      </w:r>
-      <w:r>
-        <w:rPr>
-          <w:rFonts w:ascii="Verdana" w:hAnsi="Verdana" w:cs="Verdana"/>
-          <w:color w:val="000000"/>
-        </w:rPr>
-        <w:t>, regions and items marks Show In Search</w:t>
-      </w:r>
-      <w:r>
-        <w:rPr>
-          <w:rFonts w:ascii="Verdana" w:hAnsi="Verdana" w:cs="Verdana"/>
-          <w:color w:val="000000"/>
-        </w:rPr>
-        <w:t xml:space="preserve"> </w:t>
-      </w:r>
-      <w:r>
-        <w:rPr>
-          <w:rFonts w:ascii="Verdana" w:hAnsi="Verdana" w:cs="Verdana"/>
-          <w:color w:val="000000"/>
-        </w:rPr>
-        <w:t xml:space="preserve">and they will be indexed </w:t>
-      </w:r>
-      <w:r>
-        <w:rPr>
-          <w:rFonts w:ascii="Verdana" w:hAnsi="Verdana" w:cs="Verdana"/>
-          <w:color w:val="000000"/>
-        </w:rPr>
-        <w:t xml:space="preserve">in the Hyperica.com directory.  This information </w:t>
-      </w:r>
-      <w:r>
-        <w:rPr>
-          <w:rFonts w:ascii="Verdana" w:hAnsi="Verdana" w:cs="Verdana"/>
-          <w:color w:val="000000"/>
-        </w:rPr>
-        <w:t xml:space="preserve">not shown </w:t>
-      </w:r>
-      <w:r>
-        <w:rPr>
-          <w:rFonts w:ascii="Verdana" w:hAnsi="Verdana" w:cs="Verdana"/>
-          <w:color w:val="000000"/>
-        </w:rPr>
-        <w:t>if you turn your grid off or uncheck the box.</w:t>
+        <w:t xml:space="preserve">If you check the Publish Grid button, the system will send public information about your grid, such as the web address, regions and names of items you or your residents have marked as "Show </w:t>
+      </w:r>
+      <w:r>
+        <w:rPr>
+          <w:rFonts w:ascii="Verdana" w:hAnsi="Verdana" w:cs="Verdana"/>
+          <w:color w:val="000000"/>
+        </w:rPr>
+        <w:t>in</w:t>
+      </w:r>
+      <w:r>
+        <w:rPr>
+          <w:rFonts w:ascii="Verdana" w:hAnsi="Verdana" w:cs="Verdana"/>
+          <w:color w:val="000000"/>
+        </w:rPr>
+        <w:t xml:space="preserve"> Search" to </w:t>
+      </w:r>
+      <w:proofErr w:type="gramStart"/>
+      <w:r>
+        <w:rPr>
+          <w:rFonts w:ascii="Verdana" w:hAnsi="Verdana" w:cs="Verdana"/>
+          <w:color w:val="000000"/>
+        </w:rPr>
+        <w:t>be indexed</w:t>
+      </w:r>
+      <w:proofErr w:type="gramEnd"/>
+      <w:r>
+        <w:rPr>
+          <w:rFonts w:ascii="Verdana" w:hAnsi="Verdana" w:cs="Verdana"/>
+          <w:color w:val="000000"/>
+        </w:rPr>
+        <w:t xml:space="preserve"> in the Hyperica.com directory</w:t>
+      </w:r>
+      <w:r>
+        <w:rPr>
+          <w:rFonts w:ascii="Verdana" w:hAnsi="Verdana" w:cs="Verdana"/>
+          <w:color w:val="000000"/>
+        </w:rPr>
+        <w:t xml:space="preserve">. </w:t>
+      </w:r>
+      <w:r>
+        <w:rPr>
+          <w:rFonts w:ascii="Verdana" w:hAnsi="Verdana" w:cs="Verdana"/>
+          <w:color w:val="000000"/>
+        </w:rPr>
+        <w:t>This information is not shown if you turn your grid off or uncheck the box.</w:t>
       </w:r>
     </w:p>
     <w:p>
       <w:pPr>
-        <w:rPr>
-          <w:rFonts w:ascii="Verdana" w:hAnsi="Verdana" w:cs="Verdana"/>
-          <w:color w:val="000000"/>
-        </w:rPr>
-      </w:pPr>
-      <w:r>
+        <w:pStyle w:val="Heading2"/>
+        <w:ind w:left="720"/>
+        <w:rPr>
+          <w:rFonts w:ascii="Verdana" w:hAnsi="Verdana" w:cs="Verdana"/>
+          <w:caps w:val="0"/>
+          <w:color w:val="000000"/>
+          <w:spacing w:val="0"/>
+        </w:rPr>
+      </w:pPr>
+      <w:bookmarkStart w:id="5" w:name="_Toc89441275"/>
+      <w:r>
+        <w:rPr>
+          <w:rFonts w:ascii="Verdana" w:hAnsi="Verdana" w:cs="Verdana"/>
+          <w:caps w:val="0"/>
+          <w:color w:val="000000"/>
+          <w:spacing w:val="0"/>
+        </w:rPr>
         <w:t>DNS</w:t>
-      </w:r>
-      <w:r>
-        <w:t xml:space="preserve"> - </w:t>
-      </w:r>
-      <w:r>
-        <w:rPr>
-          <w:rFonts w:ascii="Verdana" w:hAnsi="Verdana" w:cs="Verdana"/>
-          <w:color w:val="000000"/>
-        </w:rPr>
-        <w:t>The DYN DNS system stores public IP addresses and your domain name as is necessary to run the DNS system.</w:t>
       </w:r>
     </w:p>
     <w:p>
       <w:pPr>
-        <w:rPr>
-          <w:rFonts w:ascii="Verdana" w:hAnsi="Verdana" w:cs="Verdana"/>
-          <w:color w:val="000000"/>
-        </w:rPr>
-      </w:pPr>
-      <w:r>
-        <w:lastRenderedPageBreak/>
-        <w:t>Anonymous data</w:t>
-      </w:r>
-      <w:r>
-        <w:t xml:space="preserve"> - </w:t>
-      </w:r>
-      <w:r>
-        <w:rPr>
-          <w:rFonts w:ascii="Verdana" w:hAnsi="Verdana" w:cs="Verdana"/>
-          <w:color w:val="000000"/>
-        </w:rPr>
-        <w:t>The unique random identifier of your machine is stored at Outworldz along with a small amount of anonymous data</w:t>
-      </w:r>
-      <w:r>
-        <w:rPr>
-          <w:rFonts w:ascii="Verdana" w:hAnsi="Verdana" w:cs="Verdana"/>
-          <w:color w:val="000000"/>
-        </w:rPr>
-        <w:t xml:space="preserve"> and a password to protect it</w:t>
-      </w:r>
-      <w:r>
-        <w:rPr>
-          <w:rFonts w:ascii="Verdana" w:hAnsi="Verdana" w:cs="Verdana"/>
-          <w:color w:val="000000"/>
-        </w:rPr>
-        <w:t xml:space="preserve">. This includes whether your software passes diagnostics, </w:t>
-      </w:r>
-      <w:r>
-        <w:rPr>
-          <w:rFonts w:ascii="Verdana" w:hAnsi="Verdana" w:cs="Verdana"/>
-          <w:color w:val="000000"/>
-        </w:rPr>
-        <w:t xml:space="preserve">a hash of the Disk ID and Mac address to help deduplicate grids, </w:t>
-      </w:r>
-      <w:r>
-        <w:rPr>
-          <w:rFonts w:ascii="Verdana" w:hAnsi="Verdana" w:cs="Verdana"/>
-          <w:color w:val="000000"/>
-        </w:rPr>
-        <w:t>the</w:t>
-      </w:r>
-      <w:r>
-        <w:rPr>
-          <w:rFonts w:ascii="Verdana" w:hAnsi="Verdana" w:cs="Verdana"/>
-          <w:color w:val="000000"/>
-        </w:rPr>
-        <w:t xml:space="preserve"> revision level, and whether it is on the </w:t>
-      </w:r>
-      <w:r>
-        <w:rPr>
-          <w:rFonts w:ascii="Verdana" w:hAnsi="Verdana" w:cs="Verdana"/>
-          <w:color w:val="000000"/>
-        </w:rPr>
-        <w:t>H</w:t>
-      </w:r>
-      <w:r>
-        <w:rPr>
-          <w:rFonts w:ascii="Verdana" w:hAnsi="Verdana" w:cs="Verdana"/>
-          <w:color w:val="000000"/>
-        </w:rPr>
-        <w:t>ypergrid.  This is used for quality control purposes.</w:t>
+        <w:ind w:left="720"/>
+        <w:rPr>
+          <w:rFonts w:ascii="Verdana" w:hAnsi="Verdana" w:cs="Verdana"/>
+          <w:color w:val="000000"/>
+        </w:rPr>
+      </w:pPr>
+      <w:r>
+        <w:rPr>
+          <w:rFonts w:ascii="Verdana" w:hAnsi="Verdana" w:cs="Verdana"/>
+          <w:color w:val="000000"/>
+        </w:rPr>
+        <w:t>The Free DYN DNS system stores public IP addresses and your domain name as is necessary to run the DNS system</w:t>
+      </w:r>
+      <w:bookmarkEnd w:id="5"/>
+      <w:r>
+        <w:rPr>
+          <w:rFonts w:ascii="Verdana" w:hAnsi="Verdana" w:cs="Verdana"/>
+          <w:color w:val="000000"/>
+        </w:rPr>
+        <w:t xml:space="preserve">. </w:t>
       </w:r>
     </w:p>
     <w:p>
@@ -523,19 +857,109 @@
           <w:rFonts w:ascii="Verdana" w:hAnsi="Verdana" w:cs="Verdana"/>
           <w:color w:val="000000"/>
         </w:rPr>
-        <w:t>The Outworldz web server may also automatically collect and store routine information in server logs. This may include details of how you used our service, such as your search queries or Internet protocol address, browser type, browser language, the date and time of your request and referral URL.</w:t>
+        <w:t xml:space="preserve">Anonymous data - A private, unique random identifier created at startup is stored both at Outworldz, LLC. to protect your chosen name. A small amount of anonymous data </w:t>
+      </w:r>
+      <w:proofErr w:type="gramStart"/>
+      <w:r>
+        <w:rPr>
+          <w:rFonts w:ascii="Verdana" w:hAnsi="Verdana" w:cs="Verdana"/>
+          <w:color w:val="000000"/>
+        </w:rPr>
+        <w:t>is stored</w:t>
+      </w:r>
+      <w:proofErr w:type="gramEnd"/>
+      <w:r>
+        <w:rPr>
+          <w:rFonts w:ascii="Verdana" w:hAnsi="Verdana" w:cs="Verdana"/>
+          <w:color w:val="000000"/>
+        </w:rPr>
+        <w:t xml:space="preserve"> which includes whether your software passes diagnostics, a hash of the Disk ID and Mac address to help me deduplicate grids, the revision level of the code, and whether it is on the Hypergrid</w:t>
+      </w:r>
+      <w:r>
+        <w:rPr>
+          <w:rFonts w:ascii="Verdana" w:hAnsi="Verdana" w:cs="Verdana"/>
+          <w:color w:val="000000"/>
+        </w:rPr>
+        <w:t xml:space="preserve">. </w:t>
+      </w:r>
+      <w:r>
+        <w:rPr>
+          <w:rFonts w:ascii="Verdana" w:hAnsi="Verdana" w:cs="Verdana"/>
+          <w:color w:val="000000"/>
+        </w:rPr>
+        <w:t>This is used for quality control purposes.</w:t>
+      </w:r>
+    </w:p>
+    <w:p>
+      <w:pPr>
+        <w:ind w:left="720" w:right="720"/>
+        <w:rPr>
+          <w:rFonts w:ascii="Verdana" w:hAnsi="Verdana" w:cs="Verdana"/>
+          <w:color w:val="000000"/>
+        </w:rPr>
+      </w:pPr>
+      <w:r>
+        <w:rPr>
+          <w:rFonts w:ascii="Verdana" w:hAnsi="Verdana" w:cs="Verdana"/>
+          <w:color w:val="000000"/>
+        </w:rPr>
+        <w:t>The Outworldz web server may also automatically collect and store routine information in Apache server logs. This may include details of how you used our service, such as your search queries or Internet protocol address, browser type, browser language, the date and time of your request and referral URL.</w:t>
+      </w:r>
+      <w:bookmarkEnd w:id="1"/>
+      <w:r>
+        <w:rPr>
+          <w:rFonts w:ascii="Verdana" w:hAnsi="Verdana" w:cs="Verdana"/>
+          <w:color w:val="000000"/>
+        </w:rPr>
+        <w:fldChar w:fldCharType="end"/>
       </w:r>
       <w:bookmarkEnd w:id="0"/>
     </w:p>
     <w:sectPr>
+      <w:footerReference w:type="first" r:id="rId8"/>
       <w:pgSz w:w="12240" w:h="15840"/>
-      <w:pgMar w:top="1440" w:right="1440" w:bottom="1440" w:left="1440" w:header="720" w:footer="720" w:gutter="0"/>
+      <w:pgMar w:top="720" w:right="720" w:bottom="720" w:left="720" w:header="720" w:footer="720" w:gutter="0"/>
+      <w:pgNumType w:start="1"/>
       <w:cols w:space="720"/>
-      <w:noEndnote/>
-      <w:rtlGutter/>
+      <w:titlePg/>
+      <w:docGrid w:linePitch="272"/>
     </w:sectPr>
   </w:body>
 </w:document>
+</file>
+
+<file path=word/footer1.xml><?xml version="1.0" encoding="utf-8"?>
+<w:ftr xmlns:wpc="http://schemas.microsoft.com/office/word/2010/wordprocessingCanvas" xmlns:cx="http://schemas.microsoft.com/office/drawing/2014/chartex" xmlns:cx1="http://schemas.microsoft.com/office/drawing/2015/9/8/chartex" xmlns:cx2="http://schemas.microsoft.com/office/drawing/2015/10/21/chartex" xmlns:cx3="http://schemas.microsoft.com/office/drawing/2016/5/9/chartex" xmlns:cx4="http://schemas.microsoft.com/office/drawing/2016/5/10/chartex" xmlns:cx5="http://schemas.microsoft.com/office/drawing/2016/5/11/chartex" xmlns:cx6="http://schemas.microsoft.com/office/drawing/2016/5/12/chartex" xmlns:cx7="http://schemas.microsoft.com/office/drawing/2016/5/13/chartex" xmlns:cx8="http://schemas.microsoft.com/office/drawing/2016/5/14/chartex" xmlns:mc="http://schemas.openxmlformats.org/markup-compatibility/2006" xmlns:aink="http://schemas.microsoft.com/office/drawing/2016/ink" xmlns:am3d="http://schemas.microsoft.com/office/drawing/2017/model3d" xmlns:o="urn:schemas-microsoft-com:office:office" xmlns:r="http://schemas.openxmlformats.org/officeDocument/2006/relationships" xmlns:m="http://schemas.openxmlformats.org/officeDocument/2006/math" xmlns:v="urn:schemas-microsoft-com:vml" xmlns:wp14="http://schemas.microsoft.com/office/word/2010/wordprocessingDrawing" xmlns:wp="http://schemas.openxmlformats.org/drawingml/2006/wordprocessingDrawing" xmlns:w10="urn:schemas-microsoft-com:office:word" xmlns:w="http://schemas.openxmlformats.org/wordprocessingml/2006/main" xmlns:w14="http://schemas.microsoft.com/office/word/2010/wordml" xmlns:w15="http://schemas.microsoft.com/office/word/2012/wordml" xmlns:w16cex="http://schemas.microsoft.com/office/word/2018/wordml/cex" xmlns:w16cid="http://schemas.microsoft.com/office/word/2016/wordml/cid" xmlns:w16="http://schemas.microsoft.com/office/word/2018/wordml" xmlns:w16sdtdh="http://schemas.microsoft.com/office/word/2020/wordml/sdtdatahash" xmlns:w16se="http://schemas.microsoft.com/office/word/2015/wordml/symex" xmlns:wpg="http://schemas.microsoft.com/office/word/2010/wordprocessingGroup" xmlns:wpi="http://schemas.microsoft.com/office/word/2010/wordprocessingInk" xmlns:wne="http://schemas.microsoft.com/office/word/2006/wordml" xmlns:wps="http://schemas.microsoft.com/office/word/2010/wordprocessingShape" mc:Ignorable="w14 w15 w16se w16cid w16 w16cex w16sdtdh wp14">
+  <w:p>
+    <w:pPr>
+      <w:pStyle w:val="Footer"/>
+    </w:pPr>
+    <w:r>
+      <w:t xml:space="preserve">Page | </w:t>
+    </w:r>
+    <w:r>
+      <w:fldChar w:fldCharType="begin"/>
+    </w:r>
+    <w:r>
+      <w:instrText xml:space="preserve"> PAGE   \* MERGEFORMAT </w:instrText>
+    </w:r>
+    <w:r>
+      <w:fldChar w:fldCharType="separate"/>
+    </w:r>
+    <w:r>
+      <w:rPr>
+        <w:noProof/>
+      </w:rPr>
+      <w:t>1</w:t>
+    </w:r>
+    <w:r>
+      <w:rPr>
+        <w:noProof/>
+      </w:rPr>
+      <w:fldChar w:fldCharType="end"/>
+    </w:r>
+  </w:p>
+</w:ftr>
 </file>
 
 <file path=word/numbering.xml><?xml version="1.0" encoding="utf-8"?>
@@ -1758,6 +2182,28 @@
       <w:outlineLvl w:val="9"/>
     </w:pPr>
   </w:style>
+  <w:style w:type="paragraph" w:styleId="Footer">
+    <w:name w:val="footer"/>
+    <w:basedOn w:val="Normal"/>
+    <w:link w:val="FooterChar"/>
+    <w:uiPriority w:val="99"/>
+    <w:unhideWhenUsed/>
+    <w:rsid w:val="00CF0DB8"/>
+    <w:pPr>
+      <w:tabs>
+        <w:tab w:val="center" w:pos="4680"/>
+        <w:tab w:val="right" w:pos="9360"/>
+      </w:tabs>
+      <w:spacing w:after="0" w:line="240" w:lineRule="auto"/>
+    </w:pPr>
+  </w:style>
+  <w:style w:type="character" w:customStyle="1" w:styleId="FooterChar">
+    <w:name w:val="Footer Char"/>
+    <w:basedOn w:val="DefaultParagraphFont"/>
+    <w:link w:val="Footer"/>
+    <w:uiPriority w:val="99"/>
+    <w:rsid w:val="00CF0DB8"/>
+  </w:style>
 </w:styles>
 </file>
 

--- a/License.docx
+++ b/License.docx
@@ -6,384 +6,114 @@
     <w:p>
       <w:pPr>
         <w:pStyle w:val="Heading1"/>
-        <w:rPr>
-          <w:rFonts w:ascii="Verdana" w:hAnsi="Verdana" w:cs="Verdana"/>
-          <w:b/>
-          <w:bCs/>
-          <w:caps w:val="0"/>
-          <w:color w:val="000000"/>
-          <w:spacing w:val="0"/>
-          <w:sz w:val="20"/>
-          <w:szCs w:val="20"/>
-        </w:rPr>
-      </w:pPr>
-      <w:r>
-        <w:rPr>
-          <w:rFonts w:ascii="Verdana" w:hAnsi="Verdana" w:cs="Verdana"/>
-          <w:b/>
-          <w:bCs/>
-          <w:caps w:val="0"/>
-          <w:color w:val="000000"/>
-          <w:spacing w:val="0"/>
-          <w:sz w:val="20"/>
-          <w:szCs w:val="20"/>
-        </w:rPr>
+      </w:pPr>
+      <w:r>
         <w:fldChar w:fldCharType="begin"/>
       </w:r>
       <w:r>
-        <w:rPr>
-          <w:rFonts w:ascii="Verdana" w:hAnsi="Verdana" w:cs="Verdana"/>
-          <w:b/>
-          <w:bCs/>
-          <w:caps w:val="0"/>
-          <w:color w:val="000000"/>
-          <w:spacing w:val="0"/>
-          <w:sz w:val="20"/>
-          <w:szCs w:val="20"/>
-        </w:rPr>
-        <w:instrText xml:space="preserve"> LINK Word.Document.12 C:\\Opensim\\Manuals\\License.docx OLE_LINK40 \a \h  \* MERGEFORMAT </w:instrText>
-      </w:r>
-      <w:r>
-        <w:rPr>
-          <w:rFonts w:ascii="Verdana" w:hAnsi="Verdana" w:cs="Verdana"/>
-          <w:b/>
-          <w:bCs/>
-          <w:caps w:val="0"/>
-          <w:color w:val="000000"/>
-          <w:spacing w:val="0"/>
-          <w:sz w:val="20"/>
-          <w:szCs w:val="20"/>
-        </w:rPr>
+        <w:instrText xml:space="preserve"> LINK </w:instrText>
+      </w:r>
+      <w:r>
+        <w:instrText xml:space="preserve">Word.Document.12 C:\\Opensim\\Manuals\\License.docx OLE_LINK40 </w:instrText>
+      </w:r>
+      <w:r>
+        <w:instrText xml:space="preserve">\a \h  \* MERGEFORMAT </w:instrText>
+      </w:r>
+      <w:r>
         <w:fldChar w:fldCharType="separate"/>
       </w:r>
       <w:bookmarkStart w:id="1" w:name="OLE_LINK40"/>
       <w:bookmarkStart w:id="2" w:name="_Toc89441272"/>
       <w:r>
-        <w:rPr>
-          <w:rFonts w:ascii="Verdana" w:hAnsi="Verdana" w:cs="Verdana"/>
-          <w:b/>
-          <w:bCs/>
-          <w:caps w:val="0"/>
-          <w:color w:val="000000"/>
-          <w:spacing w:val="0"/>
-          <w:sz w:val="20"/>
-          <w:szCs w:val="20"/>
-        </w:rPr>
         <w:t>License Agreement:</w:t>
       </w:r>
-      <w:bookmarkEnd w:id="2"/>
-    </w:p>
-    <w:p>
-      <w:pPr>
-        <w:ind w:left="720" w:right="720"/>
-        <w:rPr>
-          <w:rFonts w:ascii="Verdana" w:hAnsi="Verdana" w:cs="Verdana"/>
-          <w:color w:val="000000"/>
-        </w:rPr>
-      </w:pPr>
-      <w:r>
-        <w:rPr>
-          <w:rFonts w:ascii="Verdana" w:hAnsi="Verdana" w:cs="Verdana"/>
-          <w:color w:val="000000"/>
-        </w:rPr>
-        <w:t>Dream</w:t>
-      </w:r>
-      <w:r>
-        <w:rPr>
-          <w:rFonts w:ascii="Verdana" w:hAnsi="Verdana" w:cs="Verdana"/>
-          <w:color w:val="000000"/>
-        </w:rPr>
-        <w:t>G</w:t>
-      </w:r>
-      <w:r>
-        <w:rPr>
-          <w:rFonts w:ascii="Verdana" w:hAnsi="Verdana" w:cs="Verdana"/>
-          <w:color w:val="000000"/>
-        </w:rPr>
-        <w:t>rid does not use any ads, spyware, or other bad practices.</w:t>
-      </w:r>
-    </w:p>
-    <w:p>
-      <w:pPr>
-        <w:ind w:left="720" w:right="720"/>
-        <w:rPr>
-          <w:rFonts w:ascii="Verdana" w:hAnsi="Verdana" w:cs="Verdana"/>
-          <w:color w:val="000000"/>
-        </w:rPr>
-      </w:pPr>
-      <w:r>
-        <w:rPr>
-          <w:rFonts w:ascii="Verdana" w:hAnsi="Verdana" w:cs="Verdana"/>
-          <w:color w:val="000000"/>
-        </w:rPr>
-        <w:t xml:space="preserve">Outworldz follows the Microsoft Code of Conduct for </w:t>
-      </w:r>
-      <w:r>
-        <w:rPr>
-          <w:rFonts w:ascii="Verdana" w:hAnsi="Verdana" w:cs="Verdana"/>
-          <w:color w:val="000000"/>
-        </w:rPr>
-        <w:t>Open-Source</w:t>
-      </w:r>
-      <w:r>
-        <w:rPr>
-          <w:rFonts w:ascii="Verdana" w:hAnsi="Verdana" w:cs="Verdana"/>
-          <w:color w:val="000000"/>
-        </w:rPr>
-        <w:t xml:space="preserve"> code.</w:t>
-      </w:r>
-    </w:p>
-    <w:p>
-      <w:pPr>
-        <w:ind w:left="720" w:right="720"/>
-        <w:rPr>
-          <w:rFonts w:ascii="Verdana" w:hAnsi="Verdana" w:cs="Verdana"/>
-          <w:color w:val="000000"/>
-        </w:rPr>
-      </w:pPr>
-      <w:hyperlink r:id="rId5" w:history="1">
+    </w:p>
+    <w:p>
+      <w:r>
+        <w:t>DreamGrid does not use any ads, spyware, or other bad practices.</w:t>
+      </w:r>
+    </w:p>
+    <w:p>
+      <w:r>
+        <w:t>Outworldz follows the Microsoft Code of Conduct for Open-Source code.</w:t>
+      </w:r>
+    </w:p>
+    <w:p>
+      <w:hyperlink r:id="rId7" w:history="1">
+        <w:r>
+          <w:t>https://opensource.microsoft.com/codeofconduct/</w:t>
+        </w:r>
+      </w:hyperlink>
+    </w:p>
+    <w:p>
+      <w:r>
+        <w:t>This code of conduct outlines expectations for participation in this open-source community, as well as steps for reporting unacceptable behavior. We are committed to supplying a welcoming and inspiring community for all. People violating this code of conduct may be banned from the community.</w:t>
+      </w:r>
+    </w:p>
+    <w:p>
+      <w:pPr>
+        <w:pStyle w:val="Heading2"/>
+      </w:pPr>
+      <w:r>
+        <w:t>Copyright</w:t>
+      </w:r>
+    </w:p>
+    <w:p>
+      <w:pPr>
+        <w:rPr>
+          <w:rFonts w:ascii="Verdana" w:hAnsi="Verdana" w:cs="Verdana"/>
+          <w:color w:val="000000"/>
+        </w:rPr>
+      </w:pPr>
+      <w:r>
+        <w:t xml:space="preserve">DreamGrid is Copyright 2011 by Outworldz, LLC under the GNU Affero General Public License (AGPL 3.0). The GNU Affero General Public License is a free, copyleft license for software and other kinds of works, specifically designed to ensure cooperation with the community </w:t>
+      </w:r>
+      <w:r>
+        <w:rPr>
+          <w:rFonts w:ascii="Verdana" w:hAnsi="Verdana" w:cs="Verdana"/>
+          <w:color w:val="000000"/>
+        </w:rPr>
+        <w:t xml:space="preserve">in the case of network server software. All rights are irrevocable provided the stated conditions are met. This License explicitly affirms your unlimited permission to run the unmodified Program. </w:t>
+      </w:r>
+      <w:hyperlink r:id="rId8" w:history="1">
         <w:r>
           <w:rPr>
             <w:rStyle w:val="Hyperlink"/>
-            <w:rFonts w:ascii="Verdana" w:hAnsi="Verdana" w:cs="Verdana"/>
+            <w:color w:val="auto"/>
           </w:rPr>
-          <w:t>https://opensource.microsoft.com/codeofconduct/</w:t>
-        </w:r>
-      </w:hyperlink>
-    </w:p>
-    <w:p>
-      <w:pPr>
-        <w:ind w:left="720" w:right="720"/>
-        <w:rPr>
-          <w:rFonts w:ascii="Verdana" w:hAnsi="Verdana" w:cs="Verdana"/>
-          <w:color w:val="000000"/>
-        </w:rPr>
-      </w:pPr>
-      <w:r>
-        <w:rPr>
-          <w:rFonts w:ascii="Verdana" w:hAnsi="Verdana" w:cs="Verdana"/>
-          <w:color w:val="000000"/>
-        </w:rPr>
-        <w:t xml:space="preserve">This code of conduct outlines expectations for participation in this </w:t>
-      </w:r>
-      <w:r>
-        <w:rPr>
-          <w:rFonts w:ascii="Verdana" w:hAnsi="Verdana" w:cs="Verdana"/>
-          <w:color w:val="000000"/>
-        </w:rPr>
-        <w:t>open-source</w:t>
-      </w:r>
-      <w:r>
-        <w:rPr>
-          <w:rFonts w:ascii="Verdana" w:hAnsi="Verdana" w:cs="Verdana"/>
-          <w:color w:val="000000"/>
-        </w:rPr>
-        <w:t xml:space="preserve"> community, as well as steps for reporting unacceptable behavior. We are committed to </w:t>
-      </w:r>
-      <w:r>
-        <w:rPr>
-          <w:rFonts w:ascii="Verdana" w:hAnsi="Verdana" w:cs="Verdana"/>
-          <w:color w:val="000000"/>
-        </w:rPr>
-        <w:t>supplying</w:t>
-      </w:r>
-      <w:r>
-        <w:rPr>
-          <w:rFonts w:ascii="Verdana" w:hAnsi="Verdana" w:cs="Verdana"/>
-          <w:color w:val="000000"/>
-        </w:rPr>
-        <w:t xml:space="preserve"> a welcoming and inspiring community for all. People violating this code of conduct may be banned from the community.</w:t>
-      </w:r>
-    </w:p>
-    <w:p>
-      <w:pPr>
-        <w:pStyle w:val="Heading2"/>
-        <w:ind w:left="720"/>
-      </w:pPr>
-      <w:r>
-        <w:t>Copyright</w:t>
-      </w:r>
-    </w:p>
-    <w:p>
-      <w:pPr>
-        <w:ind w:left="720" w:right="720"/>
-        <w:rPr>
-          <w:rFonts w:ascii="Verdana" w:hAnsi="Verdana" w:cs="Verdana"/>
-          <w:color w:val="000000"/>
-        </w:rPr>
-      </w:pPr>
-      <w:r>
-        <w:rPr>
-          <w:rFonts w:ascii="Verdana" w:hAnsi="Verdana" w:cs="Verdana"/>
-          <w:color w:val="000000"/>
-        </w:rPr>
-        <w:t>DreamGrid is Copyright 2011 by Outworldz, LLC under the GNU Affero General Public License (AGPL 3.0)</w:t>
-      </w:r>
-      <w:r>
-        <w:rPr>
-          <w:rFonts w:ascii="Verdana" w:hAnsi="Verdana" w:cs="Verdana"/>
-          <w:color w:val="000000"/>
-        </w:rPr>
-        <w:t xml:space="preserve">. </w:t>
-      </w:r>
-      <w:r>
-        <w:rPr>
-          <w:rFonts w:ascii="Verdana" w:hAnsi="Verdana" w:cs="Verdana"/>
-          <w:color w:val="000000"/>
-        </w:rPr>
-        <w:t>The GNU Affero General Public License is a free, copyleft license for software and other kinds of works, specifically designed to ensure cooperation with the community in the case of network server software. All rights are irrevocable provided the stated conditions are met. This License explicitly affirms your unlimited permission to run the unmodified Program</w:t>
-      </w:r>
-      <w:r>
-        <w:rPr>
-          <w:rFonts w:ascii="Verdana" w:hAnsi="Verdana" w:cs="Verdana"/>
-          <w:color w:val="000000"/>
-        </w:rPr>
-        <w:t xml:space="preserve">. </w:t>
-      </w:r>
-      <w:hyperlink r:id="rId6" w:history="1">
-        <w:r>
           <w:t>https://www.gnu.org/licenses/agpl-3.0.txt</w:t>
         </w:r>
       </w:hyperlink>
     </w:p>
     <w:p>
-      <w:pPr>
-        <w:ind w:left="720" w:right="720"/>
-        <w:rPr>
-          <w:rFonts w:ascii="Verdana" w:hAnsi="Verdana" w:cs="Verdana"/>
-          <w:color w:val="000000"/>
-        </w:rPr>
-      </w:pPr>
-      <w:r>
-        <w:rPr>
-          <w:rFonts w:ascii="Verdana" w:hAnsi="Verdana" w:cs="Verdana"/>
-          <w:color w:val="000000"/>
-        </w:rPr>
-        <w:t xml:space="preserve">AGPL </w:t>
-      </w:r>
-      <w:proofErr w:type="gramStart"/>
-      <w:r>
-        <w:rPr>
-          <w:rFonts w:ascii="Verdana" w:hAnsi="Verdana" w:cs="Verdana"/>
-          <w:color w:val="000000"/>
-        </w:rPr>
-        <w:t>requires</w:t>
-      </w:r>
-      <w:proofErr w:type="gramEnd"/>
-      <w:r>
-        <w:rPr>
-          <w:rFonts w:ascii="Verdana" w:hAnsi="Verdana" w:cs="Verdana"/>
-          <w:color w:val="000000"/>
-        </w:rPr>
-        <w:t xml:space="preserve"> anyone who recodes or improves the DreamGrid application to make their changes Public</w:t>
-      </w:r>
-      <w:r>
-        <w:rPr>
-          <w:rFonts w:ascii="Verdana" w:hAnsi="Verdana" w:cs="Verdana"/>
-          <w:color w:val="000000"/>
-        </w:rPr>
-        <w:t xml:space="preserve">. </w:t>
-      </w:r>
-      <w:r>
-        <w:rPr>
-          <w:rFonts w:ascii="Verdana" w:hAnsi="Verdana" w:cs="Verdana"/>
-          <w:color w:val="000000"/>
-        </w:rPr>
-        <w:t>This prohibits ALL proprietary changes to the DreamGrid code, including those hidden behind firewalls</w:t>
-      </w:r>
-      <w:r>
-        <w:rPr>
-          <w:rFonts w:ascii="Verdana" w:hAnsi="Verdana" w:cs="Verdana"/>
-          <w:color w:val="000000"/>
-        </w:rPr>
-        <w:t xml:space="preserve">. </w:t>
-      </w:r>
-      <w:r>
-        <w:rPr>
-          <w:rFonts w:ascii="Verdana" w:hAnsi="Verdana" w:cs="Verdana"/>
-          <w:color w:val="000000"/>
-        </w:rPr>
-        <w:t xml:space="preserve">All changes to DreamGrid code must </w:t>
-      </w:r>
-      <w:proofErr w:type="gramStart"/>
-      <w:r>
-        <w:rPr>
-          <w:rFonts w:ascii="Verdana" w:hAnsi="Verdana" w:cs="Verdana"/>
-          <w:color w:val="000000"/>
-        </w:rPr>
-        <w:t>be made</w:t>
-      </w:r>
-      <w:proofErr w:type="gramEnd"/>
-      <w:r>
-        <w:rPr>
-          <w:rFonts w:ascii="Verdana" w:hAnsi="Verdana" w:cs="Verdana"/>
-          <w:color w:val="000000"/>
-        </w:rPr>
-        <w:t xml:space="preserve"> public and must pass along the AGPL 3.0 license</w:t>
-      </w:r>
-      <w:r>
-        <w:rPr>
-          <w:rFonts w:ascii="Verdana" w:hAnsi="Verdana" w:cs="Verdana"/>
-          <w:color w:val="000000"/>
-        </w:rPr>
-        <w:t xml:space="preserve">. </w:t>
-      </w:r>
-      <w:r>
-        <w:rPr>
-          <w:rFonts w:ascii="Verdana" w:hAnsi="Verdana" w:cs="Verdana"/>
-          <w:color w:val="000000"/>
-        </w:rPr>
-        <w:t>If you do not like this license, please do not use my DreamGrid code</w:t>
-      </w:r>
-      <w:r>
-        <w:rPr>
-          <w:rFonts w:ascii="Verdana" w:hAnsi="Verdana" w:cs="Verdana"/>
-          <w:color w:val="000000"/>
-        </w:rPr>
-        <w:t xml:space="preserve">. </w:t>
-      </w:r>
-    </w:p>
-    <w:p>
-      <w:pPr>
-        <w:ind w:left="720" w:right="720"/>
-        <w:rPr>
-          <w:rFonts w:ascii="Verdana" w:hAnsi="Verdana" w:cs="Verdana"/>
-          <w:color w:val="000000"/>
-        </w:rPr>
-      </w:pPr>
-      <w:r>
-        <w:rPr>
-          <w:rFonts w:ascii="Verdana" w:hAnsi="Verdana" w:cs="Verdana"/>
-          <w:color w:val="000000"/>
-        </w:rPr>
-        <w:t xml:space="preserve">Anyone who thinks this means you must release changes to any other code, LSL, or mesh, Avatars, </w:t>
-      </w:r>
-      <w:r>
-        <w:rPr>
-          <w:rFonts w:ascii="Verdana" w:hAnsi="Verdana" w:cs="Verdana"/>
-          <w:color w:val="000000"/>
-        </w:rPr>
-        <w:t>or OARS</w:t>
-      </w:r>
-      <w:r>
-        <w:rPr>
-          <w:rFonts w:ascii="Verdana" w:hAnsi="Verdana" w:cs="Verdana"/>
-          <w:color w:val="000000"/>
-        </w:rPr>
-        <w:t xml:space="preserve"> that runs on it or is executed by it are misinformed.</w:t>
-      </w:r>
-      <w:r>
-        <w:rPr>
-          <w:rFonts w:ascii="Verdana" w:hAnsi="Verdana" w:cs="Verdana"/>
-          <w:color w:val="000000"/>
-        </w:rPr>
+      <w:r>
+        <w:t xml:space="preserve">AGPL requires anyone who recodes or improves the DreamGrid application to make their changes Public. This prohibits ALL proprietary changes to the DreamGrid code, including those hidden behind firewalls. All changes to DreamGrid code must be made public and must pass along the AGPL 3.0 license. If you do not like this license, please do not use my DreamGrid code. </w:t>
+      </w:r>
+    </w:p>
+    <w:p>
+      <w:pPr>
+        <w:rPr>
+          <w:rFonts w:ascii="Verdana" w:hAnsi="Verdana" w:cs="Verdana"/>
+          <w:color w:val="000000"/>
+        </w:rPr>
+      </w:pPr>
+      <w:r>
+        <w:t>Anyone who thinks this means you must release changes to any other code, LSL, or mesh, Avatars, or OARS that runs on it or is executed by it are misinformed.</w:t>
+      </w:r>
+      <w:r>
         <w:br/>
-        <w:t xml:space="preserve">The intent is to prevent anyone from benefitting exclusively from proprietary or private expansions of this DreamGrid code base. </w:t>
-      </w:r>
-    </w:p>
-    <w:p>
-      <w:pPr>
-        <w:ind w:left="720" w:right="720"/>
+        <w:t>The intent is to prevent anyone from benefitting exclusively from proprietary or private</w:t>
+      </w:r>
+      <w:r>
+        <w:rPr>
+          <w:rFonts w:ascii="Verdana" w:hAnsi="Verdana" w:cs="Verdana"/>
+          <w:color w:val="000000"/>
+        </w:rPr>
+        <w:t xml:space="preserve"> expansions of this DreamGrid code base. </w:t>
+      </w:r>
+    </w:p>
+    <w:p>
+      <w:pPr>
         <w:rPr>
           <w:rFonts w:ascii="Verdana" w:hAnsi="Verdana" w:cs="Verdana"/>
           <w:color w:val="000000"/>
@@ -396,128 +126,59 @@
         </w:rPr>
         <w:t xml:space="preserve">Source code: </w:t>
       </w:r>
-      <w:hyperlink r:id="rId7" w:history="1">
+      <w:hyperlink r:id="rId9" w:history="1">
         <w:r>
+          <w:rPr>
+            <w:rFonts w:ascii="Verdana" w:hAnsi="Verdana" w:cs="Verdana"/>
+            <w:color w:val="000000"/>
+          </w:rPr>
           <w:t>https://github.com/Outworldz/</w:t>
         </w:r>
       </w:hyperlink>
     </w:p>
     <w:p>
       <w:pPr>
-        <w:ind w:left="720" w:right="720"/>
-        <w:rPr>
-          <w:rFonts w:ascii="Verdana" w:hAnsi="Verdana" w:cs="Verdana"/>
-          <w:color w:val="000000"/>
-        </w:rPr>
-      </w:pPr>
-      <w:r>
-        <w:rPr>
-          <w:rFonts w:ascii="Verdana" w:hAnsi="Verdana" w:cs="Verdana"/>
-          <w:color w:val="000000"/>
-        </w:rPr>
-        <w:t xml:space="preserve">Other </w:t>
-      </w:r>
-      <w:r>
-        <w:rPr>
-          <w:rFonts w:ascii="Verdana" w:hAnsi="Verdana" w:cs="Verdana"/>
-          <w:color w:val="000000"/>
-        </w:rPr>
-        <w:t>open-source</w:t>
-      </w:r>
-      <w:r>
-        <w:rPr>
-          <w:rFonts w:ascii="Verdana" w:hAnsi="Verdana" w:cs="Verdana"/>
-          <w:color w:val="000000"/>
-        </w:rPr>
-        <w:t xml:space="preserve"> licenses apply to </w:t>
-      </w:r>
-      <w:r>
-        <w:rPr>
-          <w:rFonts w:ascii="Verdana" w:hAnsi="Verdana" w:cs="Verdana"/>
-          <w:color w:val="000000"/>
-        </w:rPr>
-        <w:t>Opensimulator,</w:t>
-      </w:r>
-      <w:r>
-        <w:rPr>
-          <w:rFonts w:ascii="Verdana" w:hAnsi="Verdana" w:cs="Verdana"/>
-          <w:color w:val="000000"/>
-        </w:rPr>
-        <w:t xml:space="preserve"> and the libraries and other functions included </w:t>
-      </w:r>
-      <w:proofErr w:type="gramStart"/>
-      <w:r>
-        <w:rPr>
-          <w:rFonts w:ascii="Verdana" w:hAnsi="Verdana" w:cs="Verdana"/>
-          <w:color w:val="000000"/>
-        </w:rPr>
-        <w:t>herein</w:t>
-      </w:r>
-      <w:proofErr w:type="gramEnd"/>
-      <w:r>
-        <w:rPr>
-          <w:rFonts w:ascii="Verdana" w:hAnsi="Verdana" w:cs="Verdana"/>
-          <w:color w:val="000000"/>
-        </w:rPr>
-        <w:t xml:space="preserve">. </w:t>
-      </w:r>
-      <w:r>
-        <w:rPr>
-          <w:rFonts w:ascii="Verdana" w:hAnsi="Verdana" w:cs="Verdana"/>
-          <w:color w:val="000000"/>
-        </w:rPr>
-        <w:t xml:space="preserve">A list </w:t>
-      </w:r>
-      <w:proofErr w:type="gramStart"/>
-      <w:r>
-        <w:rPr>
-          <w:rFonts w:ascii="Verdana" w:hAnsi="Verdana" w:cs="Verdana"/>
-          <w:color w:val="000000"/>
-        </w:rPr>
-        <w:t>is provided</w:t>
-      </w:r>
-      <w:proofErr w:type="gramEnd"/>
-      <w:r>
-        <w:rPr>
-          <w:rFonts w:ascii="Verdana" w:hAnsi="Verdana" w:cs="Verdana"/>
-          <w:color w:val="000000"/>
-        </w:rPr>
-        <w:t xml:space="preserve"> in </w:t>
-      </w:r>
-      <w:r>
-        <w:rPr>
-          <w:rFonts w:ascii="Verdana" w:hAnsi="Verdana" w:cs="Verdana"/>
-          <w:color w:val="000000"/>
-        </w:rPr>
-        <w:t>these</w:t>
-      </w:r>
-      <w:r>
-        <w:rPr>
-          <w:rFonts w:ascii="Verdana" w:hAnsi="Verdana" w:cs="Verdana"/>
-          <w:color w:val="000000"/>
-        </w:rPr>
-        <w:t xml:space="preserve"> folders:</w:t>
-      </w:r>
-    </w:p>
-    <w:p>
-      <w:pPr>
-        <w:numPr>
-          <w:ilvl w:val="0"/>
-          <w:numId w:val="2"/>
-        </w:numPr>
-        <w:ind w:left="720" w:right="720"/>
-        <w:rPr>
-          <w:rFonts w:ascii="Verdana" w:hAnsi="Verdana" w:cs="Verdana"/>
-          <w:color w:val="000000"/>
-        </w:rPr>
-      </w:pPr>
-      <w:r>
-        <w:rPr>
-          <w:rFonts w:ascii="Verdana" w:hAnsi="Verdana" w:cs="Verdana"/>
-          <w:color w:val="000000"/>
-        </w:rPr>
-        <w:t>See \</w:t>
-      </w:r>
+        <w:rPr>
+          <w:rStyle w:val="Hyperlink"/>
+          <w:color w:val="auto"/>
+        </w:rPr>
+      </w:pPr>
+      <w:r>
+        <w:rPr>
+          <w:rFonts w:ascii="Verdana" w:hAnsi="Verdana" w:cs="Verdana"/>
+          <w:color w:val="000000"/>
+        </w:rPr>
+        <w:t xml:space="preserve">Other open-source licenses apply to </w:t>
+      </w:r>
+      <w:r>
+        <w:t xml:space="preserve">Opensimulator, and the libraries and other functions included herein. A </w:t>
+      </w:r>
+      <w:r>
+        <w:rPr>
+          <w:rStyle w:val="Hyperlink"/>
+          <w:color w:val="auto"/>
+        </w:rPr>
+        <w:t>list is provided in these folders:</w:t>
+      </w:r>
+    </w:p>
+    <w:p>
+      <w:pPr>
+        <w:rPr>
+          <w:rFonts w:ascii="Verdana" w:hAnsi="Verdana" w:cs="Verdana"/>
+          <w:color w:val="000000"/>
+        </w:rPr>
+      </w:pPr>
+      <w:r>
+        <w:t>See</w:t>
+      </w:r>
+      <w:r>
+        <w:rPr>
+          <w:rFonts w:ascii="Verdana" w:hAnsi="Verdana" w:cs="Verdana"/>
+          <w:color w:val="000000"/>
+        </w:rPr>
+        <w:t xml:space="preserve"> \</w:t>
+      </w:r>
+      <w:proofErr w:type="spellStart"/>
       <w:r>
         <w:rPr>
           <w:rFonts w:ascii="Verdana" w:hAnsi="Verdana" w:cs="Verdana"/>
@@ -525,24 +186,16 @@
         </w:rPr>
         <w:t>Licenses_to_Content</w:t>
       </w:r>
-    </w:p>
-    <w:p>
-      <w:pPr>
-        <w:numPr>
-          <w:ilvl w:val="0"/>
-          <w:numId w:val="2"/>
-        </w:numPr>
-        <w:ind w:left="720" w:right="720"/>
-        <w:rPr>
-          <w:rFonts w:ascii="Verdana" w:hAnsi="Verdana" w:cs="Verdana"/>
-          <w:color w:val="000000"/>
-        </w:rPr>
-      </w:pPr>
-      <w:r>
-        <w:rPr>
-          <w:rFonts w:ascii="Verdana" w:hAnsi="Verdana" w:cs="Verdana"/>
-          <w:color w:val="000000"/>
-        </w:rPr>
+      <w:proofErr w:type="spellEnd"/>
+    </w:p>
+    <w:p>
+      <w:pPr>
+        <w:rPr>
+          <w:rFonts w:ascii="Verdana" w:hAnsi="Verdana" w:cs="Verdana"/>
+          <w:color w:val="000000"/>
+        </w:rPr>
+      </w:pPr>
+      <w:r>
         <w:t xml:space="preserve">See </w:t>
       </w:r>
       <w:r>
@@ -555,29 +208,17 @@
     </w:p>
     <w:p>
       <w:pPr>
-        <w:numPr>
-          <w:ilvl w:val="0"/>
-          <w:numId w:val="2"/>
-        </w:numPr>
-        <w:ind w:left="720" w:right="720"/>
-        <w:rPr>
-          <w:rFonts w:ascii="Verdana" w:hAnsi="Verdana" w:cs="Verdana"/>
-          <w:color w:val="000000"/>
-        </w:rPr>
-      </w:pPr>
-      <w:r>
-        <w:rPr>
-          <w:rFonts w:ascii="Verdana" w:hAnsi="Verdana" w:cs="Verdana"/>
-          <w:color w:val="000000"/>
-        </w:rPr>
-        <w:t xml:space="preserve">See </w:t>
-      </w:r>
-      <w:r>
-        <w:rPr>
-          <w:rFonts w:ascii="Verdana" w:hAnsi="Verdana" w:cs="Verdana"/>
-          <w:color w:val="000000"/>
-        </w:rPr>
-        <w:t>\Opensim\NOTES</w:t>
+        <w:rPr>
+          <w:rFonts w:ascii="Verdana" w:hAnsi="Verdana" w:cs="Verdana"/>
+          <w:color w:val="000000"/>
+        </w:rPr>
+      </w:pPr>
+      <w:r>
+        <w:rPr>
+          <w:rFonts w:ascii="Verdana" w:hAnsi="Verdana" w:cs="Verdana"/>
+          <w:color w:val="000000"/>
+        </w:rPr>
+        <w:t>See \Opensim\NOTES</w:t>
       </w:r>
       <w:r>
         <w:rPr>
@@ -590,29 +231,36 @@
     <w:p>
       <w:pPr>
         <w:pStyle w:val="Heading2"/>
-        <w:ind w:left="720"/>
-        <w:rPr>
-          <w:rFonts w:ascii="Verdana" w:hAnsi="Verdana" w:cs="Verdana"/>
-          <w:caps w:val="0"/>
-          <w:color w:val="000000"/>
-          <w:spacing w:val="0"/>
-        </w:rPr>
-      </w:pPr>
-      <w:bookmarkStart w:id="3" w:name="_Toc89441273"/>
-      <w:r>
-        <w:rPr>
-          <w:rFonts w:ascii="Verdana" w:hAnsi="Verdana" w:cs="Verdana"/>
-          <w:caps w:val="0"/>
-          <w:color w:val="000000"/>
-          <w:spacing w:val="0"/>
-        </w:rPr>
+      </w:pPr>
+      <w:r>
         <w:t>Data Collection Policy</w:t>
       </w:r>
-      <w:bookmarkEnd w:id="3"/>
-    </w:p>
-    <w:p>
-      <w:pPr>
-        <w:ind w:left="720" w:right="720"/>
+    </w:p>
+    <w:p>
+      <w:pPr>
+        <w:rPr>
+          <w:rFonts w:ascii="Verdana" w:hAnsi="Verdana" w:cs="Verdana"/>
+          <w:color w:val="000000"/>
+        </w:rPr>
+      </w:pPr>
+      <w:r>
+        <w:rPr>
+          <w:rFonts w:ascii="Verdana" w:hAnsi="Verdana" w:cs="Verdana"/>
+          <w:color w:val="000000"/>
+        </w:rPr>
+        <w:t>Outworldz, LLC does not collect any personally identifiable information. No personal details of your site, such as Opensimulator passwords, usernames are other grid contents are sent to Outworldz, LLC. No Mesh, textures, inventory, or other items are sent to Outworldz, LLC.</w:t>
+      </w:r>
+    </w:p>
+    <w:p>
+      <w:pPr>
+        <w:pStyle w:val="Heading2"/>
+      </w:pPr>
+      <w:r>
+        <w:t>Publicity</w:t>
+      </w:r>
+    </w:p>
+    <w:p>
+      <w:pPr>
         <w:rPr>
           <w:rFonts w:ascii="Verdana" w:hAnsi="Verdana" w:cs="Verdana"/>
           <w:color w:val="000000"/>
@@ -624,299 +272,70 @@
           <w:color w:val="000000"/>
         </w:rPr>
         <w:lastRenderedPageBreak/>
-        <w:t>Outworldz, LLC does not collect any personally identifiable information</w:t>
-      </w:r>
-      <w:r>
-        <w:rPr>
-          <w:rFonts w:ascii="Verdana" w:hAnsi="Verdana" w:cs="Verdana"/>
-          <w:color w:val="000000"/>
-        </w:rPr>
-        <w:t xml:space="preserve">. </w:t>
-      </w:r>
-      <w:r>
-        <w:rPr>
-          <w:rFonts w:ascii="Verdana" w:hAnsi="Verdana" w:cs="Verdana"/>
-          <w:color w:val="000000"/>
-        </w:rPr>
-        <w:t xml:space="preserve">No personal details of your site, such as Opensimulator passwords, usernames are other grid contents </w:t>
-      </w:r>
-      <w:proofErr w:type="gramStart"/>
-      <w:r>
-        <w:rPr>
-          <w:rFonts w:ascii="Verdana" w:hAnsi="Verdana" w:cs="Verdana"/>
-          <w:color w:val="000000"/>
-        </w:rPr>
-        <w:t>are</w:t>
-      </w:r>
-      <w:r>
-        <w:rPr>
-          <w:rFonts w:ascii="Verdana" w:hAnsi="Verdana" w:cs="Verdana"/>
-          <w:color w:val="000000"/>
-        </w:rPr>
-        <w:t xml:space="preserve"> sent</w:t>
-      </w:r>
-      <w:proofErr w:type="gramEnd"/>
-      <w:r>
-        <w:rPr>
-          <w:rFonts w:ascii="Verdana" w:hAnsi="Verdana" w:cs="Verdana"/>
-          <w:color w:val="000000"/>
-        </w:rPr>
-        <w:t xml:space="preserve"> to Outworldz</w:t>
-      </w:r>
-      <w:r>
-        <w:rPr>
-          <w:rFonts w:ascii="Verdana" w:hAnsi="Verdana" w:cs="Verdana"/>
-          <w:color w:val="000000"/>
-        </w:rPr>
-        <w:t>, LLC</w:t>
-      </w:r>
-      <w:r>
-        <w:rPr>
-          <w:rFonts w:ascii="Verdana" w:hAnsi="Verdana" w:cs="Verdana"/>
-          <w:color w:val="000000"/>
-        </w:rPr>
-        <w:t xml:space="preserve">. No Mesh, textures, </w:t>
-      </w:r>
-      <w:r>
-        <w:rPr>
-          <w:rFonts w:ascii="Verdana" w:hAnsi="Verdana" w:cs="Verdana"/>
-          <w:color w:val="000000"/>
-        </w:rPr>
-        <w:t>inventory,</w:t>
-      </w:r>
-      <w:r>
-        <w:rPr>
-          <w:rFonts w:ascii="Verdana" w:hAnsi="Verdana" w:cs="Verdana"/>
-          <w:color w:val="000000"/>
-        </w:rPr>
-        <w:t xml:space="preserve"> or other items </w:t>
-      </w:r>
-      <w:proofErr w:type="gramStart"/>
-      <w:r>
-        <w:rPr>
-          <w:rFonts w:ascii="Verdana" w:hAnsi="Verdana" w:cs="Verdana"/>
-          <w:color w:val="000000"/>
-        </w:rPr>
-        <w:t>are sent</w:t>
-      </w:r>
-      <w:proofErr w:type="gramEnd"/>
-      <w:r>
-        <w:rPr>
-          <w:rFonts w:ascii="Verdana" w:hAnsi="Verdana" w:cs="Verdana"/>
-          <w:color w:val="000000"/>
-        </w:rPr>
-        <w:t xml:space="preserve"> to Outworldz, LLC.</w:t>
+        <w:t>If you check the Publish Grid button, the system will send public information about your grid, such as the web address, regions and names of items you or your residents have marked as "Show in Search" to be indexed in the Hyperica.com directory. This information is not shown if you turn your grid off or uncheck the box.</w:t>
       </w:r>
     </w:p>
     <w:p>
       <w:pPr>
         <w:pStyle w:val="Heading2"/>
-        <w:pBdr>
-          <w:top w:val="single" w:sz="24" w:space="0" w:color="D9E2F3"/>
-          <w:left w:val="single" w:sz="24" w:space="0" w:color="D9E2F3"/>
-          <w:bottom w:val="single" w:sz="24" w:space="0" w:color="D9E2F3"/>
-          <w:right w:val="single" w:sz="24" w:space="0" w:color="D9E2F3"/>
-        </w:pBdr>
-        <w:shd w:val="clear" w:color="auto" w:fill="D9E2F3"/>
-        <w:ind w:left="720"/>
-        <w:rPr>
-          <w:rFonts w:ascii="Verdana" w:hAnsi="Verdana" w:cs="Verdana"/>
-          <w:caps w:val="0"/>
-          <w:color w:val="000000"/>
-          <w:spacing w:val="0"/>
-        </w:rPr>
-      </w:pPr>
-      <w:bookmarkStart w:id="4" w:name="_Toc89441274"/>
-      <w:r>
-        <w:rPr>
-          <w:rFonts w:ascii="Verdana" w:hAnsi="Verdana" w:cs="Verdana"/>
-          <w:caps w:val="0"/>
-          <w:color w:val="000000"/>
-          <w:spacing w:val="0"/>
-        </w:rPr>
-        <w:t>Publicity</w:t>
-      </w:r>
-      <w:bookmarkEnd w:id="4"/>
-    </w:p>
-    <w:p>
-      <w:pPr>
-        <w:ind w:left="720" w:right="720"/>
-        <w:rPr>
-          <w:rFonts w:ascii="Verdana" w:hAnsi="Verdana" w:cs="Verdana"/>
-          <w:color w:val="000000"/>
-        </w:rPr>
-      </w:pPr>
-      <w:r>
-        <w:rPr>
-          <w:rFonts w:ascii="Verdana" w:hAnsi="Verdana" w:cs="Verdana"/>
-          <w:color w:val="000000"/>
-        </w:rPr>
-        <w:t xml:space="preserve">If you check the Publish Grid button, the system will send public information about your grid, such as the web address, regions and names of items you or your residents have marked as "Show </w:t>
-      </w:r>
-      <w:r>
-        <w:rPr>
-          <w:rFonts w:ascii="Verdana" w:hAnsi="Verdana" w:cs="Verdana"/>
-          <w:color w:val="000000"/>
-        </w:rPr>
-        <w:t>in</w:t>
-      </w:r>
-      <w:r>
-        <w:rPr>
-          <w:rFonts w:ascii="Verdana" w:hAnsi="Verdana" w:cs="Verdana"/>
-          <w:color w:val="000000"/>
-        </w:rPr>
-        <w:t xml:space="preserve"> Search" to </w:t>
-      </w:r>
-      <w:proofErr w:type="gramStart"/>
-      <w:r>
-        <w:rPr>
-          <w:rFonts w:ascii="Verdana" w:hAnsi="Verdana" w:cs="Verdana"/>
-          <w:color w:val="000000"/>
-        </w:rPr>
-        <w:t>be indexed</w:t>
-      </w:r>
-      <w:proofErr w:type="gramEnd"/>
-      <w:r>
-        <w:rPr>
-          <w:rFonts w:ascii="Verdana" w:hAnsi="Verdana" w:cs="Verdana"/>
-          <w:color w:val="000000"/>
-        </w:rPr>
-        <w:t xml:space="preserve"> in the Hyperica.com directory</w:t>
-      </w:r>
-      <w:r>
-        <w:rPr>
-          <w:rFonts w:ascii="Verdana" w:hAnsi="Verdana" w:cs="Verdana"/>
-          <w:color w:val="000000"/>
-        </w:rPr>
-        <w:t xml:space="preserve">. </w:t>
-      </w:r>
-      <w:r>
-        <w:rPr>
-          <w:rFonts w:ascii="Verdana" w:hAnsi="Verdana" w:cs="Verdana"/>
-          <w:color w:val="000000"/>
-        </w:rPr>
-        <w:t>This information is not shown if you turn your grid off or uncheck the box.</w:t>
-      </w:r>
-    </w:p>
-    <w:p>
-      <w:pPr>
-        <w:pStyle w:val="Heading2"/>
-        <w:ind w:left="720"/>
-        <w:rPr>
-          <w:rFonts w:ascii="Verdana" w:hAnsi="Verdana" w:cs="Verdana"/>
-          <w:caps w:val="0"/>
-          <w:color w:val="000000"/>
-          <w:spacing w:val="0"/>
-        </w:rPr>
-      </w:pPr>
-      <w:bookmarkStart w:id="5" w:name="_Toc89441275"/>
-      <w:r>
-        <w:rPr>
-          <w:rFonts w:ascii="Verdana" w:hAnsi="Verdana" w:cs="Verdana"/>
-          <w:caps w:val="0"/>
-          <w:color w:val="000000"/>
-          <w:spacing w:val="0"/>
-        </w:rPr>
+      </w:pPr>
+      <w:r>
         <w:t>DNS</w:t>
       </w:r>
     </w:p>
     <w:p>
-      <w:pPr>
-        <w:ind w:left="720"/>
-        <w:rPr>
-          <w:rFonts w:ascii="Verdana" w:hAnsi="Verdana" w:cs="Verdana"/>
-          <w:color w:val="000000"/>
-        </w:rPr>
-      </w:pPr>
-      <w:r>
-        <w:rPr>
-          <w:rFonts w:ascii="Verdana" w:hAnsi="Verdana" w:cs="Verdana"/>
-          <w:color w:val="000000"/>
-        </w:rPr>
-        <w:t>The Free DYN DNS system stores public IP addresses and your domain name as is necessary to run the DNS system</w:t>
-      </w:r>
-      <w:bookmarkEnd w:id="5"/>
-      <w:r>
-        <w:rPr>
-          <w:rFonts w:ascii="Verdana" w:hAnsi="Verdana" w:cs="Verdana"/>
-          <w:color w:val="000000"/>
-        </w:rPr>
-        <w:t xml:space="preserve">. </w:t>
-      </w:r>
-    </w:p>
-    <w:p>
-      <w:pPr>
-        <w:ind w:left="720" w:right="720"/>
-        <w:rPr>
-          <w:rFonts w:ascii="Verdana" w:hAnsi="Verdana" w:cs="Verdana"/>
-          <w:color w:val="000000"/>
-        </w:rPr>
-      </w:pPr>
-      <w:r>
-        <w:rPr>
-          <w:rFonts w:ascii="Verdana" w:hAnsi="Verdana" w:cs="Verdana"/>
-          <w:color w:val="000000"/>
-        </w:rPr>
-        <w:t xml:space="preserve">Anonymous data - A private, unique random identifier created at startup is stored both at Outworldz, LLC. to protect your chosen name. A small amount of anonymous data </w:t>
-      </w:r>
-      <w:proofErr w:type="gramStart"/>
-      <w:r>
-        <w:rPr>
-          <w:rFonts w:ascii="Verdana" w:hAnsi="Verdana" w:cs="Verdana"/>
-          <w:color w:val="000000"/>
-        </w:rPr>
-        <w:t>is stored</w:t>
-      </w:r>
-      <w:proofErr w:type="gramEnd"/>
-      <w:r>
-        <w:rPr>
-          <w:rFonts w:ascii="Verdana" w:hAnsi="Verdana" w:cs="Verdana"/>
-          <w:color w:val="000000"/>
-        </w:rPr>
-        <w:t xml:space="preserve"> which includes whether your software passes diagnostics, a hash of the Disk ID and Mac address to help me deduplicate grids, the revision level of the code, and whether it is on the Hypergrid</w:t>
-      </w:r>
-      <w:r>
-        <w:rPr>
-          <w:rFonts w:ascii="Verdana" w:hAnsi="Verdana" w:cs="Verdana"/>
-          <w:color w:val="000000"/>
-        </w:rPr>
-        <w:t xml:space="preserve">. </w:t>
-      </w:r>
-      <w:r>
-        <w:rPr>
-          <w:rFonts w:ascii="Verdana" w:hAnsi="Verdana" w:cs="Verdana"/>
-          <w:color w:val="000000"/>
-        </w:rPr>
-        <w:t>This is used for quality control purposes.</w:t>
-      </w:r>
-    </w:p>
-    <w:p>
-      <w:pPr>
-        <w:ind w:left="720" w:right="720"/>
-        <w:rPr>
-          <w:rFonts w:ascii="Verdana" w:hAnsi="Verdana" w:cs="Verdana"/>
-          <w:color w:val="000000"/>
-        </w:rPr>
-      </w:pPr>
-      <w:r>
-        <w:rPr>
-          <w:rFonts w:ascii="Verdana" w:hAnsi="Verdana" w:cs="Verdana"/>
-          <w:color w:val="000000"/>
-        </w:rPr>
-        <w:t>The Outworldz web server may also automatically collect and store routine information in Apache server logs. This may include details of how you used our service, such as your search queries or Internet protocol address, browser type, browser language, the date and time of your request and referral URL.</w:t>
+      <w:r>
+        <w:t xml:space="preserve">The Free DYN DNS system stores public IP addresses and your domain name as is necessary to run the DNS system. </w:t>
+      </w:r>
+    </w:p>
+    <w:p>
+      <w:pPr>
+        <w:rPr>
+          <w:rFonts w:ascii="Verdana" w:hAnsi="Verdana" w:cs="Verdana"/>
+          <w:color w:val="000000"/>
+        </w:rPr>
+      </w:pPr>
+      <w:r>
+        <w:t>Anonymous data - A private, unique random identifier created at startup is stored both at Outworldz, LLC. to protect your chosen</w:t>
+      </w:r>
+      <w:r>
+        <w:rPr>
+          <w:rFonts w:ascii="Verdana" w:hAnsi="Verdana" w:cs="Verdana"/>
+          <w:color w:val="000000"/>
+        </w:rPr>
+        <w:t xml:space="preserve"> name. A small amount of anonymous data is stored which includes whether your software passes diagnostics, a hash of the Disk ID and Mac address to help me deduplicate grids, the revision level of the code, and whether it is on the Hypergrid. This is used for quality control purposes.</w:t>
+      </w:r>
+    </w:p>
+    <w:p>
+      <w:r>
+        <w:rPr>
+          <w:rFonts w:ascii="Verdana" w:hAnsi="Verdana" w:cs="Verdana"/>
+          <w:color w:val="000000"/>
+        </w:rPr>
+        <w:t>The Outworldz web server may also automatically collect and store routine information in</w:t>
+      </w:r>
+      <w:r>
+        <w:t xml:space="preserve"> Apache server logs. This </w:t>
+      </w:r>
+      <w:r>
+        <w:rPr>
+          <w:rFonts w:ascii="Verdana" w:hAnsi="Verdana" w:cs="Verdana"/>
+          <w:color w:val="000000"/>
+        </w:rPr>
+        <w:t xml:space="preserve">may </w:t>
+      </w:r>
+      <w:r>
+        <w:t>include details of how you used our service, such as your search queries or Internet protocol address, browser type, browser language, the date and time of your request and referral URL.</w:t>
       </w:r>
       <w:bookmarkEnd w:id="1"/>
-      <w:r>
-        <w:rPr>
-          <w:rFonts w:ascii="Verdana" w:hAnsi="Verdana" w:cs="Verdana"/>
-          <w:color w:val="000000"/>
-        </w:rPr>
+      <w:bookmarkEnd w:id="2"/>
+      <w:r>
         <w:fldChar w:fldCharType="end"/>
       </w:r>
       <w:bookmarkEnd w:id="0"/>
     </w:p>
     <w:sectPr>
-      <w:footerReference w:type="first" r:id="rId8"/>
+      <w:footerReference w:type="first" r:id="rId10"/>
       <w:pgSz w:w="12240" w:h="15840"/>
       <w:pgMar w:top="720" w:right="720" w:bottom="720" w:left="720" w:header="720" w:footer="720" w:gutter="0"/>
       <w:pgNumType w:start="1"/>
@@ -926,6 +345,31 @@
     </w:sectPr>
   </w:body>
 </w:document>
+</file>
+
+<file path=word/endnotes.xml><?xml version="1.0" encoding="utf-8"?>
+<w:endnotes xmlns:wpc="http://schemas.microsoft.com/office/word/2010/wordprocessingCanvas" xmlns:cx="http://schemas.microsoft.com/office/drawing/2014/chartex" xmlns:cx1="http://schemas.microsoft.com/office/drawing/2015/9/8/chartex" xmlns:cx2="http://schemas.microsoft.com/office/drawing/2015/10/21/chartex" xmlns:cx3="http://schemas.microsoft.com/office/drawing/2016/5/9/chartex" xmlns:cx4="http://schemas.microsoft.com/office/drawing/2016/5/10/chartex" xmlns:cx5="http://schemas.microsoft.com/office/drawing/2016/5/11/chartex" xmlns:cx6="http://schemas.microsoft.com/office/drawing/2016/5/12/chartex" xmlns:cx7="http://schemas.microsoft.com/office/drawing/2016/5/13/chartex" xmlns:cx8="http://schemas.microsoft.com/office/drawing/2016/5/14/chartex" xmlns:mc="http://schemas.openxmlformats.org/markup-compatibility/2006" xmlns:aink="http://schemas.microsoft.com/office/drawing/2016/ink" xmlns:am3d="http://schemas.microsoft.com/office/drawing/2017/model3d" xmlns:o="urn:schemas-microsoft-com:office:office" xmlns:r="http://schemas.openxmlformats.org/officeDocument/2006/relationships" xmlns:m="http://schemas.openxmlformats.org/officeDocument/2006/math" xmlns:v="urn:schemas-microsoft-com:vml" xmlns:wp14="http://schemas.microsoft.com/office/word/2010/wordprocessingDrawing" xmlns:wp="http://schemas.openxmlformats.org/drawingml/2006/wordprocessingDrawing" xmlns:w10="urn:schemas-microsoft-com:office:word" xmlns:w="http://schemas.openxmlformats.org/wordprocessingml/2006/main" xmlns:w14="http://schemas.microsoft.com/office/word/2010/wordml" xmlns:w15="http://schemas.microsoft.com/office/word/2012/wordml" xmlns:w16cex="http://schemas.microsoft.com/office/word/2018/wordml/cex" xmlns:w16cid="http://schemas.microsoft.com/office/word/2016/wordml/cid" xmlns:w16="http://schemas.microsoft.com/office/word/2018/wordml" xmlns:w16sdtdh="http://schemas.microsoft.com/office/word/2020/wordml/sdtdatahash" xmlns:w16se="http://schemas.microsoft.com/office/word/2015/wordml/symex" xmlns:wpg="http://schemas.microsoft.com/office/word/2010/wordprocessingGroup" xmlns:wpi="http://schemas.microsoft.com/office/word/2010/wordprocessingInk" xmlns:wne="http://schemas.microsoft.com/office/word/2006/wordml" xmlns:wps="http://schemas.microsoft.com/office/word/2010/wordprocessingShape" mc:Ignorable="w14 w15 w16se w16cid w16 w16cex w16sdtdh wp14">
+  <w:endnote w:type="separator" w:id="-1">
+    <w:p>
+      <w:pPr>
+        <w:spacing w:before="0" w:after="0" w:line="240" w:lineRule="auto"/>
+      </w:pPr>
+      <w:r>
+        <w:separator/>
+      </w:r>
+    </w:p>
+  </w:endnote>
+  <w:endnote w:type="continuationSeparator" w:id="0">
+    <w:p>
+      <w:pPr>
+        <w:spacing w:before="0" w:after="0" w:line="240" w:lineRule="auto"/>
+      </w:pPr>
+      <w:r>
+        <w:continuationSeparator/>
+      </w:r>
+    </w:p>
+  </w:endnote>
+</w:endnotes>
 </file>
 
 <file path=word/footer1.xml><?xml version="1.0" encoding="utf-8"?>
@@ -962,6 +406,31 @@
 </w:ftr>
 </file>
 
+<file path=word/footnotes.xml><?xml version="1.0" encoding="utf-8"?>
+<w:footnotes xmlns:wpc="http://schemas.microsoft.com/office/word/2010/wordprocessingCanvas" xmlns:cx="http://schemas.microsoft.com/office/drawing/2014/chartex" xmlns:cx1="http://schemas.microsoft.com/office/drawing/2015/9/8/chartex" xmlns:cx2="http://schemas.microsoft.com/office/drawing/2015/10/21/chartex" xmlns:cx3="http://schemas.microsoft.com/office/drawing/2016/5/9/chartex" xmlns:cx4="http://schemas.microsoft.com/office/drawing/2016/5/10/chartex" xmlns:cx5="http://schemas.microsoft.com/office/drawing/2016/5/11/chartex" xmlns:cx6="http://schemas.microsoft.com/office/drawing/2016/5/12/chartex" xmlns:cx7="http://schemas.microsoft.com/office/drawing/2016/5/13/chartex" xmlns:cx8="http://schemas.microsoft.com/office/drawing/2016/5/14/chartex" xmlns:mc="http://schemas.openxmlformats.org/markup-compatibility/2006" xmlns:aink="http://schemas.microsoft.com/office/drawing/2016/ink" xmlns:am3d="http://schemas.microsoft.com/office/drawing/2017/model3d" xmlns:o="urn:schemas-microsoft-com:office:office" xmlns:r="http://schemas.openxmlformats.org/officeDocument/2006/relationships" xmlns:m="http://schemas.openxmlformats.org/officeDocument/2006/math" xmlns:v="urn:schemas-microsoft-com:vml" xmlns:wp14="http://schemas.microsoft.com/office/word/2010/wordprocessingDrawing" xmlns:wp="http://schemas.openxmlformats.org/drawingml/2006/wordprocessingDrawing" xmlns:w10="urn:schemas-microsoft-com:office:word" xmlns:w="http://schemas.openxmlformats.org/wordprocessingml/2006/main" xmlns:w14="http://schemas.microsoft.com/office/word/2010/wordml" xmlns:w15="http://schemas.microsoft.com/office/word/2012/wordml" xmlns:w16cex="http://schemas.microsoft.com/office/word/2018/wordml/cex" xmlns:w16cid="http://schemas.microsoft.com/office/word/2016/wordml/cid" xmlns:w16="http://schemas.microsoft.com/office/word/2018/wordml" xmlns:w16sdtdh="http://schemas.microsoft.com/office/word/2020/wordml/sdtdatahash" xmlns:w16se="http://schemas.microsoft.com/office/word/2015/wordml/symex" xmlns:wpg="http://schemas.microsoft.com/office/word/2010/wordprocessingGroup" xmlns:wpi="http://schemas.microsoft.com/office/word/2010/wordprocessingInk" xmlns:wne="http://schemas.microsoft.com/office/word/2006/wordml" xmlns:wps="http://schemas.microsoft.com/office/word/2010/wordprocessingShape" mc:Ignorable="w14 w15 w16se w16cid w16 w16cex w16sdtdh wp14">
+  <w:footnote w:type="separator" w:id="-1">
+    <w:p>
+      <w:pPr>
+        <w:spacing w:before="0" w:after="0" w:line="240" w:lineRule="auto"/>
+      </w:pPr>
+      <w:r>
+        <w:separator/>
+      </w:r>
+    </w:p>
+  </w:footnote>
+  <w:footnote w:type="continuationSeparator" w:id="0">
+    <w:p>
+      <w:pPr>
+        <w:spacing w:before="0" w:after="0" w:line="240" w:lineRule="auto"/>
+      </w:pPr>
+      <w:r>
+        <w:continuationSeparator/>
+      </w:r>
+    </w:p>
+  </w:footnote>
+</w:footnotes>
+</file>
+
 <file path=word/numbering.xml><?xml version="1.0" encoding="utf-8"?>
 <w:numbering xmlns:wpc="http://schemas.microsoft.com/office/word/2010/wordprocessingCanvas" xmlns:cx="http://schemas.microsoft.com/office/drawing/2014/chartex" xmlns:cx1="http://schemas.microsoft.com/office/drawing/2015/9/8/chartex" xmlns:cx2="http://schemas.microsoft.com/office/drawing/2015/10/21/chartex" xmlns:cx3="http://schemas.microsoft.com/office/drawing/2016/5/9/chartex" xmlns:cx4="http://schemas.microsoft.com/office/drawing/2016/5/10/chartex" xmlns:cx5="http://schemas.microsoft.com/office/drawing/2016/5/11/chartex" xmlns:cx6="http://schemas.microsoft.com/office/drawing/2016/5/12/chartex" xmlns:cx7="http://schemas.microsoft.com/office/drawing/2016/5/13/chartex" xmlns:cx8="http://schemas.microsoft.com/office/drawing/2016/5/14/chartex" xmlns:mc="http://schemas.openxmlformats.org/markup-compatibility/2006" xmlns:aink="http://schemas.microsoft.com/office/drawing/2016/ink" xmlns:am3d="http://schemas.microsoft.com/office/drawing/2017/model3d" xmlns:o="urn:schemas-microsoft-com:office:office" xmlns:r="http://schemas.openxmlformats.org/officeDocument/2006/relationships" xmlns:m="http://schemas.openxmlformats.org/officeDocument/2006/math" xmlns:v="urn:schemas-microsoft-com:vml" xmlns:wp14="http://schemas.microsoft.com/office/word/2010/wordprocessingDrawing" xmlns:wp="http://schemas.openxmlformats.org/drawingml/2006/wordprocessingDrawing" xmlns:w10="urn:schemas-microsoft-com:office:word" xmlns:w="http://schemas.openxmlformats.org/wordprocessingml/2006/main" xmlns:w14="http://schemas.microsoft.com/office/word/2010/wordml" xmlns:w15="http://schemas.microsoft.com/office/word/2012/wordml" xmlns:w16cex="http://schemas.microsoft.com/office/word/2018/wordml/cex" xmlns:w16cid="http://schemas.microsoft.com/office/word/2016/wordml/cid" xmlns:w16="http://schemas.microsoft.com/office/word/2018/wordml" xmlns:w16sdtdh="http://schemas.microsoft.com/office/word/2020/wordml/sdtdatahash" xmlns:w16se="http://schemas.microsoft.com/office/word/2015/wordml/symex" xmlns:wpg="http://schemas.microsoft.com/office/word/2010/wordprocessingGroup" xmlns:wpi="http://schemas.microsoft.com/office/word/2010/wordprocessingInk" xmlns:wne="http://schemas.microsoft.com/office/word/2006/wordml" xmlns:wps="http://schemas.microsoft.com/office/word/2010/wordprocessingShape" mc:Ignorable="w14 w15 w16se w16cid w16 w16cex w16sdtdh wp14">
   <w:abstractNum w:abstractNumId="0" w15:restartNumberingAfterBreak="0">
@@ -1132,6 +601,9 @@
     </w:lvlOverride>
   </w:num>
   <w:num w:numId="2">
+    <w:abstractNumId w:val="1"/>
+  </w:num>
+  <w:num w:numId="3">
     <w:abstractNumId w:val="1"/>
   </w:num>
 </w:numbering>

--- a/License.docx
+++ b/License.docx
@@ -22,8 +22,8 @@
       <w:r>
         <w:fldChar w:fldCharType="separate"/>
       </w:r>
-      <w:bookmarkStart w:id="1" w:name="OLE_LINK40"/>
-      <w:bookmarkStart w:id="2" w:name="_Toc89441272"/>
+      <w:bookmarkStart w:id="1" w:name="_Toc89441272"/>
+      <w:bookmarkStart w:id="2" w:name="OLE_LINK40"/>
       <w:r>
         <w:t>License Agreement:</w:t>
       </w:r>
@@ -47,7 +47,15 @@
     </w:p>
     <w:p>
       <w:r>
-        <w:t>This code of conduct outlines expectations for participation in this open-source community, as well as steps for reporting unacceptable behavior. We are committed to supplying a welcoming and inspiring community for all. People violating this code of conduct may be banned from the community.</w:t>
+        <w:t xml:space="preserve">This code of conduct outlines expectations for participation in this open-source community, as well as steps for reporting unacceptable behavior. We are committed to supplying a welcoming and inspiring community for all. People violating this code of conduct may </w:t>
+      </w:r>
+      <w:proofErr w:type="gramStart"/>
+      <w:r>
+        <w:t>be banned</w:t>
+      </w:r>
+      <w:proofErr w:type="gramEnd"/>
+      <w:r>
+        <w:t xml:space="preserve"> from the community.</w:t>
       </w:r>
     </w:p>
     <w:p>
@@ -73,7 +81,23 @@
           <w:rFonts w:ascii="Verdana" w:hAnsi="Verdana" w:cs="Verdana"/>
           <w:color w:val="000000"/>
         </w:rPr>
-        <w:t xml:space="preserve">in the case of network server software. All rights are irrevocable provided the stated conditions are met. This License explicitly affirms your unlimited permission to run the unmodified Program. </w:t>
+        <w:t xml:space="preserve">in the case of network server software. All rights are irrevocable </w:t>
+      </w:r>
+      <w:proofErr w:type="gramStart"/>
+      <w:r>
+        <w:rPr>
+          <w:rFonts w:ascii="Verdana" w:hAnsi="Verdana" w:cs="Verdana"/>
+          <w:color w:val="000000"/>
+        </w:rPr>
+        <w:t>provided</w:t>
+      </w:r>
+      <w:proofErr w:type="gramEnd"/>
+      <w:r>
+        <w:rPr>
+          <w:rFonts w:ascii="Verdana" w:hAnsi="Verdana" w:cs="Verdana"/>
+          <w:color w:val="000000"/>
+        </w:rPr>
+        <w:t xml:space="preserve"> the stated conditions are met. This License explicitly affirms your unlimited permission to run the unmodified Program. </w:t>
       </w:r>
       <w:hyperlink r:id="rId8" w:history="1">
         <w:r>
@@ -87,18 +111,42 @@
     </w:p>
     <w:p>
       <w:r>
-        <w:t xml:space="preserve">AGPL requires anyone who recodes or improves the DreamGrid application to make their changes Public. This prohibits ALL proprietary changes to the DreamGrid code, including those hidden behind firewalls. All changes to DreamGrid code must be made public and must pass along the AGPL 3.0 license. If you do not like this license, please do not use my DreamGrid code. </w:t>
-      </w:r>
-    </w:p>
-    <w:p>
-      <w:pPr>
-        <w:rPr>
-          <w:rFonts w:ascii="Verdana" w:hAnsi="Verdana" w:cs="Verdana"/>
-          <w:color w:val="000000"/>
-        </w:rPr>
-      </w:pPr>
-      <w:r>
-        <w:t>Anyone who thinks this means you must release changes to any other code, LSL, or mesh, Avatars, or OARS that runs on it or is executed by it are misinformed.</w:t>
+        <w:t xml:space="preserve">AGPL </w:t>
+      </w:r>
+      <w:proofErr w:type="gramStart"/>
+      <w:r>
+        <w:t>requires</w:t>
+      </w:r>
+      <w:proofErr w:type="gramEnd"/>
+      <w:r>
+        <w:t xml:space="preserve"> anyone who recodes or improves the DreamGrid application to make their changes Public. This prohibits ALL proprietary changes to the DreamGrid code, including those hidden behind firewalls. All changes to DreamGrid code must </w:t>
+      </w:r>
+      <w:proofErr w:type="gramStart"/>
+      <w:r>
+        <w:t>be made</w:t>
+      </w:r>
+      <w:proofErr w:type="gramEnd"/>
+      <w:r>
+        <w:t xml:space="preserve"> public and must pass along the AGPL 3.0 license. If you do not like this license, please do not use my DreamGrid code. </w:t>
+      </w:r>
+    </w:p>
+    <w:p>
+      <w:pPr>
+        <w:rPr>
+          <w:rFonts w:ascii="Verdana" w:hAnsi="Verdana" w:cs="Verdana"/>
+          <w:color w:val="000000"/>
+        </w:rPr>
+      </w:pPr>
+      <w:r>
+        <w:t xml:space="preserve">Anyone who thinks this means you must release changes to any other code, LSL, or mesh, Avatars, or OARS that runs on it or </w:t>
+      </w:r>
+      <w:proofErr w:type="gramStart"/>
+      <w:r>
+        <w:t>is executed</w:t>
+      </w:r>
+      <w:proofErr w:type="gramEnd"/>
+      <w:r>
+        <w:t xml:space="preserve"> by it are misinformed.</w:t>
       </w:r>
       <w:r>
         <w:br/>
@@ -151,14 +199,38 @@
         <w:t xml:space="preserve">Other open-source licenses apply to </w:t>
       </w:r>
       <w:r>
-        <w:t xml:space="preserve">Opensimulator, and the libraries and other functions included herein. A </w:t>
+        <w:t xml:space="preserve">Opensimulator, and the libraries and other functions included </w:t>
+      </w:r>
+      <w:proofErr w:type="gramStart"/>
+      <w:r>
+        <w:t>herein</w:t>
+      </w:r>
+      <w:proofErr w:type="gramEnd"/>
+      <w:r>
+        <w:t xml:space="preserve">. A </w:t>
       </w:r>
       <w:r>
         <w:rPr>
           <w:rStyle w:val="Hyperlink"/>
           <w:color w:val="auto"/>
         </w:rPr>
-        <w:t>list is provided in these folders:</w:t>
+        <w:t xml:space="preserve">list </w:t>
+      </w:r>
+      <w:proofErr w:type="gramStart"/>
+      <w:r>
+        <w:rPr>
+          <w:rStyle w:val="Hyperlink"/>
+          <w:color w:val="auto"/>
+        </w:rPr>
+        <w:t>is provided</w:t>
+      </w:r>
+      <w:proofErr w:type="gramEnd"/>
+      <w:r>
+        <w:rPr>
+          <w:rStyle w:val="Hyperlink"/>
+          <w:color w:val="auto"/>
+        </w:rPr>
+        <w:t xml:space="preserve"> in these folders:</w:t>
       </w:r>
     </w:p>
     <w:p>
@@ -248,7 +320,39 @@
           <w:rFonts w:ascii="Verdana" w:hAnsi="Verdana" w:cs="Verdana"/>
           <w:color w:val="000000"/>
         </w:rPr>
-        <w:t>Outworldz, LLC does not collect any personally identifiable information. No personal details of your site, such as Opensimulator passwords, usernames are other grid contents are sent to Outworldz, LLC. No Mesh, textures, inventory, or other items are sent to Outworldz, LLC.</w:t>
+        <w:t xml:space="preserve">Outworldz, LLC does not collect any personally identifiable information. No personal details of your site, such as Opensimulator passwords, usernames are other grid contents </w:t>
+      </w:r>
+      <w:proofErr w:type="gramStart"/>
+      <w:r>
+        <w:rPr>
+          <w:rFonts w:ascii="Verdana" w:hAnsi="Verdana" w:cs="Verdana"/>
+          <w:color w:val="000000"/>
+        </w:rPr>
+        <w:t>are sent</w:t>
+      </w:r>
+      <w:proofErr w:type="gramEnd"/>
+      <w:r>
+        <w:rPr>
+          <w:rFonts w:ascii="Verdana" w:hAnsi="Verdana" w:cs="Verdana"/>
+          <w:color w:val="000000"/>
+        </w:rPr>
+        <w:t xml:space="preserve"> to Outworldz, LLC. No Mesh, textures, inventory, or other items </w:t>
+      </w:r>
+      <w:proofErr w:type="gramStart"/>
+      <w:r>
+        <w:rPr>
+          <w:rFonts w:ascii="Verdana" w:hAnsi="Verdana" w:cs="Verdana"/>
+          <w:color w:val="000000"/>
+        </w:rPr>
+        <w:t>are sent</w:t>
+      </w:r>
+      <w:proofErr w:type="gramEnd"/>
+      <w:r>
+        <w:rPr>
+          <w:rFonts w:ascii="Verdana" w:hAnsi="Verdana" w:cs="Verdana"/>
+          <w:color w:val="000000"/>
+        </w:rPr>
+        <w:t xml:space="preserve"> to Outworldz, LLC.</w:t>
       </w:r>
     </w:p>
     <w:p>
@@ -272,7 +376,39 @@
           <w:color w:val="000000"/>
         </w:rPr>
         <w:lastRenderedPageBreak/>
-        <w:t>If you check the Publish Grid button, the system will send public information about your grid, such as the web address, regions and names of items you or your residents have marked as "Show in Search" to be indexed in the Hyperica.com directory. This information is not shown if you turn your grid off or uncheck the box.</w:t>
+        <w:t xml:space="preserve">If you check the Publish Grid button, the system will send public information about your grid, such as the web address, regions and names of items you or your residents have marked as "Show in Search" to </w:t>
+      </w:r>
+      <w:proofErr w:type="gramStart"/>
+      <w:r>
+        <w:rPr>
+          <w:rFonts w:ascii="Verdana" w:hAnsi="Verdana" w:cs="Verdana"/>
+          <w:color w:val="000000"/>
+        </w:rPr>
+        <w:t>be indexed</w:t>
+      </w:r>
+      <w:proofErr w:type="gramEnd"/>
+      <w:r>
+        <w:rPr>
+          <w:rFonts w:ascii="Verdana" w:hAnsi="Verdana" w:cs="Verdana"/>
+          <w:color w:val="000000"/>
+        </w:rPr>
+        <w:t xml:space="preserve"> in the Hyperica.com directory. This information </w:t>
+      </w:r>
+      <w:proofErr w:type="gramStart"/>
+      <w:r>
+        <w:rPr>
+          <w:rFonts w:ascii="Verdana" w:hAnsi="Verdana" w:cs="Verdana"/>
+          <w:color w:val="000000"/>
+        </w:rPr>
+        <w:t>is not shown</w:t>
+      </w:r>
+      <w:proofErr w:type="gramEnd"/>
+      <w:r>
+        <w:rPr>
+          <w:rFonts w:ascii="Verdana" w:hAnsi="Verdana" w:cs="Verdana"/>
+          <w:color w:val="000000"/>
+        </w:rPr>
+        <w:t xml:space="preserve"> if you turn your grid off or uncheck the box.</w:t>
       </w:r>
     </w:p>
     <w:p>
@@ -296,14 +432,54 @@
         </w:rPr>
       </w:pPr>
       <w:r>
-        <w:t>Anonymous data - A private, unique random identifier created at startup is stored both at Outworldz, LLC. to protect your chosen</w:t>
-      </w:r>
-      <w:r>
-        <w:rPr>
-          <w:rFonts w:ascii="Verdana" w:hAnsi="Verdana" w:cs="Verdana"/>
-          <w:color w:val="000000"/>
-        </w:rPr>
-        <w:t xml:space="preserve"> name. A small amount of anonymous data is stored which includes whether your software passes diagnostics, a hash of the Disk ID and Mac address to help me deduplicate grids, the revision level of the code, and whether it is on the Hypergrid. This is used for quality control purposes.</w:t>
+        <w:t xml:space="preserve">Anonymous data - A private, unique random identifier created at startup </w:t>
+      </w:r>
+      <w:proofErr w:type="gramStart"/>
+      <w:r>
+        <w:t>is stored</w:t>
+      </w:r>
+      <w:proofErr w:type="gramEnd"/>
+      <w:r>
+        <w:t xml:space="preserve"> both at Outworldz, LLC. to protect your chosen</w:t>
+      </w:r>
+      <w:r>
+        <w:rPr>
+          <w:rFonts w:ascii="Verdana" w:hAnsi="Verdana" w:cs="Verdana"/>
+          <w:color w:val="000000"/>
+        </w:rPr>
+        <w:t xml:space="preserve"> name. A small amount of anonymous data </w:t>
+      </w:r>
+      <w:proofErr w:type="gramStart"/>
+      <w:r>
+        <w:rPr>
+          <w:rFonts w:ascii="Verdana" w:hAnsi="Verdana" w:cs="Verdana"/>
+          <w:color w:val="000000"/>
+        </w:rPr>
+        <w:t>is stored</w:t>
+      </w:r>
+      <w:proofErr w:type="gramEnd"/>
+      <w:r>
+        <w:rPr>
+          <w:rFonts w:ascii="Verdana" w:hAnsi="Verdana" w:cs="Verdana"/>
+          <w:color w:val="000000"/>
+        </w:rPr>
+        <w:t xml:space="preserve"> which includes whether your software passes diagnostics, a hash of the Disk ID and Mac address to help me deduplicate grids, the revision level of the code, and whether it is on the Hypergrid. This </w:t>
+      </w:r>
+      <w:proofErr w:type="gramStart"/>
+      <w:r>
+        <w:rPr>
+          <w:rFonts w:ascii="Verdana" w:hAnsi="Verdana" w:cs="Verdana"/>
+          <w:color w:val="000000"/>
+        </w:rPr>
+        <w:t>is used</w:t>
+      </w:r>
+      <w:proofErr w:type="gramEnd"/>
+      <w:r>
+        <w:rPr>
+          <w:rFonts w:ascii="Verdana" w:hAnsi="Verdana" w:cs="Verdana"/>
+          <w:color w:val="000000"/>
+        </w:rPr>
+        <w:t xml:space="preserve"> for quality control purposes.</w:t>
       </w:r>
     </w:p>
     <w:p>
@@ -333,6 +509,14 @@
         <w:fldChar w:fldCharType="end"/>
       </w:r>
       <w:bookmarkEnd w:id="0"/>
+    </w:p>
+    <w:p>
+      <w:pPr>
+        <w:rPr>
+          <w:b/>
+          <w:bCs/>
+        </w:rPr>
+      </w:pPr>
     </w:p>
     <w:sectPr>
       <w:footerReference w:type="first" r:id="rId10"/>

--- a/License.docx
+++ b/License.docx
@@ -1,6 +1,6 @@
 
 <file path=word/document.xml><?xml version="1.0" encoding="utf-8"?>
-<w:document xmlns:wpc="http://schemas.microsoft.com/office/word/2010/wordprocessingCanvas" xmlns:cx="http://schemas.microsoft.com/office/drawing/2014/chartex" xmlns:cx1="http://schemas.microsoft.com/office/drawing/2015/9/8/chartex" xmlns:cx2="http://schemas.microsoft.com/office/drawing/2015/10/21/chartex" xmlns:cx3="http://schemas.microsoft.com/office/drawing/2016/5/9/chartex" xmlns:cx4="http://schemas.microsoft.com/office/drawing/2016/5/10/chartex" xmlns:cx5="http://schemas.microsoft.com/office/drawing/2016/5/11/chartex" xmlns:cx6="http://schemas.microsoft.com/office/drawing/2016/5/12/chartex" xmlns:cx7="http://schemas.microsoft.com/office/drawing/2016/5/13/chartex" xmlns:cx8="http://schemas.microsoft.com/office/drawing/2016/5/14/chartex" xmlns:mc="http://schemas.openxmlformats.org/markup-compatibility/2006" xmlns:aink="http://schemas.microsoft.com/office/drawing/2016/ink" xmlns:am3d="http://schemas.microsoft.com/office/drawing/2017/model3d" xmlns:o="urn:schemas-microsoft-com:office:office" xmlns:r="http://schemas.openxmlformats.org/officeDocument/2006/relationships" xmlns:m="http://schemas.openxmlformats.org/officeDocument/2006/math" xmlns:v="urn:schemas-microsoft-com:vml" xmlns:wp14="http://schemas.microsoft.com/office/word/2010/wordprocessingDrawing" xmlns:wp="http://schemas.openxmlformats.org/drawingml/2006/wordprocessingDrawing" xmlns:w10="urn:schemas-microsoft-com:office:word" xmlns:w="http://schemas.openxmlformats.org/wordprocessingml/2006/main" xmlns:w14="http://schemas.microsoft.com/office/word/2010/wordml" xmlns:w15="http://schemas.microsoft.com/office/word/2012/wordml" xmlns:w16cex="http://schemas.microsoft.com/office/word/2018/wordml/cex" xmlns:w16cid="http://schemas.microsoft.com/office/word/2016/wordml/cid" xmlns:w16="http://schemas.microsoft.com/office/word/2018/wordml" xmlns:w16sdtdh="http://schemas.microsoft.com/office/word/2020/wordml/sdtdatahash" xmlns:w16se="http://schemas.microsoft.com/office/word/2015/wordml/symex" xmlns:wpg="http://schemas.microsoft.com/office/word/2010/wordprocessingGroup" xmlns:wpi="http://schemas.microsoft.com/office/word/2010/wordprocessingInk" xmlns:wne="http://schemas.microsoft.com/office/word/2006/wordml" xmlns:wps="http://schemas.microsoft.com/office/word/2010/wordprocessingShape" mc:Ignorable="w14 w15 w16se w16cid w16 w16cex w16sdtdh wp14">
+<w:document xmlns:wpc="http://schemas.microsoft.com/office/word/2010/wordprocessingCanvas" xmlns:cx="http://schemas.microsoft.com/office/drawing/2014/chartex" xmlns:cx1="http://schemas.microsoft.com/office/drawing/2015/9/8/chartex" xmlns:cx2="http://schemas.microsoft.com/office/drawing/2015/10/21/chartex" xmlns:cx3="http://schemas.microsoft.com/office/drawing/2016/5/9/chartex" xmlns:cx4="http://schemas.microsoft.com/office/drawing/2016/5/10/chartex" xmlns:cx5="http://schemas.microsoft.com/office/drawing/2016/5/11/chartex" xmlns:cx6="http://schemas.microsoft.com/office/drawing/2016/5/12/chartex" xmlns:cx7="http://schemas.microsoft.com/office/drawing/2016/5/13/chartex" xmlns:cx8="http://schemas.microsoft.com/office/drawing/2016/5/14/chartex" xmlns:mc="http://schemas.openxmlformats.org/markup-compatibility/2006" xmlns:aink="http://schemas.microsoft.com/office/drawing/2016/ink" xmlns:am3d="http://schemas.microsoft.com/office/drawing/2017/model3d" xmlns:o="urn:schemas-microsoft-com:office:office" xmlns:oel="http://schemas.microsoft.com/office/2019/extlst" xmlns:r="http://schemas.openxmlformats.org/officeDocument/2006/relationships" xmlns:m="http://schemas.openxmlformats.org/officeDocument/2006/math" xmlns:v="urn:schemas-microsoft-com:vml" xmlns:wp14="http://schemas.microsoft.com/office/word/2010/wordprocessingDrawing" xmlns:wp="http://schemas.openxmlformats.org/drawingml/2006/wordprocessingDrawing" xmlns:w10="urn:schemas-microsoft-com:office:word" xmlns:w="http://schemas.openxmlformats.org/wordprocessingml/2006/main" xmlns:w14="http://schemas.microsoft.com/office/word/2010/wordml" xmlns:w15="http://schemas.microsoft.com/office/word/2012/wordml" xmlns:w16cex="http://schemas.microsoft.com/office/word/2018/wordml/cex" xmlns:w16cid="http://schemas.microsoft.com/office/word/2016/wordml/cid" xmlns:w16="http://schemas.microsoft.com/office/word/2018/wordml" xmlns:w16sdtdh="http://schemas.microsoft.com/office/word/2020/wordml/sdtdatahash" xmlns:w16se="http://schemas.microsoft.com/office/word/2015/wordml/symex" xmlns:wpg="http://schemas.microsoft.com/office/word/2010/wordprocessingGroup" xmlns:wpi="http://schemas.microsoft.com/office/word/2010/wordprocessingInk" xmlns:wne="http://schemas.microsoft.com/office/word/2006/wordml" xmlns:wps="http://schemas.microsoft.com/office/word/2010/wordprocessingShape" mc:Ignorable="w14 w15 w16se w16cid w16 w16cex w16sdtdh wp14">
   <w:body>
     <w:bookmarkStart w:id="0" w:name="_Hlk89442369"/>
     <w:p>
@@ -8,6 +8,12 @@
         <w:pStyle w:val="Heading1"/>
       </w:pPr>
       <w:r>
+        <w:rPr>
+          <w:color w:val="auto"/>
+          <w:spacing w:val="0"/>
+          <w:sz w:val="20"/>
+          <w:szCs w:val="20"/>
+        </w:rPr>
         <w:fldChar w:fldCharType="begin"/>
       </w:r>
       <w:r>
@@ -35,10 +41,8 @@
     </w:p>
     <w:p>
       <w:r>
-        <w:t>Outworldz follows the Microsoft Code of Conduct for Open-Source code.</w:t>
-      </w:r>
-    </w:p>
-    <w:p>
+        <w:t xml:space="preserve">Outworldz follows the Microsoft Code of Conduct for Open-Source code which is at </w:t>
+      </w:r>
       <w:hyperlink r:id="rId7" w:history="1">
         <w:r>
           <w:t>https://opensource.microsoft.com/codeofconduct/</w:t>
@@ -67,139 +71,62 @@
       </w:r>
     </w:p>
     <w:p>
-      <w:pPr>
-        <w:rPr>
-          <w:rFonts w:ascii="Verdana" w:hAnsi="Verdana" w:cs="Verdana"/>
-          <w:color w:val="000000"/>
-        </w:rPr>
-      </w:pPr>
-      <w:r>
-        <w:t xml:space="preserve">DreamGrid is Copyright 2011 by Outworldz, LLC under the GNU Affero General Public License (AGPL 3.0). The GNU Affero General Public License is a free, copyleft license for software and other kinds of works, specifically designed to ensure cooperation with the community </w:t>
-      </w:r>
-      <w:r>
-        <w:rPr>
-          <w:rFonts w:ascii="Verdana" w:hAnsi="Verdana" w:cs="Verdana"/>
-          <w:color w:val="000000"/>
-        </w:rPr>
-        <w:t xml:space="preserve">in the case of network server software. All rights are irrevocable </w:t>
+      <w:r>
+        <w:t>DreamGrid is Copyright 2011 by Outworldz, LLC under the GNU Affero General Public License (AGPL 3.0). The GNU Affero General Public License is a free, copyleft license for software and other kinds of works, specifically designed to ensure cooperation with the community in the case of network server software. This License explicitly affirms your unlimited permission to run the unmodified program.</w:t>
+      </w:r>
+    </w:p>
+    <w:p>
+      <w:r>
+        <w:t>https://www.gnu.org/licenses/agpl-3.0.txt</w:t>
+      </w:r>
+    </w:p>
+    <w:p>
+      <w:r>
+        <w:t xml:space="preserve">AGPL </w:t>
       </w:r>
       <w:proofErr w:type="gramStart"/>
       <w:r>
-        <w:rPr>
-          <w:rFonts w:ascii="Verdana" w:hAnsi="Verdana" w:cs="Verdana"/>
-          <w:color w:val="000000"/>
-        </w:rPr>
-        <w:t>provided</w:t>
+        <w:t>requires</w:t>
       </w:r>
       <w:proofErr w:type="gramEnd"/>
       <w:r>
-        <w:rPr>
-          <w:rFonts w:ascii="Verdana" w:hAnsi="Verdana" w:cs="Verdana"/>
-          <w:color w:val="000000"/>
-        </w:rPr>
-        <w:t xml:space="preserve"> the stated conditions are met. This License explicitly affirms your unlimited permission to run the unmodified Program. </w:t>
+        <w:t xml:space="preserve"> anyone who recodes or improves the DreamGrid application to make their changes Public. This prohibits ALL proprietary changes to the DreamGrid code, including those hidden behind firewalls. All changes to DreamGrid code must </w:t>
+      </w:r>
+      <w:proofErr w:type="gramStart"/>
+      <w:r>
+        <w:t>be made</w:t>
+      </w:r>
+      <w:proofErr w:type="gramEnd"/>
+      <w:r>
+        <w:t xml:space="preserve"> public and must pass along the AGPL 3.0 license. If you do not like this license, please do not use my DreamGrid code. </w:t>
+      </w:r>
+    </w:p>
+    <w:p>
+      <w:r>
+        <w:t>Anyone who thinks this means you must release changes to any other code, such as Opensim (MIT License</w:t>
+      </w:r>
+      <w:proofErr w:type="gramStart"/>
+      <w:r>
+        <w:t>) ,</w:t>
+      </w:r>
+      <w:proofErr w:type="gramEnd"/>
+      <w:r>
+        <w:t xml:space="preserve"> or other items with a different license such as LSL, mesh, Avatars, or OARS that runs on it or is executed by it are misinformed.    The intent is to prevent anyone from benefitting exclusively from proprietary or private expansions of this DreamGrid code base. </w:t>
+      </w:r>
+    </w:p>
+    <w:p>
+      <w:r>
+        <w:t xml:space="preserve">Source code: </w:t>
       </w:r>
       <w:hyperlink r:id="rId8" w:history="1">
         <w:r>
-          <w:rPr>
-            <w:rStyle w:val="Hyperlink"/>
-            <w:color w:val="auto"/>
-          </w:rPr>
-          <w:t>https://www.gnu.org/licenses/agpl-3.0.txt</w:t>
-        </w:r>
-      </w:hyperlink>
-    </w:p>
-    <w:p>
-      <w:r>
-        <w:t xml:space="preserve">AGPL </w:t>
-      </w:r>
-      <w:proofErr w:type="gramStart"/>
-      <w:r>
-        <w:t>requires</w:t>
-      </w:r>
-      <w:proofErr w:type="gramEnd"/>
-      <w:r>
-        <w:t xml:space="preserve"> anyone who recodes or improves the DreamGrid application to make their changes Public. This prohibits ALL proprietary changes to the DreamGrid code, including those hidden behind firewalls. All changes to DreamGrid code must </w:t>
-      </w:r>
-      <w:proofErr w:type="gramStart"/>
-      <w:r>
-        <w:t>be made</w:t>
-      </w:r>
-      <w:proofErr w:type="gramEnd"/>
-      <w:r>
-        <w:t xml:space="preserve"> public and must pass along the AGPL 3.0 license. If you do not like this license, please do not use my DreamGrid code. </w:t>
-      </w:r>
-    </w:p>
-    <w:p>
-      <w:pPr>
-        <w:rPr>
-          <w:rFonts w:ascii="Verdana" w:hAnsi="Verdana" w:cs="Verdana"/>
-          <w:color w:val="000000"/>
-        </w:rPr>
-      </w:pPr>
-      <w:r>
-        <w:t xml:space="preserve">Anyone who thinks this means you must release changes to any other code, LSL, or mesh, Avatars, or OARS that runs on it or </w:t>
-      </w:r>
-      <w:proofErr w:type="gramStart"/>
-      <w:r>
-        <w:t>is executed</w:t>
-      </w:r>
-      <w:proofErr w:type="gramEnd"/>
-      <w:r>
-        <w:t xml:space="preserve"> by it are misinformed.</w:t>
-      </w:r>
-      <w:r>
-        <w:br/>
-        <w:t>The intent is to prevent anyone from benefitting exclusively from proprietary or private</w:t>
-      </w:r>
-      <w:r>
-        <w:rPr>
-          <w:rFonts w:ascii="Verdana" w:hAnsi="Verdana" w:cs="Verdana"/>
-          <w:color w:val="000000"/>
-        </w:rPr>
-        <w:t xml:space="preserve"> expansions of this DreamGrid code base. </w:t>
-      </w:r>
-    </w:p>
-    <w:p>
-      <w:pPr>
-        <w:rPr>
-          <w:rFonts w:ascii="Verdana" w:hAnsi="Verdana" w:cs="Verdana"/>
-          <w:color w:val="000000"/>
-        </w:rPr>
-      </w:pPr>
-      <w:r>
-        <w:rPr>
-          <w:rFonts w:ascii="Verdana" w:hAnsi="Verdana" w:cs="Verdana"/>
-          <w:color w:val="000000"/>
-        </w:rPr>
-        <w:t xml:space="preserve">Source code: </w:t>
-      </w:r>
-      <w:hyperlink r:id="rId9" w:history="1">
-        <w:r>
-          <w:rPr>
-            <w:rFonts w:ascii="Verdana" w:hAnsi="Verdana" w:cs="Verdana"/>
-            <w:color w:val="000000"/>
-          </w:rPr>
           <w:t>https://github.com/Outworldz/</w:t>
         </w:r>
       </w:hyperlink>
     </w:p>
     <w:p>
-      <w:pPr>
-        <w:rPr>
-          <w:rStyle w:val="Hyperlink"/>
-          <w:color w:val="auto"/>
-        </w:rPr>
-      </w:pPr>
-      <w:r>
-        <w:rPr>
-          <w:rFonts w:ascii="Verdana" w:hAnsi="Verdana" w:cs="Verdana"/>
-          <w:color w:val="000000"/>
-        </w:rPr>
-        <w:t xml:space="preserve">Other open-source licenses apply to </w:t>
-      </w:r>
-      <w:r>
-        <w:t xml:space="preserve">Opensimulator, and the libraries and other functions included </w:t>
+      <w:r>
+        <w:t xml:space="preserve">Other open-source licenses apply to Opensimulator, and the libraries and other functions included </w:t>
       </w:r>
       <w:proofErr w:type="gramStart"/>
       <w:r>
@@ -207,97 +134,15 @@
       </w:r>
       <w:proofErr w:type="gramEnd"/>
       <w:r>
-        <w:t xml:space="preserve">. A </w:t>
-      </w:r>
-      <w:r>
-        <w:rPr>
-          <w:rStyle w:val="Hyperlink"/>
-          <w:color w:val="auto"/>
-        </w:rPr>
-        <w:t xml:space="preserve">list </w:t>
+        <w:t xml:space="preserve">. A list </w:t>
       </w:r>
       <w:proofErr w:type="gramStart"/>
       <w:r>
-        <w:rPr>
-          <w:rStyle w:val="Hyperlink"/>
-          <w:color w:val="auto"/>
-        </w:rPr>
         <w:t>is provided</w:t>
       </w:r>
       <w:proofErr w:type="gramEnd"/>
       <w:r>
-        <w:rPr>
-          <w:rStyle w:val="Hyperlink"/>
-          <w:color w:val="auto"/>
-        </w:rPr>
         <w:t xml:space="preserve"> in these folders:</w:t>
-      </w:r>
-    </w:p>
-    <w:p>
-      <w:pPr>
-        <w:rPr>
-          <w:rFonts w:ascii="Verdana" w:hAnsi="Verdana" w:cs="Verdana"/>
-          <w:color w:val="000000"/>
-        </w:rPr>
-      </w:pPr>
-      <w:r>
-        <w:t>See</w:t>
-      </w:r>
-      <w:r>
-        <w:rPr>
-          <w:rFonts w:ascii="Verdana" w:hAnsi="Verdana" w:cs="Verdana"/>
-          <w:color w:val="000000"/>
-        </w:rPr>
-        <w:t xml:space="preserve"> \</w:t>
-      </w:r>
-      <w:proofErr w:type="spellStart"/>
-      <w:r>
-        <w:rPr>
-          <w:rFonts w:ascii="Verdana" w:hAnsi="Verdana" w:cs="Verdana"/>
-          <w:color w:val="000000"/>
-        </w:rPr>
-        <w:t>Licenses_to_Content</w:t>
-      </w:r>
-      <w:proofErr w:type="spellEnd"/>
-    </w:p>
-    <w:p>
-      <w:pPr>
-        <w:rPr>
-          <w:rFonts w:ascii="Verdana" w:hAnsi="Verdana" w:cs="Verdana"/>
-          <w:color w:val="000000"/>
-        </w:rPr>
-      </w:pPr>
-      <w:r>
-        <w:t xml:space="preserve">See </w:t>
-      </w:r>
-      <w:r>
-        <w:rPr>
-          <w:rFonts w:ascii="Verdana" w:hAnsi="Verdana" w:cs="Verdana"/>
-          <w:color w:val="000000"/>
-        </w:rPr>
-        <w:t>\Opensim\ThirdPartyLicenses</w:t>
-      </w:r>
-    </w:p>
-    <w:p>
-      <w:pPr>
-        <w:rPr>
-          <w:rFonts w:ascii="Verdana" w:hAnsi="Verdana" w:cs="Verdana"/>
-          <w:color w:val="000000"/>
-        </w:rPr>
-      </w:pPr>
-      <w:r>
-        <w:rPr>
-          <w:rFonts w:ascii="Verdana" w:hAnsi="Verdana" w:cs="Verdana"/>
-          <w:color w:val="000000"/>
-        </w:rPr>
-        <w:t>See \Opensim\NOTES</w:t>
-      </w:r>
-      <w:r>
-        <w:rPr>
-          <w:rFonts w:ascii="Verdana" w:hAnsi="Verdana" w:cs="Verdana"/>
-          <w:color w:val="000000"/>
-        </w:rPr>
-        <w:br/>
       </w:r>
     </w:p>
     <w:p>
@@ -309,49 +154,23 @@
       </w:r>
     </w:p>
     <w:p>
-      <w:pPr>
-        <w:rPr>
-          <w:rFonts w:ascii="Verdana" w:hAnsi="Verdana" w:cs="Verdana"/>
-          <w:color w:val="000000"/>
-        </w:rPr>
-      </w:pPr>
-      <w:r>
-        <w:rPr>
-          <w:rFonts w:ascii="Verdana" w:hAnsi="Verdana" w:cs="Verdana"/>
-          <w:color w:val="000000"/>
-        </w:rPr>
+      <w:r>
         <w:t xml:space="preserve">Outworldz, LLC does not collect any personally identifiable information. No personal details of your site, such as Opensimulator passwords, usernames are other grid contents </w:t>
       </w:r>
       <w:proofErr w:type="gramStart"/>
       <w:r>
-        <w:rPr>
-          <w:rFonts w:ascii="Verdana" w:hAnsi="Verdana" w:cs="Verdana"/>
-          <w:color w:val="000000"/>
-        </w:rPr>
         <w:t>are sent</w:t>
       </w:r>
       <w:proofErr w:type="gramEnd"/>
       <w:r>
-        <w:rPr>
-          <w:rFonts w:ascii="Verdana" w:hAnsi="Verdana" w:cs="Verdana"/>
-          <w:color w:val="000000"/>
-        </w:rPr>
         <w:t xml:space="preserve"> to Outworldz, LLC. No Mesh, textures, inventory, or other items </w:t>
       </w:r>
       <w:proofErr w:type="gramStart"/>
       <w:r>
-        <w:rPr>
-          <w:rFonts w:ascii="Verdana" w:hAnsi="Verdana" w:cs="Verdana"/>
-          <w:color w:val="000000"/>
-        </w:rPr>
         <w:t>are sent</w:t>
       </w:r>
       <w:proofErr w:type="gramEnd"/>
       <w:r>
-        <w:rPr>
-          <w:rFonts w:ascii="Verdana" w:hAnsi="Verdana" w:cs="Verdana"/>
-          <w:color w:val="000000"/>
-        </w:rPr>
         <w:t xml:space="preserve"> to Outworldz, LLC.</w:t>
       </w:r>
     </w:p>
@@ -364,50 +183,23 @@
       </w:r>
     </w:p>
     <w:p>
-      <w:pPr>
-        <w:rPr>
-          <w:rFonts w:ascii="Verdana" w:hAnsi="Verdana" w:cs="Verdana"/>
-          <w:color w:val="000000"/>
-        </w:rPr>
-      </w:pPr>
-      <w:r>
-        <w:rPr>
-          <w:rFonts w:ascii="Verdana" w:hAnsi="Verdana" w:cs="Verdana"/>
-          <w:color w:val="000000"/>
-        </w:rPr>
-        <w:lastRenderedPageBreak/>
-        <w:t xml:space="preserve">If you check the Publish Grid button, the system will send public information about your grid, such as the web address, regions and names of items you or your residents have marked as "Show in Search" to </w:t>
+      <w:r>
+        <w:t xml:space="preserve">If you check the Publish Grid button, the system will send public information about your grid, such as the web address, and any regions and names of items you or your residents have marked as "Show in Search" to </w:t>
       </w:r>
       <w:proofErr w:type="gramStart"/>
       <w:r>
-        <w:rPr>
-          <w:rFonts w:ascii="Verdana" w:hAnsi="Verdana" w:cs="Verdana"/>
-          <w:color w:val="000000"/>
-        </w:rPr>
         <w:t>be indexed</w:t>
       </w:r>
       <w:proofErr w:type="gramEnd"/>
       <w:r>
-        <w:rPr>
-          <w:rFonts w:ascii="Verdana" w:hAnsi="Verdana" w:cs="Verdana"/>
-          <w:color w:val="000000"/>
-        </w:rPr>
-        <w:t xml:space="preserve"> in the Hyperica.com directory. This information </w:t>
+        <w:t xml:space="preserve"> in the Search directory. This information </w:t>
       </w:r>
       <w:proofErr w:type="gramStart"/>
       <w:r>
-        <w:rPr>
-          <w:rFonts w:ascii="Verdana" w:hAnsi="Verdana" w:cs="Verdana"/>
-          <w:color w:val="000000"/>
-        </w:rPr>
         <w:t>is not shown</w:t>
       </w:r>
       <w:proofErr w:type="gramEnd"/>
       <w:r>
-        <w:rPr>
-          <w:rFonts w:ascii="Verdana" w:hAnsi="Verdana" w:cs="Verdana"/>
-          <w:color w:val="000000"/>
-        </w:rPr>
         <w:t xml:space="preserve"> if you turn your grid off or uncheck the box.</w:t>
       </w:r>
     </w:p>
@@ -416,23 +208,34 @@
         <w:pStyle w:val="Heading2"/>
       </w:pPr>
       <w:r>
-        <w:t>DNS</w:t>
-      </w:r>
-    </w:p>
-    <w:p>
-      <w:r>
-        <w:t xml:space="preserve">The Free DYN DNS system stores public IP addresses and your domain name as is necessary to run the DNS system. </w:t>
+        <w:t>DYnamic DNS</w:t>
+      </w:r>
+    </w:p>
+    <w:p>
+      <w:r>
+        <w:t xml:space="preserve">The Free DYN DNS system stores public IP addresses and your domain name as it is necessary to run the DNS system.  This data is not </w:t>
+      </w:r>
+      <w:proofErr w:type="gramStart"/>
+      <w:r>
+        <w:t>deleted</w:t>
+      </w:r>
+      <w:proofErr w:type="gramEnd"/>
+      <w:r>
+        <w:t xml:space="preserve"> as it also records a history of all grids over time.  </w:t>
       </w:r>
     </w:p>
     <w:p>
       <w:pPr>
-        <w:rPr>
-          <w:rFonts w:ascii="Verdana" w:hAnsi="Verdana" w:cs="Verdana"/>
-          <w:color w:val="000000"/>
-        </w:rPr>
+        <w:pStyle w:val="Heading2"/>
       </w:pPr>
       <w:r>
-        <w:t xml:space="preserve">Anonymous data - A private, unique random identifier created at startup </w:t>
+        <w:lastRenderedPageBreak/>
+        <w:t>Anonymous data COLLECTION</w:t>
+      </w:r>
+    </w:p>
+    <w:p>
+      <w:r>
+        <w:t xml:space="preserve"> A private, unique random identifier created at startup </w:t>
       </w:r>
       <w:proofErr w:type="gramStart"/>
       <w:r>
@@ -440,68 +243,28 @@
       </w:r>
       <w:proofErr w:type="gramEnd"/>
       <w:r>
-        <w:t xml:space="preserve"> both at Outworldz, LLC. to protect your chosen</w:t>
-      </w:r>
-      <w:r>
-        <w:rPr>
-          <w:rFonts w:ascii="Verdana" w:hAnsi="Verdana" w:cs="Verdana"/>
-          <w:color w:val="000000"/>
-        </w:rPr>
-        <w:t xml:space="preserve"> name. A small amount of anonymous data </w:t>
+        <w:t xml:space="preserve"> both at Outworldz, LLC. to protect your chosen name. A small amount of anonymous data </w:t>
       </w:r>
       <w:proofErr w:type="gramStart"/>
       <w:r>
-        <w:rPr>
-          <w:rFonts w:ascii="Verdana" w:hAnsi="Verdana" w:cs="Verdana"/>
-          <w:color w:val="000000"/>
-        </w:rPr>
         <w:t>is stored</w:t>
       </w:r>
       <w:proofErr w:type="gramEnd"/>
       <w:r>
-        <w:rPr>
-          <w:rFonts w:ascii="Verdana" w:hAnsi="Verdana" w:cs="Verdana"/>
-          <w:color w:val="000000"/>
-        </w:rPr>
         <w:t xml:space="preserve"> which includes whether your software passes diagnostics, a hash of the Disk ID and Mac address to help me deduplicate grids, the revision level of the code, and whether it is on the Hypergrid. This </w:t>
       </w:r>
       <w:proofErr w:type="gramStart"/>
       <w:r>
-        <w:rPr>
-          <w:rFonts w:ascii="Verdana" w:hAnsi="Verdana" w:cs="Verdana"/>
-          <w:color w:val="000000"/>
-        </w:rPr>
         <w:t>is used</w:t>
       </w:r>
       <w:proofErr w:type="gramEnd"/>
       <w:r>
-        <w:rPr>
-          <w:rFonts w:ascii="Verdana" w:hAnsi="Verdana" w:cs="Verdana"/>
-          <w:color w:val="000000"/>
-        </w:rPr>
         <w:t xml:space="preserve"> for quality control purposes.</w:t>
       </w:r>
     </w:p>
     <w:p>
       <w:r>
-        <w:rPr>
-          <w:rFonts w:ascii="Verdana" w:hAnsi="Verdana" w:cs="Verdana"/>
-          <w:color w:val="000000"/>
-        </w:rPr>
-        <w:t>The Outworldz web server may also automatically collect and store routine information in</w:t>
-      </w:r>
-      <w:r>
-        <w:t xml:space="preserve"> Apache server logs. This </w:t>
-      </w:r>
-      <w:r>
-        <w:rPr>
-          <w:rFonts w:ascii="Verdana" w:hAnsi="Verdana" w:cs="Verdana"/>
-          <w:color w:val="000000"/>
-        </w:rPr>
-        <w:t xml:space="preserve">may </w:t>
-      </w:r>
-      <w:r>
-        <w:t>include details of how you used our service, such as your search queries or Internet protocol address, browser type, browser language, the date and time of your request and referral URL.</w:t>
+        <w:t>The Outworldz web server may also automatically collect and store routine information in Apache server logs. This may include details of how you used our service, such as your search queries or Internet protocol address, browser type, browser language, the date and time of your request and referral URL.</w:t>
       </w:r>
       <w:bookmarkEnd w:id="1"/>
       <w:bookmarkEnd w:id="2"/>
@@ -517,9 +280,15 @@
           <w:bCs/>
         </w:rPr>
       </w:pPr>
+      <w:r>
+        <w:rPr>
+          <w:b/>
+          <w:bCs/>
+        </w:rPr>
+        <w:t>8/18/2022</w:t>
+      </w:r>
     </w:p>
     <w:sectPr>
-      <w:footerReference w:type="first" r:id="rId10"/>
       <w:pgSz w:w="12240" w:h="15840"/>
       <w:pgMar w:top="720" w:right="720" w:bottom="720" w:left="720" w:header="720" w:footer="720" w:gutter="0"/>
       <w:pgNumType w:start="1"/>
@@ -532,7 +301,7 @@
 </file>
 
 <file path=word/endnotes.xml><?xml version="1.0" encoding="utf-8"?>
-<w:endnotes xmlns:wpc="http://schemas.microsoft.com/office/word/2010/wordprocessingCanvas" xmlns:cx="http://schemas.microsoft.com/office/drawing/2014/chartex" xmlns:cx1="http://schemas.microsoft.com/office/drawing/2015/9/8/chartex" xmlns:cx2="http://schemas.microsoft.com/office/drawing/2015/10/21/chartex" xmlns:cx3="http://schemas.microsoft.com/office/drawing/2016/5/9/chartex" xmlns:cx4="http://schemas.microsoft.com/office/drawing/2016/5/10/chartex" xmlns:cx5="http://schemas.microsoft.com/office/drawing/2016/5/11/chartex" xmlns:cx6="http://schemas.microsoft.com/office/drawing/2016/5/12/chartex" xmlns:cx7="http://schemas.microsoft.com/office/drawing/2016/5/13/chartex" xmlns:cx8="http://schemas.microsoft.com/office/drawing/2016/5/14/chartex" xmlns:mc="http://schemas.openxmlformats.org/markup-compatibility/2006" xmlns:aink="http://schemas.microsoft.com/office/drawing/2016/ink" xmlns:am3d="http://schemas.microsoft.com/office/drawing/2017/model3d" xmlns:o="urn:schemas-microsoft-com:office:office" xmlns:r="http://schemas.openxmlformats.org/officeDocument/2006/relationships" xmlns:m="http://schemas.openxmlformats.org/officeDocument/2006/math" xmlns:v="urn:schemas-microsoft-com:vml" xmlns:wp14="http://schemas.microsoft.com/office/word/2010/wordprocessingDrawing" xmlns:wp="http://schemas.openxmlformats.org/drawingml/2006/wordprocessingDrawing" xmlns:w10="urn:schemas-microsoft-com:office:word" xmlns:w="http://schemas.openxmlformats.org/wordprocessingml/2006/main" xmlns:w14="http://schemas.microsoft.com/office/word/2010/wordml" xmlns:w15="http://schemas.microsoft.com/office/word/2012/wordml" xmlns:w16cex="http://schemas.microsoft.com/office/word/2018/wordml/cex" xmlns:w16cid="http://schemas.microsoft.com/office/word/2016/wordml/cid" xmlns:w16="http://schemas.microsoft.com/office/word/2018/wordml" xmlns:w16sdtdh="http://schemas.microsoft.com/office/word/2020/wordml/sdtdatahash" xmlns:w16se="http://schemas.microsoft.com/office/word/2015/wordml/symex" xmlns:wpg="http://schemas.microsoft.com/office/word/2010/wordprocessingGroup" xmlns:wpi="http://schemas.microsoft.com/office/word/2010/wordprocessingInk" xmlns:wne="http://schemas.microsoft.com/office/word/2006/wordml" xmlns:wps="http://schemas.microsoft.com/office/word/2010/wordprocessingShape" mc:Ignorable="w14 w15 w16se w16cid w16 w16cex w16sdtdh wp14">
+<w:endnotes xmlns:wpc="http://schemas.microsoft.com/office/word/2010/wordprocessingCanvas" xmlns:cx="http://schemas.microsoft.com/office/drawing/2014/chartex" xmlns:cx1="http://schemas.microsoft.com/office/drawing/2015/9/8/chartex" xmlns:cx2="http://schemas.microsoft.com/office/drawing/2015/10/21/chartex" xmlns:cx3="http://schemas.microsoft.com/office/drawing/2016/5/9/chartex" xmlns:cx4="http://schemas.microsoft.com/office/drawing/2016/5/10/chartex" xmlns:cx5="http://schemas.microsoft.com/office/drawing/2016/5/11/chartex" xmlns:cx6="http://schemas.microsoft.com/office/drawing/2016/5/12/chartex" xmlns:cx7="http://schemas.microsoft.com/office/drawing/2016/5/13/chartex" xmlns:cx8="http://schemas.microsoft.com/office/drawing/2016/5/14/chartex" xmlns:mc="http://schemas.openxmlformats.org/markup-compatibility/2006" xmlns:aink="http://schemas.microsoft.com/office/drawing/2016/ink" xmlns:am3d="http://schemas.microsoft.com/office/drawing/2017/model3d" xmlns:o="urn:schemas-microsoft-com:office:office" xmlns:oel="http://schemas.microsoft.com/office/2019/extlst" xmlns:r="http://schemas.openxmlformats.org/officeDocument/2006/relationships" xmlns:m="http://schemas.openxmlformats.org/officeDocument/2006/math" xmlns:v="urn:schemas-microsoft-com:vml" xmlns:wp14="http://schemas.microsoft.com/office/word/2010/wordprocessingDrawing" xmlns:wp="http://schemas.openxmlformats.org/drawingml/2006/wordprocessingDrawing" xmlns:w10="urn:schemas-microsoft-com:office:word" xmlns:w="http://schemas.openxmlformats.org/wordprocessingml/2006/main" xmlns:w14="http://schemas.microsoft.com/office/word/2010/wordml" xmlns:w15="http://schemas.microsoft.com/office/word/2012/wordml" xmlns:w16cex="http://schemas.microsoft.com/office/word/2018/wordml/cex" xmlns:w16cid="http://schemas.microsoft.com/office/word/2016/wordml/cid" xmlns:w16="http://schemas.microsoft.com/office/word/2018/wordml" xmlns:w16sdtdh="http://schemas.microsoft.com/office/word/2020/wordml/sdtdatahash" xmlns:w16se="http://schemas.microsoft.com/office/word/2015/wordml/symex" xmlns:wpg="http://schemas.microsoft.com/office/word/2010/wordprocessingGroup" xmlns:wpi="http://schemas.microsoft.com/office/word/2010/wordprocessingInk" xmlns:wne="http://schemas.microsoft.com/office/word/2006/wordml" xmlns:wps="http://schemas.microsoft.com/office/word/2010/wordprocessingShape" mc:Ignorable="w14 w15 w16se w16cid w16 w16cex w16sdtdh wp14">
   <w:endnote w:type="separator" w:id="-1">
     <w:p>
       <w:pPr>
@@ -556,42 +325,8 @@
 </w:endnotes>
 </file>
 
-<file path=word/footer1.xml><?xml version="1.0" encoding="utf-8"?>
-<w:ftr xmlns:wpc="http://schemas.microsoft.com/office/word/2010/wordprocessingCanvas" xmlns:cx="http://schemas.microsoft.com/office/drawing/2014/chartex" xmlns:cx1="http://schemas.microsoft.com/office/drawing/2015/9/8/chartex" xmlns:cx2="http://schemas.microsoft.com/office/drawing/2015/10/21/chartex" xmlns:cx3="http://schemas.microsoft.com/office/drawing/2016/5/9/chartex" xmlns:cx4="http://schemas.microsoft.com/office/drawing/2016/5/10/chartex" xmlns:cx5="http://schemas.microsoft.com/office/drawing/2016/5/11/chartex" xmlns:cx6="http://schemas.microsoft.com/office/drawing/2016/5/12/chartex" xmlns:cx7="http://schemas.microsoft.com/office/drawing/2016/5/13/chartex" xmlns:cx8="http://schemas.microsoft.com/office/drawing/2016/5/14/chartex" xmlns:mc="http://schemas.openxmlformats.org/markup-compatibility/2006" xmlns:aink="http://schemas.microsoft.com/office/drawing/2016/ink" xmlns:am3d="http://schemas.microsoft.com/office/drawing/2017/model3d" xmlns:o="urn:schemas-microsoft-com:office:office" xmlns:r="http://schemas.openxmlformats.org/officeDocument/2006/relationships" xmlns:m="http://schemas.openxmlformats.org/officeDocument/2006/math" xmlns:v="urn:schemas-microsoft-com:vml" xmlns:wp14="http://schemas.microsoft.com/office/word/2010/wordprocessingDrawing" xmlns:wp="http://schemas.openxmlformats.org/drawingml/2006/wordprocessingDrawing" xmlns:w10="urn:schemas-microsoft-com:office:word" xmlns:w="http://schemas.openxmlformats.org/wordprocessingml/2006/main" xmlns:w14="http://schemas.microsoft.com/office/word/2010/wordml" xmlns:w15="http://schemas.microsoft.com/office/word/2012/wordml" xmlns:w16cex="http://schemas.microsoft.com/office/word/2018/wordml/cex" xmlns:w16cid="http://schemas.microsoft.com/office/word/2016/wordml/cid" xmlns:w16="http://schemas.microsoft.com/office/word/2018/wordml" xmlns:w16sdtdh="http://schemas.microsoft.com/office/word/2020/wordml/sdtdatahash" xmlns:w16se="http://schemas.microsoft.com/office/word/2015/wordml/symex" xmlns:wpg="http://schemas.microsoft.com/office/word/2010/wordprocessingGroup" xmlns:wpi="http://schemas.microsoft.com/office/word/2010/wordprocessingInk" xmlns:wne="http://schemas.microsoft.com/office/word/2006/wordml" xmlns:wps="http://schemas.microsoft.com/office/word/2010/wordprocessingShape" mc:Ignorable="w14 w15 w16se w16cid w16 w16cex w16sdtdh wp14">
-  <w:p>
-    <w:pPr>
-      <w:pStyle w:val="Footer"/>
-    </w:pPr>
-    <w:r>
-      <w:t xml:space="preserve">Page | </w:t>
-    </w:r>
-    <w:r>
-      <w:fldChar w:fldCharType="begin"/>
-    </w:r>
-    <w:r>
-      <w:instrText xml:space="preserve"> PAGE   \* MERGEFORMAT </w:instrText>
-    </w:r>
-    <w:r>
-      <w:fldChar w:fldCharType="separate"/>
-    </w:r>
-    <w:r>
-      <w:rPr>
-        <w:noProof/>
-      </w:rPr>
-      <w:t>1</w:t>
-    </w:r>
-    <w:r>
-      <w:rPr>
-        <w:noProof/>
-      </w:rPr>
-      <w:fldChar w:fldCharType="end"/>
-    </w:r>
-  </w:p>
-</w:ftr>
-</file>
-
 <file path=word/footnotes.xml><?xml version="1.0" encoding="utf-8"?>
-<w:footnotes xmlns:wpc="http://schemas.microsoft.com/office/word/2010/wordprocessingCanvas" xmlns:cx="http://schemas.microsoft.com/office/drawing/2014/chartex" xmlns:cx1="http://schemas.microsoft.com/office/drawing/2015/9/8/chartex" xmlns:cx2="http://schemas.microsoft.com/office/drawing/2015/10/21/chartex" xmlns:cx3="http://schemas.microsoft.com/office/drawing/2016/5/9/chartex" xmlns:cx4="http://schemas.microsoft.com/office/drawing/2016/5/10/chartex" xmlns:cx5="http://schemas.microsoft.com/office/drawing/2016/5/11/chartex" xmlns:cx6="http://schemas.microsoft.com/office/drawing/2016/5/12/chartex" xmlns:cx7="http://schemas.microsoft.com/office/drawing/2016/5/13/chartex" xmlns:cx8="http://schemas.microsoft.com/office/drawing/2016/5/14/chartex" xmlns:mc="http://schemas.openxmlformats.org/markup-compatibility/2006" xmlns:aink="http://schemas.microsoft.com/office/drawing/2016/ink" xmlns:am3d="http://schemas.microsoft.com/office/drawing/2017/model3d" xmlns:o="urn:schemas-microsoft-com:office:office" xmlns:r="http://schemas.openxmlformats.org/officeDocument/2006/relationships" xmlns:m="http://schemas.openxmlformats.org/officeDocument/2006/math" xmlns:v="urn:schemas-microsoft-com:vml" xmlns:wp14="http://schemas.microsoft.com/office/word/2010/wordprocessingDrawing" xmlns:wp="http://schemas.openxmlformats.org/drawingml/2006/wordprocessingDrawing" xmlns:w10="urn:schemas-microsoft-com:office:word" xmlns:w="http://schemas.openxmlformats.org/wordprocessingml/2006/main" xmlns:w14="http://schemas.microsoft.com/office/word/2010/wordml" xmlns:w15="http://schemas.microsoft.com/office/word/2012/wordml" xmlns:w16cex="http://schemas.microsoft.com/office/word/2018/wordml/cex" xmlns:w16cid="http://schemas.microsoft.com/office/word/2016/wordml/cid" xmlns:w16="http://schemas.microsoft.com/office/word/2018/wordml" xmlns:w16sdtdh="http://schemas.microsoft.com/office/word/2020/wordml/sdtdatahash" xmlns:w16se="http://schemas.microsoft.com/office/word/2015/wordml/symex" xmlns:wpg="http://schemas.microsoft.com/office/word/2010/wordprocessingGroup" xmlns:wpi="http://schemas.microsoft.com/office/word/2010/wordprocessingInk" xmlns:wne="http://schemas.microsoft.com/office/word/2006/wordml" xmlns:wps="http://schemas.microsoft.com/office/word/2010/wordprocessingShape" mc:Ignorable="w14 w15 w16se w16cid w16 w16cex w16sdtdh wp14">
+<w:footnotes xmlns:wpc="http://schemas.microsoft.com/office/word/2010/wordprocessingCanvas" xmlns:cx="http://schemas.microsoft.com/office/drawing/2014/chartex" xmlns:cx1="http://schemas.microsoft.com/office/drawing/2015/9/8/chartex" xmlns:cx2="http://schemas.microsoft.com/office/drawing/2015/10/21/chartex" xmlns:cx3="http://schemas.microsoft.com/office/drawing/2016/5/9/chartex" xmlns:cx4="http://schemas.microsoft.com/office/drawing/2016/5/10/chartex" xmlns:cx5="http://schemas.microsoft.com/office/drawing/2016/5/11/chartex" xmlns:cx6="http://schemas.microsoft.com/office/drawing/2016/5/12/chartex" xmlns:cx7="http://schemas.microsoft.com/office/drawing/2016/5/13/chartex" xmlns:cx8="http://schemas.microsoft.com/office/drawing/2016/5/14/chartex" xmlns:mc="http://schemas.openxmlformats.org/markup-compatibility/2006" xmlns:aink="http://schemas.microsoft.com/office/drawing/2016/ink" xmlns:am3d="http://schemas.microsoft.com/office/drawing/2017/model3d" xmlns:o="urn:schemas-microsoft-com:office:office" xmlns:oel="http://schemas.microsoft.com/office/2019/extlst" xmlns:r="http://schemas.openxmlformats.org/officeDocument/2006/relationships" xmlns:m="http://schemas.openxmlformats.org/officeDocument/2006/math" xmlns:v="urn:schemas-microsoft-com:vml" xmlns:wp14="http://schemas.microsoft.com/office/word/2010/wordprocessingDrawing" xmlns:wp="http://schemas.openxmlformats.org/drawingml/2006/wordprocessingDrawing" xmlns:w10="urn:schemas-microsoft-com:office:word" xmlns:w="http://schemas.openxmlformats.org/wordprocessingml/2006/main" xmlns:w14="http://schemas.microsoft.com/office/word/2010/wordml" xmlns:w15="http://schemas.microsoft.com/office/word/2012/wordml" xmlns:w16cex="http://schemas.microsoft.com/office/word/2018/wordml/cex" xmlns:w16cid="http://schemas.microsoft.com/office/word/2016/wordml/cid" xmlns:w16="http://schemas.microsoft.com/office/word/2018/wordml" xmlns:w16sdtdh="http://schemas.microsoft.com/office/word/2020/wordml/sdtdatahash" xmlns:w16se="http://schemas.microsoft.com/office/word/2015/wordml/symex" xmlns:wpg="http://schemas.microsoft.com/office/word/2010/wordprocessingGroup" xmlns:wpi="http://schemas.microsoft.com/office/word/2010/wordprocessingInk" xmlns:wne="http://schemas.microsoft.com/office/word/2006/wordml" xmlns:wps="http://schemas.microsoft.com/office/word/2010/wordprocessingShape" mc:Ignorable="w14 w15 w16se w16cid w16 w16cex w16sdtdh wp14">
   <w:footnote w:type="separator" w:id="-1">
     <w:p>
       <w:pPr>
@@ -616,7 +351,7 @@
 </file>
 
 <file path=word/numbering.xml><?xml version="1.0" encoding="utf-8"?>
-<w:numbering xmlns:wpc="http://schemas.microsoft.com/office/word/2010/wordprocessingCanvas" xmlns:cx="http://schemas.microsoft.com/office/drawing/2014/chartex" xmlns:cx1="http://schemas.microsoft.com/office/drawing/2015/9/8/chartex" xmlns:cx2="http://schemas.microsoft.com/office/drawing/2015/10/21/chartex" xmlns:cx3="http://schemas.microsoft.com/office/drawing/2016/5/9/chartex" xmlns:cx4="http://schemas.microsoft.com/office/drawing/2016/5/10/chartex" xmlns:cx5="http://schemas.microsoft.com/office/drawing/2016/5/11/chartex" xmlns:cx6="http://schemas.microsoft.com/office/drawing/2016/5/12/chartex" xmlns:cx7="http://schemas.microsoft.com/office/drawing/2016/5/13/chartex" xmlns:cx8="http://schemas.microsoft.com/office/drawing/2016/5/14/chartex" xmlns:mc="http://schemas.openxmlformats.org/markup-compatibility/2006" xmlns:aink="http://schemas.microsoft.com/office/drawing/2016/ink" xmlns:am3d="http://schemas.microsoft.com/office/drawing/2017/model3d" xmlns:o="urn:schemas-microsoft-com:office:office" xmlns:r="http://schemas.openxmlformats.org/officeDocument/2006/relationships" xmlns:m="http://schemas.openxmlformats.org/officeDocument/2006/math" xmlns:v="urn:schemas-microsoft-com:vml" xmlns:wp14="http://schemas.microsoft.com/office/word/2010/wordprocessingDrawing" xmlns:wp="http://schemas.openxmlformats.org/drawingml/2006/wordprocessingDrawing" xmlns:w10="urn:schemas-microsoft-com:office:word" xmlns:w="http://schemas.openxmlformats.org/wordprocessingml/2006/main" xmlns:w14="http://schemas.microsoft.com/office/word/2010/wordml" xmlns:w15="http://schemas.microsoft.com/office/word/2012/wordml" xmlns:w16cex="http://schemas.microsoft.com/office/word/2018/wordml/cex" xmlns:w16cid="http://schemas.microsoft.com/office/word/2016/wordml/cid" xmlns:w16="http://schemas.microsoft.com/office/word/2018/wordml" xmlns:w16sdtdh="http://schemas.microsoft.com/office/word/2020/wordml/sdtdatahash" xmlns:w16se="http://schemas.microsoft.com/office/word/2015/wordml/symex" xmlns:wpg="http://schemas.microsoft.com/office/word/2010/wordprocessingGroup" xmlns:wpi="http://schemas.microsoft.com/office/word/2010/wordprocessingInk" xmlns:wne="http://schemas.microsoft.com/office/word/2006/wordml" xmlns:wps="http://schemas.microsoft.com/office/word/2010/wordprocessingShape" mc:Ignorable="w14 w15 w16se w16cid w16 w16cex w16sdtdh wp14">
+<w:numbering xmlns:wpc="http://schemas.microsoft.com/office/word/2010/wordprocessingCanvas" xmlns:cx="http://schemas.microsoft.com/office/drawing/2014/chartex" xmlns:cx1="http://schemas.microsoft.com/office/drawing/2015/9/8/chartex" xmlns:cx2="http://schemas.microsoft.com/office/drawing/2015/10/21/chartex" xmlns:cx3="http://schemas.microsoft.com/office/drawing/2016/5/9/chartex" xmlns:cx4="http://schemas.microsoft.com/office/drawing/2016/5/10/chartex" xmlns:cx5="http://schemas.microsoft.com/office/drawing/2016/5/11/chartex" xmlns:cx6="http://schemas.microsoft.com/office/drawing/2016/5/12/chartex" xmlns:cx7="http://schemas.microsoft.com/office/drawing/2016/5/13/chartex" xmlns:cx8="http://schemas.microsoft.com/office/drawing/2016/5/14/chartex" xmlns:mc="http://schemas.openxmlformats.org/markup-compatibility/2006" xmlns:aink="http://schemas.microsoft.com/office/drawing/2016/ink" xmlns:am3d="http://schemas.microsoft.com/office/drawing/2017/model3d" xmlns:o="urn:schemas-microsoft-com:office:office" xmlns:oel="http://schemas.microsoft.com/office/2019/extlst" xmlns:r="http://schemas.openxmlformats.org/officeDocument/2006/relationships" xmlns:m="http://schemas.openxmlformats.org/officeDocument/2006/math" xmlns:v="urn:schemas-microsoft-com:vml" xmlns:wp14="http://schemas.microsoft.com/office/word/2010/wordprocessingDrawing" xmlns:wp="http://schemas.openxmlformats.org/drawingml/2006/wordprocessingDrawing" xmlns:w10="urn:schemas-microsoft-com:office:word" xmlns:w="http://schemas.openxmlformats.org/wordprocessingml/2006/main" xmlns:w14="http://schemas.microsoft.com/office/word/2010/wordml" xmlns:w15="http://schemas.microsoft.com/office/word/2012/wordml" xmlns:w16cex="http://schemas.microsoft.com/office/word/2018/wordml/cex" xmlns:w16cid="http://schemas.microsoft.com/office/word/2016/wordml/cid" xmlns:w16="http://schemas.microsoft.com/office/word/2018/wordml" xmlns:w16sdtdh="http://schemas.microsoft.com/office/word/2020/wordml/sdtdatahash" xmlns:w16se="http://schemas.microsoft.com/office/word/2015/wordml/symex" xmlns:wpg="http://schemas.microsoft.com/office/word/2010/wordprocessingGroup" xmlns:wpi="http://schemas.microsoft.com/office/word/2010/wordprocessingInk" xmlns:wne="http://schemas.microsoft.com/office/word/2006/wordml" xmlns:wps="http://schemas.microsoft.com/office/word/2010/wordprocessingShape" mc:Ignorable="w14 w15 w16se w16cid w16 w16cex w16sdtdh wp14">
   <w:abstractNum w:abstractNumId="0" w15:restartNumberingAfterBreak="0">
     <w:nsid w:val="FFFFFFFE"/>
     <w:multiLevelType w:val="singleLevel"/>
@@ -770,7 +505,7 @@
       </w:rPr>
     </w:lvl>
   </w:abstractNum>
-  <w:num w:numId="1">
+  <w:num w:numId="1" w16cid:durableId="827552794">
     <w:abstractNumId w:val="0"/>
     <w:lvlOverride w:ilvl="0">
       <w:lvl w:ilvl="0">
@@ -784,10 +519,10 @@
       </w:lvl>
     </w:lvlOverride>
   </w:num>
-  <w:num w:numId="2">
+  <w:num w:numId="2" w16cid:durableId="101385823">
     <w:abstractNumId w:val="1"/>
   </w:num>
-  <w:num w:numId="3">
+  <w:num w:numId="3" w16cid:durableId="1028067087">
     <w:abstractNumId w:val="1"/>
   </w:num>
 </w:numbering>
@@ -1860,6 +1595,28 @@
     <w:uiPriority w:val="99"/>
     <w:rsid w:val="00CF0DB8"/>
   </w:style>
+  <w:style w:type="paragraph" w:styleId="Header">
+    <w:name w:val="header"/>
+    <w:basedOn w:val="Normal"/>
+    <w:link w:val="HeaderChar"/>
+    <w:uiPriority w:val="99"/>
+    <w:unhideWhenUsed/>
+    <w:rsid w:val="00883601"/>
+    <w:pPr>
+      <w:tabs>
+        <w:tab w:val="center" w:pos="4680"/>
+        <w:tab w:val="right" w:pos="9360"/>
+      </w:tabs>
+      <w:spacing w:before="0" w:after="0" w:line="240" w:lineRule="auto"/>
+    </w:pPr>
+  </w:style>
+  <w:style w:type="character" w:customStyle="1" w:styleId="HeaderChar">
+    <w:name w:val="Header Char"/>
+    <w:basedOn w:val="DefaultParagraphFont"/>
+    <w:link w:val="Header"/>
+    <w:uiPriority w:val="99"/>
+    <w:rsid w:val="00883601"/>
+  </w:style>
 </w:styles>
 </file>
 

--- a/License.docx
+++ b/License.docx
@@ -2,36 +2,12 @@
 <file path=word/document.xml><?xml version="1.0" encoding="utf-8"?>
 <w:document xmlns:wpc="http://schemas.microsoft.com/office/word/2010/wordprocessingCanvas" xmlns:cx="http://schemas.microsoft.com/office/drawing/2014/chartex" xmlns:cx1="http://schemas.microsoft.com/office/drawing/2015/9/8/chartex" xmlns:cx2="http://schemas.microsoft.com/office/drawing/2015/10/21/chartex" xmlns:cx3="http://schemas.microsoft.com/office/drawing/2016/5/9/chartex" xmlns:cx4="http://schemas.microsoft.com/office/drawing/2016/5/10/chartex" xmlns:cx5="http://schemas.microsoft.com/office/drawing/2016/5/11/chartex" xmlns:cx6="http://schemas.microsoft.com/office/drawing/2016/5/12/chartex" xmlns:cx7="http://schemas.microsoft.com/office/drawing/2016/5/13/chartex" xmlns:cx8="http://schemas.microsoft.com/office/drawing/2016/5/14/chartex" xmlns:mc="http://schemas.openxmlformats.org/markup-compatibility/2006" xmlns:aink="http://schemas.microsoft.com/office/drawing/2016/ink" xmlns:am3d="http://schemas.microsoft.com/office/drawing/2017/model3d" xmlns:o="urn:schemas-microsoft-com:office:office" xmlns:oel="http://schemas.microsoft.com/office/2019/extlst" xmlns:r="http://schemas.openxmlformats.org/officeDocument/2006/relationships" xmlns:m="http://schemas.openxmlformats.org/officeDocument/2006/math" xmlns:v="urn:schemas-microsoft-com:vml" xmlns:wp14="http://schemas.microsoft.com/office/word/2010/wordprocessingDrawing" xmlns:wp="http://schemas.openxmlformats.org/drawingml/2006/wordprocessingDrawing" xmlns:w10="urn:schemas-microsoft-com:office:word" xmlns:w="http://schemas.openxmlformats.org/wordprocessingml/2006/main" xmlns:w14="http://schemas.microsoft.com/office/word/2010/wordml" xmlns:w15="http://schemas.microsoft.com/office/word/2012/wordml" xmlns:w16cex="http://schemas.microsoft.com/office/word/2018/wordml/cex" xmlns:w16cid="http://schemas.microsoft.com/office/word/2016/wordml/cid" xmlns:w16="http://schemas.microsoft.com/office/word/2018/wordml" xmlns:w16sdtdh="http://schemas.microsoft.com/office/word/2020/wordml/sdtdatahash" xmlns:w16se="http://schemas.microsoft.com/office/word/2015/wordml/symex" xmlns:wpg="http://schemas.microsoft.com/office/word/2010/wordprocessingGroup" xmlns:wpi="http://schemas.microsoft.com/office/word/2010/wordprocessingInk" xmlns:wne="http://schemas.microsoft.com/office/word/2006/wordml" xmlns:wps="http://schemas.microsoft.com/office/word/2010/wordprocessingShape" mc:Ignorable="w14 w15 w16se w16cid w16 w16cex w16sdtdh wp14">
   <w:body>
-    <w:bookmarkStart w:id="0" w:name="_Hlk89442369"/>
     <w:p>
       <w:pPr>
         <w:pStyle w:val="Heading1"/>
       </w:pPr>
       <w:r>
-        <w:rPr>
-          <w:color w:val="auto"/>
-          <w:spacing w:val="0"/>
-          <w:sz w:val="20"/>
-          <w:szCs w:val="20"/>
-        </w:rPr>
-        <w:fldChar w:fldCharType="begin"/>
-      </w:r>
-      <w:r>
-        <w:instrText xml:space="preserve"> LINK </w:instrText>
-      </w:r>
-      <w:r>
-        <w:instrText xml:space="preserve">Word.Document.12 C:\\Opensim\\Manuals\\License.docx OLE_LINK40 </w:instrText>
-      </w:r>
-      <w:r>
-        <w:instrText xml:space="preserve">\a \h  \* MERGEFORMAT </w:instrText>
-      </w:r>
-      <w:r>
-        <w:fldChar w:fldCharType="separate"/>
-      </w:r>
-      <w:bookmarkStart w:id="1" w:name="_Toc89441272"/>
-      <w:bookmarkStart w:id="2" w:name="OLE_LINK40"/>
-      <w:r>
-        <w:t>License Agreement:</w:t>
+        <w:t>LICENSE AGREEMENT:</w:t>
       </w:r>
     </w:p>
     <w:p>
@@ -41,25 +17,7 @@
     </w:p>
     <w:p>
       <w:r>
-        <w:t xml:space="preserve">Outworldz follows the Microsoft Code of Conduct for Open-Source code which is at </w:t>
-      </w:r>
-      <w:hyperlink r:id="rId7" w:history="1">
-        <w:r>
-          <w:t>https://opensource.microsoft.com/codeofconduct/</w:t>
-        </w:r>
-      </w:hyperlink>
-    </w:p>
-    <w:p>
-      <w:r>
-        <w:t xml:space="preserve">This code of conduct outlines expectations for participation in this open-source community, as well as steps for reporting unacceptable behavior. We are committed to supplying a welcoming and inspiring community for all. People violating this code of conduct may </w:t>
-      </w:r>
-      <w:proofErr w:type="gramStart"/>
-      <w:r>
-        <w:t>be banned</w:t>
-      </w:r>
-      <w:proofErr w:type="gramEnd"/>
-      <w:r>
-        <w:t xml:space="preserve"> from the community.</w:t>
+        <w:t>This code of conduct outlines expectations for participation in this open-source community, as well as steps for reporting unacceptable behavior. We are committed to supplying a welcoming and inspiring community for all. People violating this code of conduct may be banned from the community.</w:t>
       </w:r>
     </w:p>
     <w:p>
@@ -67,211 +25,8 @@
         <w:pStyle w:val="Heading2"/>
       </w:pPr>
       <w:r>
-        <w:t>Copyright</w:t>
-      </w:r>
-    </w:p>
-    <w:p>
-      <w:r>
-        <w:t>DreamGrid is Copyright 2011 by Outworldz, LLC under the GNU Affero General Public License (AGPL 3.0). The GNU Affero General Public License is a free, copyleft license for software and other kinds of works, specifically designed to ensure cooperation with the community in the case of network server software. This License explicitly affirms your unlimited permission to run the unmodified program.</w:t>
-      </w:r>
-    </w:p>
-    <w:p>
-      <w:r>
-        <w:t>https://www.gnu.org/licenses/agpl-3.0.txt</w:t>
-      </w:r>
-    </w:p>
-    <w:p>
-      <w:r>
-        <w:t xml:space="preserve">AGPL </w:t>
-      </w:r>
-      <w:proofErr w:type="gramStart"/>
-      <w:r>
-        <w:t>requires</w:t>
-      </w:r>
-      <w:proofErr w:type="gramEnd"/>
-      <w:r>
-        <w:t xml:space="preserve"> anyone who recodes or improves the DreamGrid application to make their changes Public. This prohibits ALL proprietary changes to the DreamGrid code, including those hidden behind firewalls. All changes to DreamGrid code must </w:t>
-      </w:r>
-      <w:proofErr w:type="gramStart"/>
-      <w:r>
-        <w:t>be made</w:t>
-      </w:r>
-      <w:proofErr w:type="gramEnd"/>
-      <w:r>
-        <w:t xml:space="preserve"> public and must pass along the AGPL 3.0 license. If you do not like this license, please do not use my DreamGrid code. </w:t>
-      </w:r>
-    </w:p>
-    <w:p>
-      <w:r>
-        <w:t>Anyone who thinks this means you must release changes to any other code, such as Opensim (MIT License</w:t>
-      </w:r>
-      <w:proofErr w:type="gramStart"/>
-      <w:r>
-        <w:t>) ,</w:t>
-      </w:r>
-      <w:proofErr w:type="gramEnd"/>
-      <w:r>
-        <w:t xml:space="preserve"> or other items with a different license such as LSL, mesh, Avatars, or OARS that runs on it or is executed by it are misinformed.    The intent is to prevent anyone from benefitting exclusively from proprietary or private expansions of this DreamGrid code base. </w:t>
-      </w:r>
-    </w:p>
-    <w:p>
-      <w:r>
-        <w:t xml:space="preserve">Source code: </w:t>
-      </w:r>
-      <w:hyperlink r:id="rId8" w:history="1">
-        <w:r>
-          <w:t>https://github.com/Outworldz/</w:t>
-        </w:r>
-      </w:hyperlink>
-    </w:p>
-    <w:p>
-      <w:r>
-        <w:t xml:space="preserve">Other open-source licenses apply to Opensimulator, and the libraries and other functions included </w:t>
-      </w:r>
-      <w:proofErr w:type="gramStart"/>
-      <w:r>
-        <w:t>herein</w:t>
-      </w:r>
-      <w:proofErr w:type="gramEnd"/>
-      <w:r>
-        <w:t xml:space="preserve">. A list </w:t>
-      </w:r>
-      <w:proofErr w:type="gramStart"/>
-      <w:r>
-        <w:t>is provided</w:t>
-      </w:r>
-      <w:proofErr w:type="gramEnd"/>
-      <w:r>
-        <w:t xml:space="preserve"> in these folders:</w:t>
-      </w:r>
-    </w:p>
-    <w:p>
-      <w:pPr>
-        <w:pStyle w:val="Heading2"/>
-      </w:pPr>
-      <w:r>
-        <w:t>Data Collection Policy</w:t>
-      </w:r>
-    </w:p>
-    <w:p>
-      <w:r>
-        <w:t xml:space="preserve">Outworldz, LLC does not collect any personally identifiable information. No personal details of your site, such as Opensimulator passwords, usernames are other grid contents </w:t>
-      </w:r>
-      <w:proofErr w:type="gramStart"/>
-      <w:r>
-        <w:t>are sent</w:t>
-      </w:r>
-      <w:proofErr w:type="gramEnd"/>
-      <w:r>
-        <w:t xml:space="preserve"> to Outworldz, LLC. No Mesh, textures, inventory, or other items </w:t>
-      </w:r>
-      <w:proofErr w:type="gramStart"/>
-      <w:r>
-        <w:t>are sent</w:t>
-      </w:r>
-      <w:proofErr w:type="gramEnd"/>
-      <w:r>
-        <w:t xml:space="preserve"> to Outworldz, LLC.</w:t>
-      </w:r>
-    </w:p>
-    <w:p>
-      <w:pPr>
-        <w:pStyle w:val="Heading2"/>
-      </w:pPr>
-      <w:r>
-        <w:t>Publicity</w:t>
-      </w:r>
-    </w:p>
-    <w:p>
-      <w:r>
-        <w:t xml:space="preserve">If you check the Publish Grid button, the system will send public information about your grid, such as the web address, and any regions and names of items you or your residents have marked as "Show in Search" to </w:t>
-      </w:r>
-      <w:proofErr w:type="gramStart"/>
-      <w:r>
-        <w:t>be indexed</w:t>
-      </w:r>
-      <w:proofErr w:type="gramEnd"/>
-      <w:r>
-        <w:t xml:space="preserve"> in the Search directory. This information </w:t>
-      </w:r>
-      <w:proofErr w:type="gramStart"/>
-      <w:r>
-        <w:t>is not shown</w:t>
-      </w:r>
-      <w:proofErr w:type="gramEnd"/>
-      <w:r>
-        <w:t xml:space="preserve"> if you turn your grid off or uncheck the box.</w:t>
-      </w:r>
-    </w:p>
-    <w:p>
-      <w:pPr>
-        <w:pStyle w:val="Heading2"/>
-      </w:pPr>
-      <w:r>
-        <w:t>DYnamic DNS</w:t>
-      </w:r>
-    </w:p>
-    <w:p>
-      <w:r>
-        <w:t xml:space="preserve">The Free DYN DNS system stores public IP addresses and your domain name as it is necessary to run the DNS system.  This data is not </w:t>
-      </w:r>
-      <w:proofErr w:type="gramStart"/>
-      <w:r>
-        <w:t>deleted</w:t>
-      </w:r>
-      <w:proofErr w:type="gramEnd"/>
-      <w:r>
-        <w:t xml:space="preserve"> as it also records a history of all grids over time.  </w:t>
-      </w:r>
-    </w:p>
-    <w:p>
-      <w:pPr>
-        <w:pStyle w:val="Heading2"/>
-      </w:pPr>
-      <w:r>
-        <w:lastRenderedPageBreak/>
-        <w:t>Anonymous data COLLECTION</w:t>
-      </w:r>
-    </w:p>
-    <w:p>
-      <w:r>
-        <w:t xml:space="preserve"> A private, unique random identifier created at startup </w:t>
-      </w:r>
-      <w:proofErr w:type="gramStart"/>
-      <w:r>
-        <w:t>is stored</w:t>
-      </w:r>
-      <w:proofErr w:type="gramEnd"/>
-      <w:r>
-        <w:t xml:space="preserve"> both at Outworldz, LLC. to protect your chosen name. A small amount of anonymous data </w:t>
-      </w:r>
-      <w:proofErr w:type="gramStart"/>
-      <w:r>
-        <w:t>is stored</w:t>
-      </w:r>
-      <w:proofErr w:type="gramEnd"/>
-      <w:r>
-        <w:t xml:space="preserve"> which includes whether your software passes diagnostics, a hash of the Disk ID and Mac address to help me deduplicate grids, the revision level of the code, and whether it is on the Hypergrid. This </w:t>
-      </w:r>
-      <w:proofErr w:type="gramStart"/>
-      <w:r>
-        <w:t>is used</w:t>
-      </w:r>
-      <w:proofErr w:type="gramEnd"/>
-      <w:r>
-        <w:t xml:space="preserve"> for quality control purposes.</w:t>
-      </w:r>
-    </w:p>
-    <w:p>
-      <w:r>
-        <w:t>The Outworldz web server may also automatically collect and store routine information in Apache server logs. This may include details of how you used our service, such as your search queries or Internet protocol address, browser type, browser language, the date and time of your request and referral URL.</w:t>
-      </w:r>
-      <w:bookmarkEnd w:id="1"/>
-      <w:bookmarkEnd w:id="2"/>
-      <w:r>
-        <w:fldChar w:fldCharType="end"/>
-      </w:r>
-      <w:bookmarkEnd w:id="0"/>
+        <w:t>COPYRIGHT</w:t>
+      </w:r>
     </w:p>
     <w:p>
       <w:pPr>
@@ -285,7 +40,107 @@
           <w:b/>
           <w:bCs/>
         </w:rPr>
-        <w:t>8/18/2022</w:t>
+        <w:t>DreamGrid is Copyright 2011 by Outworldz, LLC</w:t>
+      </w:r>
+      <w:r>
+        <w:rPr>
+          <w:b/>
+          <w:bCs/>
+        </w:rPr>
+        <w:t>.</w:t>
+      </w:r>
+    </w:p>
+    <w:p>
+      <w:pPr>
+        <w:rPr>
+          <w:b/>
+          <w:bCs/>
+        </w:rPr>
+      </w:pPr>
+      <w:r>
+        <w:rPr>
+          <w:rFonts w:ascii="Libre Franklin" w:hAnsi="Libre Franklin"/>
+          <w:color w:val="000000"/>
+          <w:shd w:val="clear" w:color="auto" w:fill="FFFFFF"/>
+        </w:rPr>
+        <w:t>THE SOFTWARE IS PROVIDED “AS IS”, WITHOUT WARRANTY OF ANY KIND, EXPRESS OR IMPLIED, INCLUDING BUT NOT LIMITED TO THE WARRANTIES OF MERCHANTABILITY, FITNESS FOR A PARTICULAR PURPOSE AND NONINFRINGEMENT. IN NO EVENT SHALL THE AUTHORS OR COPYRIGHT HOLDERS BE LIABLE FOR ANY CLAIM, DAMAGES OR OTHER LIABILITY, WHETHER IN AN ACTION OF CONTRACT, TORT OR OTHERWISE, ARISING FROM, OUT OF OR IN CONNECTION WITH THE SOFTWARE OR THE USE OR OTHER DEALINGS IN THE SOFTWARE.</w:t>
+      </w:r>
+    </w:p>
+    <w:p>
+      <w:pPr>
+        <w:rPr>
+          <w:b/>
+          <w:bCs/>
+        </w:rPr>
+      </w:pPr>
+      <w:r>
+        <w:rPr>
+          <w:b/>
+          <w:bCs/>
+        </w:rPr>
+        <w:t xml:space="preserve">Other open-source licenses apply to Opensimulator, and the libraries and other functions included herein. </w:t>
+      </w:r>
+    </w:p>
+    <w:p>
+      <w:pPr>
+        <w:pStyle w:val="Heading2"/>
+      </w:pPr>
+      <w:r>
+        <w:t>DATA COLLECTION POLICY</w:t>
+      </w:r>
+    </w:p>
+    <w:p>
+      <w:proofErr w:type="gramStart"/>
+      <w:r>
+        <w:t>Outworldz,</w:t>
+      </w:r>
+      <w:proofErr w:type="gramEnd"/>
+      <w:r>
+        <w:t xml:space="preserve"> LLC does not collect any personally identifiable information. No personal details of your site, such as Opensimulator passwords, usernames are other grid contents are sent to Outworldz, LLC. No Mesh, textures, inventory, or other items are sent to Outworldz, LLC.</w:t>
+      </w:r>
+    </w:p>
+    <w:p>
+      <w:pPr>
+        <w:pStyle w:val="Heading2"/>
+      </w:pPr>
+      <w:r>
+        <w:t>PUBLICITY</w:t>
+      </w:r>
+    </w:p>
+    <w:p>
+      <w:r>
+        <w:t>If you check the Publish Grid button, the system will send public information about your grid, such as the web address, and any regions and names of items you or your residents have marked as "Show in Search" to be indexed in the Search directory. This information is not shown if you turn your grid off or uncheck the box.</w:t>
+      </w:r>
+    </w:p>
+    <w:p>
+      <w:pPr>
+        <w:pStyle w:val="Heading2"/>
+      </w:pPr>
+      <w:r>
+        <w:t>DYNAMIC DNS</w:t>
+      </w:r>
+    </w:p>
+    <w:p>
+      <w:r>
+        <w:t xml:space="preserve">The Free DYN DNS system stores public IP addresses and your domain name as it is necessary to run the DNS system.  This data is not deleted as it also records a history of all grids over time.  </w:t>
+      </w:r>
+    </w:p>
+    <w:p>
+      <w:pPr>
+        <w:pStyle w:val="Heading2"/>
+      </w:pPr>
+      <w:r>
+        <w:t>ANONYMOUS DATA COLLECTION</w:t>
+      </w:r>
+    </w:p>
+    <w:p>
+      <w:r>
+        <w:t xml:space="preserve"> A private, unique random identifier created at startup is stored both at Outworldz, LLC. to protect your chosen name. A small amount of anonymous data is stored which includes whether your software passes diagnostics, a hash of the Disk ID and Mac address to help me deduplicate grids, the revision level of the code, and whether it is on the Hypergrid. This is used for quality control purposes.</w:t>
+      </w:r>
+    </w:p>
+    <w:p>
+      <w:r>
+        <w:t>The Outworldz web server may also automatically collect and store routine information in Apache server logs. This may include details of how you used our service, such as your search queries or Internet protocol address, browser type, browser language, the date and time of your request and referral URL.</w:t>
       </w:r>
     </w:p>
     <w:sectPr>

--- a/License.docx
+++ b/License.docx
@@ -1,6 +1,6 @@
 
 <file path=word/document.xml><?xml version="1.0" encoding="utf-8"?>
-<w:document xmlns:wpc="http://schemas.microsoft.com/office/word/2010/wordprocessingCanvas" xmlns:cx="http://schemas.microsoft.com/office/drawing/2014/chartex" xmlns:cx1="http://schemas.microsoft.com/office/drawing/2015/9/8/chartex" xmlns:cx2="http://schemas.microsoft.com/office/drawing/2015/10/21/chartex" xmlns:cx3="http://schemas.microsoft.com/office/drawing/2016/5/9/chartex" xmlns:cx4="http://schemas.microsoft.com/office/drawing/2016/5/10/chartex" xmlns:cx5="http://schemas.microsoft.com/office/drawing/2016/5/11/chartex" xmlns:cx6="http://schemas.microsoft.com/office/drawing/2016/5/12/chartex" xmlns:cx7="http://schemas.microsoft.com/office/drawing/2016/5/13/chartex" xmlns:cx8="http://schemas.microsoft.com/office/drawing/2016/5/14/chartex" xmlns:mc="http://schemas.openxmlformats.org/markup-compatibility/2006" xmlns:aink="http://schemas.microsoft.com/office/drawing/2016/ink" xmlns:am3d="http://schemas.microsoft.com/office/drawing/2017/model3d" xmlns:o="urn:schemas-microsoft-com:office:office" xmlns:oel="http://schemas.microsoft.com/office/2019/extlst" xmlns:r="http://schemas.openxmlformats.org/officeDocument/2006/relationships" xmlns:m="http://schemas.openxmlformats.org/officeDocument/2006/math" xmlns:v="urn:schemas-microsoft-com:vml" xmlns:wp14="http://schemas.microsoft.com/office/word/2010/wordprocessingDrawing" xmlns:wp="http://schemas.openxmlformats.org/drawingml/2006/wordprocessingDrawing" xmlns:w10="urn:schemas-microsoft-com:office:word" xmlns:w="http://schemas.openxmlformats.org/wordprocessingml/2006/main" xmlns:w14="http://schemas.microsoft.com/office/word/2010/wordml" xmlns:w15="http://schemas.microsoft.com/office/word/2012/wordml" xmlns:w16cex="http://schemas.microsoft.com/office/word/2018/wordml/cex" xmlns:w16cid="http://schemas.microsoft.com/office/word/2016/wordml/cid" xmlns:w16="http://schemas.microsoft.com/office/word/2018/wordml" xmlns:w16sdtdh="http://schemas.microsoft.com/office/word/2020/wordml/sdtdatahash" xmlns:w16se="http://schemas.microsoft.com/office/word/2015/wordml/symex" xmlns:wpg="http://schemas.microsoft.com/office/word/2010/wordprocessingGroup" xmlns:wpi="http://schemas.microsoft.com/office/word/2010/wordprocessingInk" xmlns:wne="http://schemas.microsoft.com/office/word/2006/wordml" xmlns:wps="http://schemas.microsoft.com/office/word/2010/wordprocessingShape" mc:Ignorable="w14 w15 w16se w16cid w16 w16cex w16sdtdh wp14">
+<w:document xmlns:wpc="http://schemas.microsoft.com/office/word/2010/wordprocessingCanvas" xmlns:cx="http://schemas.microsoft.com/office/drawing/2014/chartex" xmlns:cx1="http://schemas.microsoft.com/office/drawing/2015/9/8/chartex" xmlns:cx2="http://schemas.microsoft.com/office/drawing/2015/10/21/chartex" xmlns:cx3="http://schemas.microsoft.com/office/drawing/2016/5/9/chartex" xmlns:cx4="http://schemas.microsoft.com/office/drawing/2016/5/10/chartex" xmlns:cx5="http://schemas.microsoft.com/office/drawing/2016/5/11/chartex" xmlns:cx6="http://schemas.microsoft.com/office/drawing/2016/5/12/chartex" xmlns:cx7="http://schemas.microsoft.com/office/drawing/2016/5/13/chartex" xmlns:cx8="http://schemas.microsoft.com/office/drawing/2016/5/14/chartex" xmlns:mc="http://schemas.openxmlformats.org/markup-compatibility/2006" xmlns:aink="http://schemas.microsoft.com/office/drawing/2016/ink" xmlns:am3d="http://schemas.microsoft.com/office/drawing/2017/model3d" xmlns:o="urn:schemas-microsoft-com:office:office" xmlns:oel="http://schemas.microsoft.com/office/2019/extlst" xmlns:r="http://schemas.openxmlformats.org/officeDocument/2006/relationships" xmlns:m="http://schemas.openxmlformats.org/officeDocument/2006/math" xmlns:v="urn:schemas-microsoft-com:vml" xmlns:wp14="http://schemas.microsoft.com/office/word/2010/wordprocessingDrawing" xmlns:wp="http://schemas.openxmlformats.org/drawingml/2006/wordprocessingDrawing" xmlns:w10="urn:schemas-microsoft-com:office:word" xmlns:w="http://schemas.openxmlformats.org/wordprocessingml/2006/main" xmlns:w14="http://schemas.microsoft.com/office/word/2010/wordml" xmlns:w15="http://schemas.microsoft.com/office/word/2012/wordml" xmlns:w16cex="http://schemas.microsoft.com/office/word/2018/wordml/cex" xmlns:w16cid="http://schemas.microsoft.com/office/word/2016/wordml/cid" xmlns:w16="http://schemas.microsoft.com/office/word/2018/wordml" xmlns:w16du="http://schemas.microsoft.com/office/word/2023/wordml/word16du" xmlns:w16sdtdh="http://schemas.microsoft.com/office/word/2020/wordml/sdtdatahash" xmlns:w16se="http://schemas.microsoft.com/office/word/2015/wordml/symex" xmlns:wpg="http://schemas.microsoft.com/office/word/2010/wordprocessingGroup" xmlns:wpi="http://schemas.microsoft.com/office/word/2010/wordprocessingInk" xmlns:wne="http://schemas.microsoft.com/office/word/2006/wordml" xmlns:wps="http://schemas.microsoft.com/office/word/2010/wordprocessingShape" mc:Ignorable="w14 w15 w16se w16cid w16 w16cex w16sdtdh w16du wp14">
   <w:body>
     <w:p>
       <w:pPr>
@@ -13,6 +13,9 @@
     <w:p>
       <w:r>
         <w:t>DreamGrid does not use any ads, spyware, or other bad practices.</w:t>
+      </w:r>
+      <w:r>
+        <w:t xml:space="preserve"> </w:t>
       </w:r>
     </w:p>
     <w:p>
@@ -40,7 +43,7 @@
           <w:b/>
           <w:bCs/>
         </w:rPr>
-        <w:t>DreamGrid is Copyright 2011 by Outworldz, LLC</w:t>
+        <w:t>DreamGrid is Copyright  by Outworldz, LLC</w:t>
       </w:r>
       <w:r>
         <w:rPr>
@@ -90,13 +93,8 @@
       </w:r>
     </w:p>
     <w:p>
-      <w:proofErr w:type="gramStart"/>
-      <w:r>
-        <w:t>Outworldz,</w:t>
-      </w:r>
-      <w:proofErr w:type="gramEnd"/>
-      <w:r>
-        <w:t xml:space="preserve"> LLC does not collect any personally identifiable information. No personal details of your site, such as Opensimulator passwords, usernames are other grid contents are sent to Outworldz, LLC. No Mesh, textures, inventory, or other items are sent to Outworldz, LLC.</w:t>
+      <w:r>
+        <w:t>Outworldz, LLC does not collect any personally identifiable information. No personal details of your site, such as Opensimulator passwords, usernames are other grid contents are sent to Outworldz, LLC. No Mesh, textures, inventory, or other items are sent to Outworldz, LLC.</w:t>
       </w:r>
     </w:p>
     <w:p>
@@ -156,7 +154,7 @@
 </file>
 
 <file path=word/endnotes.xml><?xml version="1.0" encoding="utf-8"?>
-<w:endnotes xmlns:wpc="http://schemas.microsoft.com/office/word/2010/wordprocessingCanvas" xmlns:cx="http://schemas.microsoft.com/office/drawing/2014/chartex" xmlns:cx1="http://schemas.microsoft.com/office/drawing/2015/9/8/chartex" xmlns:cx2="http://schemas.microsoft.com/office/drawing/2015/10/21/chartex" xmlns:cx3="http://schemas.microsoft.com/office/drawing/2016/5/9/chartex" xmlns:cx4="http://schemas.microsoft.com/office/drawing/2016/5/10/chartex" xmlns:cx5="http://schemas.microsoft.com/office/drawing/2016/5/11/chartex" xmlns:cx6="http://schemas.microsoft.com/office/drawing/2016/5/12/chartex" xmlns:cx7="http://schemas.microsoft.com/office/drawing/2016/5/13/chartex" xmlns:cx8="http://schemas.microsoft.com/office/drawing/2016/5/14/chartex" xmlns:mc="http://schemas.openxmlformats.org/markup-compatibility/2006" xmlns:aink="http://schemas.microsoft.com/office/drawing/2016/ink" xmlns:am3d="http://schemas.microsoft.com/office/drawing/2017/model3d" xmlns:o="urn:schemas-microsoft-com:office:office" xmlns:oel="http://schemas.microsoft.com/office/2019/extlst" xmlns:r="http://schemas.openxmlformats.org/officeDocument/2006/relationships" xmlns:m="http://schemas.openxmlformats.org/officeDocument/2006/math" xmlns:v="urn:schemas-microsoft-com:vml" xmlns:wp14="http://schemas.microsoft.com/office/word/2010/wordprocessingDrawing" xmlns:wp="http://schemas.openxmlformats.org/drawingml/2006/wordprocessingDrawing" xmlns:w10="urn:schemas-microsoft-com:office:word" xmlns:w="http://schemas.openxmlformats.org/wordprocessingml/2006/main" xmlns:w14="http://schemas.microsoft.com/office/word/2010/wordml" xmlns:w15="http://schemas.microsoft.com/office/word/2012/wordml" xmlns:w16cex="http://schemas.microsoft.com/office/word/2018/wordml/cex" xmlns:w16cid="http://schemas.microsoft.com/office/word/2016/wordml/cid" xmlns:w16="http://schemas.microsoft.com/office/word/2018/wordml" xmlns:w16sdtdh="http://schemas.microsoft.com/office/word/2020/wordml/sdtdatahash" xmlns:w16se="http://schemas.microsoft.com/office/word/2015/wordml/symex" xmlns:wpg="http://schemas.microsoft.com/office/word/2010/wordprocessingGroup" xmlns:wpi="http://schemas.microsoft.com/office/word/2010/wordprocessingInk" xmlns:wne="http://schemas.microsoft.com/office/word/2006/wordml" xmlns:wps="http://schemas.microsoft.com/office/word/2010/wordprocessingShape" mc:Ignorable="w14 w15 w16se w16cid w16 w16cex w16sdtdh wp14">
+<w:endnotes xmlns:wpc="http://schemas.microsoft.com/office/word/2010/wordprocessingCanvas" xmlns:cx="http://schemas.microsoft.com/office/drawing/2014/chartex" xmlns:cx1="http://schemas.microsoft.com/office/drawing/2015/9/8/chartex" xmlns:cx2="http://schemas.microsoft.com/office/drawing/2015/10/21/chartex" xmlns:cx3="http://schemas.microsoft.com/office/drawing/2016/5/9/chartex" xmlns:cx4="http://schemas.microsoft.com/office/drawing/2016/5/10/chartex" xmlns:cx5="http://schemas.microsoft.com/office/drawing/2016/5/11/chartex" xmlns:cx6="http://schemas.microsoft.com/office/drawing/2016/5/12/chartex" xmlns:cx7="http://schemas.microsoft.com/office/drawing/2016/5/13/chartex" xmlns:cx8="http://schemas.microsoft.com/office/drawing/2016/5/14/chartex" xmlns:mc="http://schemas.openxmlformats.org/markup-compatibility/2006" xmlns:aink="http://schemas.microsoft.com/office/drawing/2016/ink" xmlns:am3d="http://schemas.microsoft.com/office/drawing/2017/model3d" xmlns:o="urn:schemas-microsoft-com:office:office" xmlns:oel="http://schemas.microsoft.com/office/2019/extlst" xmlns:r="http://schemas.openxmlformats.org/officeDocument/2006/relationships" xmlns:m="http://schemas.openxmlformats.org/officeDocument/2006/math" xmlns:v="urn:schemas-microsoft-com:vml" xmlns:wp14="http://schemas.microsoft.com/office/word/2010/wordprocessingDrawing" xmlns:wp="http://schemas.openxmlformats.org/drawingml/2006/wordprocessingDrawing" xmlns:w10="urn:schemas-microsoft-com:office:word" xmlns:w="http://schemas.openxmlformats.org/wordprocessingml/2006/main" xmlns:w14="http://schemas.microsoft.com/office/word/2010/wordml" xmlns:w15="http://schemas.microsoft.com/office/word/2012/wordml" xmlns:w16cex="http://schemas.microsoft.com/office/word/2018/wordml/cex" xmlns:w16cid="http://schemas.microsoft.com/office/word/2016/wordml/cid" xmlns:w16="http://schemas.microsoft.com/office/word/2018/wordml" xmlns:w16du="http://schemas.microsoft.com/office/word/2023/wordml/word16du" xmlns:w16sdtdh="http://schemas.microsoft.com/office/word/2020/wordml/sdtdatahash" xmlns:w16se="http://schemas.microsoft.com/office/word/2015/wordml/symex" xmlns:wpg="http://schemas.microsoft.com/office/word/2010/wordprocessingGroup" xmlns:wpi="http://schemas.microsoft.com/office/word/2010/wordprocessingInk" xmlns:wne="http://schemas.microsoft.com/office/word/2006/wordml" xmlns:wps="http://schemas.microsoft.com/office/word/2010/wordprocessingShape" mc:Ignorable="w14 w15 w16se w16cid w16 w16cex w16sdtdh w16du wp14">
   <w:endnote w:type="separator" w:id="-1">
     <w:p>
       <w:pPr>
@@ -181,7 +179,7 @@
 </file>
 
 <file path=word/footnotes.xml><?xml version="1.0" encoding="utf-8"?>
-<w:footnotes xmlns:wpc="http://schemas.microsoft.com/office/word/2010/wordprocessingCanvas" xmlns:cx="http://schemas.microsoft.com/office/drawing/2014/chartex" xmlns:cx1="http://schemas.microsoft.com/office/drawing/2015/9/8/chartex" xmlns:cx2="http://schemas.microsoft.com/office/drawing/2015/10/21/chartex" xmlns:cx3="http://schemas.microsoft.com/office/drawing/2016/5/9/chartex" xmlns:cx4="http://schemas.microsoft.com/office/drawing/2016/5/10/chartex" xmlns:cx5="http://schemas.microsoft.com/office/drawing/2016/5/11/chartex" xmlns:cx6="http://schemas.microsoft.com/office/drawing/2016/5/12/chartex" xmlns:cx7="http://schemas.microsoft.com/office/drawing/2016/5/13/chartex" xmlns:cx8="http://schemas.microsoft.com/office/drawing/2016/5/14/chartex" xmlns:mc="http://schemas.openxmlformats.org/markup-compatibility/2006" xmlns:aink="http://schemas.microsoft.com/office/drawing/2016/ink" xmlns:am3d="http://schemas.microsoft.com/office/drawing/2017/model3d" xmlns:o="urn:schemas-microsoft-com:office:office" xmlns:oel="http://schemas.microsoft.com/office/2019/extlst" xmlns:r="http://schemas.openxmlformats.org/officeDocument/2006/relationships" xmlns:m="http://schemas.openxmlformats.org/officeDocument/2006/math" xmlns:v="urn:schemas-microsoft-com:vml" xmlns:wp14="http://schemas.microsoft.com/office/word/2010/wordprocessingDrawing" xmlns:wp="http://schemas.openxmlformats.org/drawingml/2006/wordprocessingDrawing" xmlns:w10="urn:schemas-microsoft-com:office:word" xmlns:w="http://schemas.openxmlformats.org/wordprocessingml/2006/main" xmlns:w14="http://schemas.microsoft.com/office/word/2010/wordml" xmlns:w15="http://schemas.microsoft.com/office/word/2012/wordml" xmlns:w16cex="http://schemas.microsoft.com/office/word/2018/wordml/cex" xmlns:w16cid="http://schemas.microsoft.com/office/word/2016/wordml/cid" xmlns:w16="http://schemas.microsoft.com/office/word/2018/wordml" xmlns:w16sdtdh="http://schemas.microsoft.com/office/word/2020/wordml/sdtdatahash" xmlns:w16se="http://schemas.microsoft.com/office/word/2015/wordml/symex" xmlns:wpg="http://schemas.microsoft.com/office/word/2010/wordprocessingGroup" xmlns:wpi="http://schemas.microsoft.com/office/word/2010/wordprocessingInk" xmlns:wne="http://schemas.microsoft.com/office/word/2006/wordml" xmlns:wps="http://schemas.microsoft.com/office/word/2010/wordprocessingShape" mc:Ignorable="w14 w15 w16se w16cid w16 w16cex w16sdtdh wp14">
+<w:footnotes xmlns:wpc="http://schemas.microsoft.com/office/word/2010/wordprocessingCanvas" xmlns:cx="http://schemas.microsoft.com/office/drawing/2014/chartex" xmlns:cx1="http://schemas.microsoft.com/office/drawing/2015/9/8/chartex" xmlns:cx2="http://schemas.microsoft.com/office/drawing/2015/10/21/chartex" xmlns:cx3="http://schemas.microsoft.com/office/drawing/2016/5/9/chartex" xmlns:cx4="http://schemas.microsoft.com/office/drawing/2016/5/10/chartex" xmlns:cx5="http://schemas.microsoft.com/office/drawing/2016/5/11/chartex" xmlns:cx6="http://schemas.microsoft.com/office/drawing/2016/5/12/chartex" xmlns:cx7="http://schemas.microsoft.com/office/drawing/2016/5/13/chartex" xmlns:cx8="http://schemas.microsoft.com/office/drawing/2016/5/14/chartex" xmlns:mc="http://schemas.openxmlformats.org/markup-compatibility/2006" xmlns:aink="http://schemas.microsoft.com/office/drawing/2016/ink" xmlns:am3d="http://schemas.microsoft.com/office/drawing/2017/model3d" xmlns:o="urn:schemas-microsoft-com:office:office" xmlns:oel="http://schemas.microsoft.com/office/2019/extlst" xmlns:r="http://schemas.openxmlformats.org/officeDocument/2006/relationships" xmlns:m="http://schemas.openxmlformats.org/officeDocument/2006/math" xmlns:v="urn:schemas-microsoft-com:vml" xmlns:wp14="http://schemas.microsoft.com/office/word/2010/wordprocessingDrawing" xmlns:wp="http://schemas.openxmlformats.org/drawingml/2006/wordprocessingDrawing" xmlns:w10="urn:schemas-microsoft-com:office:word" xmlns:w="http://schemas.openxmlformats.org/wordprocessingml/2006/main" xmlns:w14="http://schemas.microsoft.com/office/word/2010/wordml" xmlns:w15="http://schemas.microsoft.com/office/word/2012/wordml" xmlns:w16cex="http://schemas.microsoft.com/office/word/2018/wordml/cex" xmlns:w16cid="http://schemas.microsoft.com/office/word/2016/wordml/cid" xmlns:w16="http://schemas.microsoft.com/office/word/2018/wordml" xmlns:w16du="http://schemas.microsoft.com/office/word/2023/wordml/word16du" xmlns:w16sdtdh="http://schemas.microsoft.com/office/word/2020/wordml/sdtdatahash" xmlns:w16se="http://schemas.microsoft.com/office/word/2015/wordml/symex" xmlns:wpg="http://schemas.microsoft.com/office/word/2010/wordprocessingGroup" xmlns:wpi="http://schemas.microsoft.com/office/word/2010/wordprocessingInk" xmlns:wne="http://schemas.microsoft.com/office/word/2006/wordml" xmlns:wps="http://schemas.microsoft.com/office/word/2010/wordprocessingShape" mc:Ignorable="w14 w15 w16se w16cid w16 w16cex w16sdtdh w16du wp14">
   <w:footnote w:type="separator" w:id="-1">
     <w:p>
       <w:pPr>
@@ -206,7 +204,7 @@
 </file>
 
 <file path=word/numbering.xml><?xml version="1.0" encoding="utf-8"?>
-<w:numbering xmlns:wpc="http://schemas.microsoft.com/office/word/2010/wordprocessingCanvas" xmlns:cx="http://schemas.microsoft.com/office/drawing/2014/chartex" xmlns:cx1="http://schemas.microsoft.com/office/drawing/2015/9/8/chartex" xmlns:cx2="http://schemas.microsoft.com/office/drawing/2015/10/21/chartex" xmlns:cx3="http://schemas.microsoft.com/office/drawing/2016/5/9/chartex" xmlns:cx4="http://schemas.microsoft.com/office/drawing/2016/5/10/chartex" xmlns:cx5="http://schemas.microsoft.com/office/drawing/2016/5/11/chartex" xmlns:cx6="http://schemas.microsoft.com/office/drawing/2016/5/12/chartex" xmlns:cx7="http://schemas.microsoft.com/office/drawing/2016/5/13/chartex" xmlns:cx8="http://schemas.microsoft.com/office/drawing/2016/5/14/chartex" xmlns:mc="http://schemas.openxmlformats.org/markup-compatibility/2006" xmlns:aink="http://schemas.microsoft.com/office/drawing/2016/ink" xmlns:am3d="http://schemas.microsoft.com/office/drawing/2017/model3d" xmlns:o="urn:schemas-microsoft-com:office:office" xmlns:oel="http://schemas.microsoft.com/office/2019/extlst" xmlns:r="http://schemas.openxmlformats.org/officeDocument/2006/relationships" xmlns:m="http://schemas.openxmlformats.org/officeDocument/2006/math" xmlns:v="urn:schemas-microsoft-com:vml" xmlns:wp14="http://schemas.microsoft.com/office/word/2010/wordprocessingDrawing" xmlns:wp="http://schemas.openxmlformats.org/drawingml/2006/wordprocessingDrawing" xmlns:w10="urn:schemas-microsoft-com:office:word" xmlns:w="http://schemas.openxmlformats.org/wordprocessingml/2006/main" xmlns:w14="http://schemas.microsoft.com/office/word/2010/wordml" xmlns:w15="http://schemas.microsoft.com/office/word/2012/wordml" xmlns:w16cex="http://schemas.microsoft.com/office/word/2018/wordml/cex" xmlns:w16cid="http://schemas.microsoft.com/office/word/2016/wordml/cid" xmlns:w16="http://schemas.microsoft.com/office/word/2018/wordml" xmlns:w16sdtdh="http://schemas.microsoft.com/office/word/2020/wordml/sdtdatahash" xmlns:w16se="http://schemas.microsoft.com/office/word/2015/wordml/symex" xmlns:wpg="http://schemas.microsoft.com/office/word/2010/wordprocessingGroup" xmlns:wpi="http://schemas.microsoft.com/office/word/2010/wordprocessingInk" xmlns:wne="http://schemas.microsoft.com/office/word/2006/wordml" xmlns:wps="http://schemas.microsoft.com/office/word/2010/wordprocessingShape" mc:Ignorable="w14 w15 w16se w16cid w16 w16cex w16sdtdh wp14">
+<w:numbering xmlns:wpc="http://schemas.microsoft.com/office/word/2010/wordprocessingCanvas" xmlns:cx="http://schemas.microsoft.com/office/drawing/2014/chartex" xmlns:cx1="http://schemas.microsoft.com/office/drawing/2015/9/8/chartex" xmlns:cx2="http://schemas.microsoft.com/office/drawing/2015/10/21/chartex" xmlns:cx3="http://schemas.microsoft.com/office/drawing/2016/5/9/chartex" xmlns:cx4="http://schemas.microsoft.com/office/drawing/2016/5/10/chartex" xmlns:cx5="http://schemas.microsoft.com/office/drawing/2016/5/11/chartex" xmlns:cx6="http://schemas.microsoft.com/office/drawing/2016/5/12/chartex" xmlns:cx7="http://schemas.microsoft.com/office/drawing/2016/5/13/chartex" xmlns:cx8="http://schemas.microsoft.com/office/drawing/2016/5/14/chartex" xmlns:mc="http://schemas.openxmlformats.org/markup-compatibility/2006" xmlns:aink="http://schemas.microsoft.com/office/drawing/2016/ink" xmlns:am3d="http://schemas.microsoft.com/office/drawing/2017/model3d" xmlns:o="urn:schemas-microsoft-com:office:office" xmlns:oel="http://schemas.microsoft.com/office/2019/extlst" xmlns:r="http://schemas.openxmlformats.org/officeDocument/2006/relationships" xmlns:m="http://schemas.openxmlformats.org/officeDocument/2006/math" xmlns:v="urn:schemas-microsoft-com:vml" xmlns:wp14="http://schemas.microsoft.com/office/word/2010/wordprocessingDrawing" xmlns:wp="http://schemas.openxmlformats.org/drawingml/2006/wordprocessingDrawing" xmlns:w10="urn:schemas-microsoft-com:office:word" xmlns:w="http://schemas.openxmlformats.org/wordprocessingml/2006/main" xmlns:w14="http://schemas.microsoft.com/office/word/2010/wordml" xmlns:w15="http://schemas.microsoft.com/office/word/2012/wordml" xmlns:w16cex="http://schemas.microsoft.com/office/word/2018/wordml/cex" xmlns:w16cid="http://schemas.microsoft.com/office/word/2016/wordml/cid" xmlns:w16="http://schemas.microsoft.com/office/word/2018/wordml" xmlns:w16du="http://schemas.microsoft.com/office/word/2023/wordml/word16du" xmlns:w16sdtdh="http://schemas.microsoft.com/office/word/2020/wordml/sdtdatahash" xmlns:w16se="http://schemas.microsoft.com/office/word/2015/wordml/symex" xmlns:wpg="http://schemas.microsoft.com/office/word/2010/wordprocessingGroup" xmlns:wpi="http://schemas.microsoft.com/office/word/2010/wordprocessingInk" xmlns:wne="http://schemas.microsoft.com/office/word/2006/wordml" xmlns:wps="http://schemas.microsoft.com/office/word/2010/wordprocessingShape" mc:Ignorable="w14 w15 w16se w16cid w16 w16cex w16sdtdh w16du wp14">
   <w:abstractNum w:abstractNumId="0" w15:restartNumberingAfterBreak="0">
     <w:nsid w:val="FFFFFFFE"/>
     <w:multiLevelType w:val="singleLevel"/>
@@ -384,7 +382,7 @@
 </file>
 
 <file path=word/styles.xml><?xml version="1.0" encoding="utf-8"?>
-<w:styles xmlns:mc="http://schemas.openxmlformats.org/markup-compatibility/2006" xmlns:r="http://schemas.openxmlformats.org/officeDocument/2006/relationships" xmlns:w="http://schemas.openxmlformats.org/wordprocessingml/2006/main" xmlns:w14="http://schemas.microsoft.com/office/word/2010/wordml" xmlns:w15="http://schemas.microsoft.com/office/word/2012/wordml" xmlns:w16cex="http://schemas.microsoft.com/office/word/2018/wordml/cex" xmlns:w16cid="http://schemas.microsoft.com/office/word/2016/wordml/cid" xmlns:w16="http://schemas.microsoft.com/office/word/2018/wordml" xmlns:w16sdtdh="http://schemas.microsoft.com/office/word/2020/wordml/sdtdatahash" xmlns:w16se="http://schemas.microsoft.com/office/word/2015/wordml/symex" mc:Ignorable="w14 w15 w16se w16cid w16 w16cex w16sdtdh">
+<w:styles xmlns:mc="http://schemas.openxmlformats.org/markup-compatibility/2006" xmlns:r="http://schemas.openxmlformats.org/officeDocument/2006/relationships" xmlns:w="http://schemas.openxmlformats.org/wordprocessingml/2006/main" xmlns:w14="http://schemas.microsoft.com/office/word/2010/wordml" xmlns:w15="http://schemas.microsoft.com/office/word/2012/wordml" xmlns:w16cex="http://schemas.microsoft.com/office/word/2018/wordml/cex" xmlns:w16cid="http://schemas.microsoft.com/office/word/2016/wordml/cid" xmlns:w16="http://schemas.microsoft.com/office/word/2018/wordml" xmlns:w16du="http://schemas.microsoft.com/office/word/2023/wordml/word16du" xmlns:w16sdtdh="http://schemas.microsoft.com/office/word/2020/wordml/sdtdatahash" xmlns:w16se="http://schemas.microsoft.com/office/word/2015/wordml/symex" mc:Ignorable="w14 w15 w16se w16cid w16 w16cex w16sdtdh w16du">
   <w:docDefaults>
     <w:rPrDefault>
       <w:rPr>
